--- a/1 - Data Structures/Lecture Notes/00_IntroductionNEW.docx
+++ b/1 - Data Structures/Lecture Notes/00_IntroductionNEW.docx
@@ -4,7 +4,7 @@
   <w:body>
     <w:p>
       <w:pPr>
-        <w:pStyle w:val="676"/>
+        <w:pStyle w:val="692"/>
       </w:pPr>
       <w:r>
         <w:t xml:space="preserve">00 What are Data Structures? </w:t>
@@ -13,19 +13,16 @@
     </w:p>
     <w:p>
       <w:pPr>
-        <w:pStyle w:val="660"/>
+        <w:pStyle w:val="676"/>
       </w:pPr>
       <w:r>
         <w:t xml:space="preserve">What are Data Structures?</w:t>
       </w:r>
       <w:r/>
-      <w:r/>
-      <w:r/>
-      <w:r/>
     </w:p>
     <w:p>
       <w:pPr>
-        <w:pStyle w:val="838"/>
+        <w:pStyle w:val="854"/>
         <w:numPr>
           <w:ilvl w:val="0"/>
           <w:numId w:val="2"/>
@@ -39,7 +36,7 @@
     </w:p>
     <w:p>
       <w:pPr>
-        <w:pStyle w:val="838"/>
+        <w:pStyle w:val="854"/>
         <w:numPr>
           <w:ilvl w:val="1"/>
           <w:numId w:val="3"/>
@@ -62,7 +59,7 @@
     </w:p>
     <w:p>
       <w:pPr>
-        <w:pStyle w:val="838"/>
+        <w:pStyle w:val="854"/>
         <w:numPr>
           <w:ilvl w:val="1"/>
           <w:numId w:val="3"/>
@@ -80,10 +77,11 @@
           <w:highlight w:val="none"/>
         </w:rPr>
       </w:r>
+      <w:r/>
     </w:p>
     <w:p>
       <w:pPr>
-        <w:pStyle w:val="660"/>
+        <w:pStyle w:val="676"/>
       </w:pPr>
       <w:r>
         <w:rPr>
@@ -96,10 +94,11 @@
           <w:highlight w:val="none"/>
         </w:rPr>
       </w:r>
+      <w:r/>
     </w:p>
     <w:p>
       <w:pPr>
-        <w:pStyle w:val="838"/>
+        <w:pStyle w:val="854"/>
         <w:numPr>
           <w:ilvl w:val="0"/>
           <w:numId w:val="5"/>
@@ -112,7 +111,7 @@
     </w:p>
     <w:p>
       <w:pPr>
-        <w:pStyle w:val="838"/>
+        <w:pStyle w:val="854"/>
         <w:numPr>
           <w:ilvl w:val="1"/>
           <w:numId w:val="5"/>
@@ -122,11 +121,10 @@
         <w:t xml:space="preserve">Make sure your computer contains the GCC/GPP GNU C++/C compilers so that it can run the code</w:t>
       </w:r>
       <w:r/>
-      <w:r/>
     </w:p>
     <w:p>
       <w:pPr>
-        <w:pStyle w:val="838"/>
+        <w:pStyle w:val="854"/>
         <w:numPr>
           <w:ilvl w:val="1"/>
           <w:numId w:val="5"/>
@@ -143,10 +141,11 @@
           <w:highlight w:val="none"/>
         </w:rPr>
       </w:r>
+      <w:r/>
     </w:p>
     <w:p>
       <w:pPr>
-        <w:pStyle w:val="838"/>
+        <w:pStyle w:val="854"/>
         <w:numPr>
           <w:ilvl w:val="2"/>
           <w:numId w:val="5"/>
@@ -161,7 +160,7 @@
       <w:hyperlink r:id="rId9" w:tooltip="https://github.com/msys2/msys2-installer/releases/download/2024-01-13/msys2-x86_64-20240113.exe" w:history="1">
         <w:r>
           <w:rPr>
-            <w:rStyle w:val="816"/>
+            <w:rStyle w:val="832"/>
             <w:highlight w:val="none"/>
           </w:rPr>
           <w:t xml:space="preserve">MSYS2</w:t>
@@ -178,10 +177,11 @@
           <w:highlight w:val="none"/>
         </w:rPr>
       </w:r>
+      <w:r/>
     </w:p>
     <w:p>
       <w:pPr>
-        <w:pStyle w:val="838"/>
+        <w:pStyle w:val="854"/>
         <w:numPr>
           <w:ilvl w:val="2"/>
           <w:numId w:val="5"/>
@@ -198,10 +198,11 @@
           <w:highlight w:val="none"/>
         </w:rPr>
       </w:r>
+      <w:r/>
     </w:p>
     <w:p>
       <w:pPr>
-        <w:pStyle w:val="838"/>
+        <w:pStyle w:val="854"/>
         <w:numPr>
           <w:ilvl w:val="2"/>
           <w:numId w:val="5"/>
@@ -218,10 +219,11 @@
           <w:highlight w:val="none"/>
         </w:rPr>
       </w:r>
+      <w:r/>
     </w:p>
     <w:p>
       <w:pPr>
-        <w:pStyle w:val="838"/>
+        <w:pStyle w:val="854"/>
         <w:numPr>
           <w:ilvl w:val="2"/>
           <w:numId w:val="5"/>
@@ -248,15 +250,11 @@
           <w:highlight w:val="none"/>
         </w:rPr>
       </w:r>
-      <w:r>
-        <w:rPr>
-          <w:highlight w:val="none"/>
-        </w:rPr>
-      </w:r>
+      <w:r/>
     </w:p>
     <w:p>
       <w:pPr>
-        <w:pStyle w:val="838"/>
+        <w:pStyle w:val="854"/>
         <w:numPr>
           <w:ilvl w:val="2"/>
           <w:numId w:val="5"/>
@@ -273,10 +271,11 @@
           <w:highlight w:val="none"/>
         </w:rPr>
       </w:r>
+      <w:r/>
     </w:p>
     <w:p>
       <w:pPr>
-        <w:pStyle w:val="838"/>
+        <w:pStyle w:val="854"/>
         <w:numPr>
           <w:ilvl w:val="2"/>
           <w:numId w:val="5"/>
@@ -293,10 +292,11 @@
           <w:highlight w:val="none"/>
         </w:rPr>
       </w:r>
+      <w:r/>
     </w:p>
     <w:p>
       <w:pPr>
-        <w:pStyle w:val="838"/>
+        <w:pStyle w:val="854"/>
         <w:numPr>
           <w:ilvl w:val="2"/>
           <w:numId w:val="5"/>
@@ -313,10 +313,11 @@
           <w:highlight w:val="none"/>
         </w:rPr>
       </w:r>
+      <w:r/>
     </w:p>
     <w:p>
       <w:pPr>
-        <w:pStyle w:val="838"/>
+        <w:pStyle w:val="854"/>
         <w:numPr>
           <w:ilvl w:val="2"/>
           <w:numId w:val="5"/>
@@ -346,11 +347,6 @@
           <w:highlight w:val="none"/>
         </w:rPr>
         <w:br/>
-      </w:r>
-      <w:r>
-        <w:rPr>
-          <w:highlight w:val="none"/>
-        </w:rPr>
       </w:r>
       <w:r>
         <w:rPr>
@@ -381,15 +377,11 @@
           <w:highlight w:val="none"/>
         </w:rPr>
       </w:r>
-      <w:r>
-        <w:rPr>
-          <w:highlight w:val="none"/>
-        </w:rPr>
-      </w:r>
+      <w:r/>
     </w:p>
     <w:p>
       <w:pPr>
-        <w:pStyle w:val="838"/>
+        <w:pStyle w:val="854"/>
         <w:numPr>
           <w:ilvl w:val="2"/>
           <w:numId w:val="5"/>
@@ -406,10 +398,11 @@
           <w:highlight w:val="none"/>
         </w:rPr>
       </w:r>
+      <w:r/>
     </w:p>
     <w:p>
       <w:pPr>
-        <w:pStyle w:val="838"/>
+        <w:pStyle w:val="854"/>
         <w:numPr>
           <w:ilvl w:val="1"/>
           <w:numId w:val="6"/>
@@ -422,11 +415,10 @@
         <w:t xml:space="preserve">If it doesn’t, here are the steps to install [MAC] </w:t>
       </w:r>
       <w:r/>
-      <w:r/>
     </w:p>
     <w:p>
       <w:pPr>
-        <w:pStyle w:val="838"/>
+        <w:pStyle w:val="854"/>
         <w:numPr>
           <w:ilvl w:val="2"/>
           <w:numId w:val="5"/>
@@ -442,7 +434,7 @@
     </w:p>
     <w:p>
       <w:pPr>
-        <w:pStyle w:val="838"/>
+        <w:pStyle w:val="854"/>
         <w:numPr>
           <w:ilvl w:val="1"/>
           <w:numId w:val="5"/>
@@ -459,10 +451,11 @@
           <w:highlight w:val="none"/>
         </w:rPr>
       </w:r>
+      <w:r/>
     </w:p>
     <w:p>
       <w:pPr>
-        <w:pStyle w:val="838"/>
+        <w:pStyle w:val="854"/>
         <w:numPr>
           <w:ilvl w:val="2"/>
           <w:numId w:val="5"/>
@@ -480,10 +473,11 @@
           <w:highlight w:val="none"/>
         </w:rPr>
       </w:r>
+      <w:r/>
     </w:p>
     <w:p>
       <w:pPr>
-        <w:pStyle w:val="838"/>
+        <w:pStyle w:val="854"/>
         <w:numPr>
           <w:ilvl w:val="0"/>
           <w:numId w:val="7"/>
@@ -493,11 +487,10 @@
         <w:t xml:space="preserve">If you’re planning on using Python, </w:t>
       </w:r>
       <w:r/>
-      <w:r/>
     </w:p>
     <w:p>
       <w:pPr>
-        <w:pStyle w:val="838"/>
+        <w:pStyle w:val="854"/>
         <w:numPr>
           <w:ilvl w:val="1"/>
           <w:numId w:val="5"/>
@@ -515,21 +508,11 @@
           <w:highlight w:val="none"/>
         </w:rPr>
       </w:r>
-      <w:r>
-        <w:rPr>
-          <w:highlight w:val="none"/>
-        </w:rPr>
-      </w:r>
-      <w:r>
-        <w:rPr>
-          <w:highlight w:val="none"/>
-        </w:rPr>
-      </w:r>
       <w:r/>
     </w:p>
     <w:p>
       <w:pPr>
-        <w:pStyle w:val="838"/>
+        <w:pStyle w:val="854"/>
         <w:numPr>
           <w:ilvl w:val="0"/>
           <w:numId w:val="5"/>
@@ -546,10 +529,11 @@
           <w:highlight w:val="none"/>
         </w:rPr>
       </w:r>
+      <w:r/>
     </w:p>
     <w:p>
       <w:pPr>
-        <w:pStyle w:val="660"/>
+        <w:pStyle w:val="676"/>
       </w:pPr>
       <w:r>
         <w:rPr>
@@ -562,10 +546,11 @@
           <w:highlight w:val="none"/>
         </w:rPr>
       </w:r>
+      <w:r/>
     </w:p>
     <w:p>
       <w:pPr>
-        <w:pStyle w:val="838"/>
+        <w:pStyle w:val="854"/>
         <w:numPr>
           <w:ilvl w:val="0"/>
           <w:numId w:val="4"/>
@@ -582,10 +567,11 @@
           <w:highlight w:val="none"/>
         </w:rPr>
       </w:r>
+      <w:r/>
     </w:p>
     <w:p>
       <w:pPr>
-        <w:pStyle w:val="838"/>
+        <w:pStyle w:val="854"/>
         <w:numPr>
           <w:ilvl w:val="0"/>
           <w:numId w:val="4"/>
@@ -602,10 +588,11 @@
           <w:highlight w:val="none"/>
         </w:rPr>
       </w:r>
+      <w:r/>
     </w:p>
     <w:p>
       <w:pPr>
-        <w:pStyle w:val="838"/>
+        <w:pStyle w:val="854"/>
         <w:numPr>
           <w:ilvl w:val="0"/>
           <w:numId w:val="4"/>
@@ -622,10 +609,11 @@
           <w:highlight w:val="none"/>
         </w:rPr>
       </w:r>
+      <w:r/>
     </w:p>
     <w:p>
       <w:pPr>
-        <w:pStyle w:val="838"/>
+        <w:pStyle w:val="854"/>
         <w:numPr>
           <w:ilvl w:val="0"/>
           <w:numId w:val="4"/>
@@ -642,10 +630,11 @@
           <w:highlight w:val="none"/>
         </w:rPr>
       </w:r>
+      <w:r/>
     </w:p>
     <w:p>
       <w:pPr>
-        <w:pStyle w:val="838"/>
+        <w:pStyle w:val="854"/>
         <w:numPr>
           <w:ilvl w:val="0"/>
           <w:numId w:val="4"/>
@@ -662,10 +651,11 @@
           <w:highlight w:val="none"/>
         </w:rPr>
       </w:r>
+      <w:r/>
     </w:p>
     <w:p>
       <w:pPr>
-        <w:pStyle w:val="838"/>
+        <w:pStyle w:val="854"/>
         <w:numPr>
           <w:ilvl w:val="0"/>
           <w:numId w:val="4"/>
@@ -682,10 +672,11 @@
           <w:highlight w:val="none"/>
         </w:rPr>
       </w:r>
+      <w:r/>
     </w:p>
     <w:p>
       <w:pPr>
-        <w:pStyle w:val="838"/>
+        <w:pStyle w:val="854"/>
         <w:numPr>
           <w:ilvl w:val="0"/>
           <w:numId w:val="4"/>
@@ -702,10 +693,11 @@
           <w:highlight w:val="none"/>
         </w:rPr>
       </w:r>
+      <w:r/>
     </w:p>
     <w:p>
       <w:pPr>
-        <w:pStyle w:val="838"/>
+        <w:pStyle w:val="854"/>
         <w:numPr>
           <w:ilvl w:val="0"/>
           <w:numId w:val="4"/>
@@ -715,17 +707,18 @@
         <w:rPr>
           <w:highlight w:val="none"/>
         </w:rPr>
-        <w:t xml:space="preserve">Stackes</w:t>
+        <w:t xml:space="preserve">Stacks</w:t>
       </w:r>
       <w:r>
         <w:rPr>
           <w:highlight w:val="none"/>
         </w:rPr>
       </w:r>
+      <w:r/>
     </w:p>
     <w:p>
       <w:pPr>
-        <w:pStyle w:val="838"/>
+        <w:pStyle w:val="854"/>
         <w:numPr>
           <w:ilvl w:val="0"/>
           <w:numId w:val="4"/>
@@ -742,10 +735,11 @@
           <w:highlight w:val="none"/>
         </w:rPr>
       </w:r>
+      <w:r/>
     </w:p>
     <w:p>
       <w:pPr>
-        <w:pStyle w:val="660"/>
+        <w:pStyle w:val="676"/>
       </w:pPr>
       <w:r>
         <w:rPr>
@@ -758,10 +752,11 @@
           <w:highlight w:val="none"/>
         </w:rPr>
       </w:r>
+      <w:r/>
     </w:p>
     <w:p>
       <w:pPr>
-        <w:pStyle w:val="838"/>
+        <w:pStyle w:val="854"/>
         <w:numPr>
           <w:ilvl w:val="0"/>
           <w:numId w:val="8"/>
@@ -774,7 +769,7 @@
     </w:p>
     <w:p>
       <w:pPr>
-        <w:pStyle w:val="838"/>
+        <w:pStyle w:val="854"/>
         <w:numPr>
           <w:ilvl w:val="0"/>
           <w:numId w:val="8"/>
@@ -791,10 +786,11 @@
           <w:highlight w:val="none"/>
         </w:rPr>
       </w:r>
+      <w:r/>
     </w:p>
     <w:p>
       <w:pPr>
-        <w:pStyle w:val="660"/>
+        <w:pStyle w:val="676"/>
       </w:pPr>
       <w:r>
         <w:rPr>
@@ -807,10 +803,11 @@
           <w:highlight w:val="none"/>
         </w:rPr>
       </w:r>
+      <w:r/>
     </w:p>
     <w:p>
       <w:pPr>
-        <w:pStyle w:val="838"/>
+        <w:pStyle w:val="854"/>
         <w:numPr>
           <w:ilvl w:val="0"/>
           <w:numId w:val="9"/>
@@ -823,7 +820,7 @@
     </w:p>
     <w:p>
       <w:pPr>
-        <w:pStyle w:val="838"/>
+        <w:pStyle w:val="854"/>
         <w:numPr>
           <w:ilvl w:val="0"/>
           <w:numId w:val="9"/>
@@ -840,10 +837,11 @@
           <w:highlight w:val="none"/>
         </w:rPr>
       </w:r>
+      <w:r/>
     </w:p>
     <w:p>
       <w:pPr>
-        <w:pStyle w:val="660"/>
+        <w:pStyle w:val="676"/>
       </w:pPr>
       <w:r>
         <w:rPr>
@@ -856,10 +854,11 @@
           <w:highlight w:val="none"/>
         </w:rPr>
       </w:r>
+      <w:r/>
     </w:p>
     <w:p>
       <w:pPr>
-        <w:pStyle w:val="838"/>
+        <w:pStyle w:val="854"/>
         <w:numPr>
           <w:ilvl w:val="0"/>
           <w:numId w:val="10"/>
@@ -872,7 +871,7 @@
     </w:p>
     <w:p>
       <w:pPr>
-        <w:pStyle w:val="838"/>
+        <w:pStyle w:val="854"/>
         <w:numPr>
           <w:ilvl w:val="0"/>
           <w:numId w:val="10"/>
@@ -889,10 +888,11 @@
           <w:highlight w:val="none"/>
         </w:rPr>
       </w:r>
+      <w:r/>
     </w:p>
     <w:p>
       <w:pPr>
-        <w:pStyle w:val="838"/>
+        <w:pStyle w:val="854"/>
         <w:numPr>
           <w:ilvl w:val="0"/>
           <w:numId w:val="10"/>
@@ -909,10 +909,11 @@
           <w:highlight w:val="none"/>
         </w:rPr>
       </w:r>
+      <w:r/>
     </w:p>
     <w:p>
       <w:pPr>
-        <w:pStyle w:val="838"/>
+        <w:pStyle w:val="854"/>
         <w:numPr>
           <w:ilvl w:val="0"/>
           <w:numId w:val="10"/>
@@ -929,6 +930,7 @@
           <w:highlight w:val="none"/>
         </w:rPr>
       </w:r>
+      <w:r/>
     </w:p>
     <w:sectPr>
       <w:footnotePr/>
@@ -2208,11 +2210,11 @@
     <w:lsdException w:name="Bibliography" w:uiPriority="37"/>
     <w:lsdException w:name="TOC Heading" w:uiPriority="39" w:qFormat="1"/>
   </w:latentStyles>
-  <w:style w:type="paragraph" w:styleId="658">
+  <w:style w:type="paragraph" w:styleId="674">
     <w:name w:val="Heading 1"/>
-    <w:basedOn w:val="834"/>
-    <w:next w:val="834"/>
-    <w:link w:val="659"/>
+    <w:basedOn w:val="850"/>
+    <w:next w:val="850"/>
+    <w:link w:val="675"/>
     <w:uiPriority w:val="9"/>
     <w:qFormat/>
     <w:pPr>
@@ -2227,9 +2229,9 @@
       <w:szCs w:val="40"/>
     </w:rPr>
   </w:style>
-  <w:style w:type="character" w:styleId="659">
+  <w:style w:type="character" w:styleId="675">
     <w:name w:val="Heading 1 Char"/>
-    <w:link w:val="658"/>
+    <w:link w:val="674"/>
     <w:uiPriority w:val="9"/>
     <w:rPr>
       <w:rFonts w:ascii="Arial" w:hAnsi="Arial" w:eastAsia="Arial" w:cs="Arial"/>
@@ -2237,11 +2239,11 @@
       <w:szCs w:val="40"/>
     </w:rPr>
   </w:style>
-  <w:style w:type="paragraph" w:styleId="660">
+  <w:style w:type="paragraph" w:styleId="676">
     <w:name w:val="Heading 2"/>
-    <w:basedOn w:val="834"/>
-    <w:next w:val="834"/>
-    <w:link w:val="661"/>
+    <w:basedOn w:val="850"/>
+    <w:next w:val="850"/>
+    <w:link w:val="677"/>
     <w:uiPriority w:val="9"/>
     <w:unhideWhenUsed/>
     <w:qFormat/>
@@ -2256,20 +2258,20 @@
       <w:sz w:val="34"/>
     </w:rPr>
   </w:style>
-  <w:style w:type="character" w:styleId="661">
+  <w:style w:type="character" w:styleId="677">
     <w:name w:val="Heading 2 Char"/>
-    <w:link w:val="660"/>
+    <w:link w:val="676"/>
     <w:uiPriority w:val="9"/>
     <w:rPr>
       <w:rFonts w:ascii="Arial" w:hAnsi="Arial" w:eastAsia="Arial" w:cs="Arial"/>
       <w:sz w:val="34"/>
     </w:rPr>
   </w:style>
-  <w:style w:type="paragraph" w:styleId="662">
+  <w:style w:type="paragraph" w:styleId="678">
     <w:name w:val="Heading 3"/>
-    <w:basedOn w:val="834"/>
-    <w:next w:val="834"/>
-    <w:link w:val="663"/>
+    <w:basedOn w:val="850"/>
+    <w:next w:val="850"/>
+    <w:link w:val="679"/>
     <w:uiPriority w:val="9"/>
     <w:unhideWhenUsed/>
     <w:qFormat/>
@@ -2285,9 +2287,9 @@
       <w:szCs w:val="30"/>
     </w:rPr>
   </w:style>
-  <w:style w:type="character" w:styleId="663">
+  <w:style w:type="character" w:styleId="679">
     <w:name w:val="Heading 3 Char"/>
-    <w:link w:val="662"/>
+    <w:link w:val="678"/>
     <w:uiPriority w:val="9"/>
     <w:rPr>
       <w:rFonts w:ascii="Arial" w:hAnsi="Arial" w:eastAsia="Arial" w:cs="Arial"/>
@@ -2295,11 +2297,11 @@
       <w:szCs w:val="30"/>
     </w:rPr>
   </w:style>
-  <w:style w:type="paragraph" w:styleId="664">
+  <w:style w:type="paragraph" w:styleId="680">
     <w:name w:val="Heading 4"/>
-    <w:basedOn w:val="834"/>
-    <w:next w:val="834"/>
-    <w:link w:val="665"/>
+    <w:basedOn w:val="850"/>
+    <w:next w:val="850"/>
+    <w:link w:val="681"/>
     <w:uiPriority w:val="9"/>
     <w:unhideWhenUsed/>
     <w:qFormat/>
@@ -2317,9 +2319,9 @@
       <w:szCs w:val="26"/>
     </w:rPr>
   </w:style>
-  <w:style w:type="character" w:styleId="665">
+  <w:style w:type="character" w:styleId="681">
     <w:name w:val="Heading 4 Char"/>
-    <w:link w:val="664"/>
+    <w:link w:val="680"/>
     <w:uiPriority w:val="9"/>
     <w:rPr>
       <w:rFonts w:ascii="Arial" w:hAnsi="Arial" w:eastAsia="Arial" w:cs="Arial"/>
@@ -2329,11 +2331,11 @@
       <w:szCs w:val="26"/>
     </w:rPr>
   </w:style>
-  <w:style w:type="paragraph" w:styleId="666">
+  <w:style w:type="paragraph" w:styleId="682">
     <w:name w:val="Heading 5"/>
-    <w:basedOn w:val="834"/>
-    <w:next w:val="834"/>
-    <w:link w:val="667"/>
+    <w:basedOn w:val="850"/>
+    <w:next w:val="850"/>
+    <w:link w:val="683"/>
     <w:uiPriority w:val="9"/>
     <w:unhideWhenUsed/>
     <w:qFormat/>
@@ -2351,9 +2353,9 @@
       <w:szCs w:val="24"/>
     </w:rPr>
   </w:style>
-  <w:style w:type="character" w:styleId="667">
+  <w:style w:type="character" w:styleId="683">
     <w:name w:val="Heading 5 Char"/>
-    <w:link w:val="666"/>
+    <w:link w:val="682"/>
     <w:uiPriority w:val="9"/>
     <w:rPr>
       <w:rFonts w:ascii="Arial" w:hAnsi="Arial" w:eastAsia="Arial" w:cs="Arial"/>
@@ -2363,11 +2365,11 @@
       <w:szCs w:val="24"/>
     </w:rPr>
   </w:style>
-  <w:style w:type="paragraph" w:styleId="668">
+  <w:style w:type="paragraph" w:styleId="684">
     <w:name w:val="Heading 6"/>
-    <w:basedOn w:val="834"/>
-    <w:next w:val="834"/>
-    <w:link w:val="669"/>
+    <w:basedOn w:val="850"/>
+    <w:next w:val="850"/>
+    <w:link w:val="685"/>
     <w:uiPriority w:val="9"/>
     <w:unhideWhenUsed/>
     <w:qFormat/>
@@ -2385,9 +2387,9 @@
       <w:szCs w:val="22"/>
     </w:rPr>
   </w:style>
-  <w:style w:type="character" w:styleId="669">
+  <w:style w:type="character" w:styleId="685">
     <w:name w:val="Heading 6 Char"/>
-    <w:link w:val="668"/>
+    <w:link w:val="684"/>
     <w:uiPriority w:val="9"/>
     <w:rPr>
       <w:rFonts w:ascii="Arial" w:hAnsi="Arial" w:eastAsia="Arial" w:cs="Arial"/>
@@ -2397,11 +2399,11 @@
       <w:szCs w:val="22"/>
     </w:rPr>
   </w:style>
-  <w:style w:type="paragraph" w:styleId="670">
+  <w:style w:type="paragraph" w:styleId="686">
     <w:name w:val="Heading 7"/>
-    <w:basedOn w:val="834"/>
-    <w:next w:val="834"/>
-    <w:link w:val="671"/>
+    <w:basedOn w:val="850"/>
+    <w:next w:val="850"/>
+    <w:link w:val="687"/>
     <w:uiPriority w:val="9"/>
     <w:unhideWhenUsed/>
     <w:qFormat/>
@@ -2421,9 +2423,9 @@
       <w:szCs w:val="22"/>
     </w:rPr>
   </w:style>
-  <w:style w:type="character" w:styleId="671">
+  <w:style w:type="character" w:styleId="687">
     <w:name w:val="Heading 7 Char"/>
-    <w:link w:val="670"/>
+    <w:link w:val="686"/>
     <w:uiPriority w:val="9"/>
     <w:rPr>
       <w:rFonts w:ascii="Arial" w:hAnsi="Arial" w:eastAsia="Arial" w:cs="Arial"/>
@@ -2435,11 +2437,11 @@
       <w:szCs w:val="22"/>
     </w:rPr>
   </w:style>
-  <w:style w:type="paragraph" w:styleId="672">
+  <w:style w:type="paragraph" w:styleId="688">
     <w:name w:val="Heading 8"/>
-    <w:basedOn w:val="834"/>
-    <w:next w:val="834"/>
-    <w:link w:val="673"/>
+    <w:basedOn w:val="850"/>
+    <w:next w:val="850"/>
+    <w:link w:val="689"/>
     <w:uiPriority w:val="9"/>
     <w:unhideWhenUsed/>
     <w:qFormat/>
@@ -2457,9 +2459,9 @@
       <w:szCs w:val="22"/>
     </w:rPr>
   </w:style>
-  <w:style w:type="character" w:styleId="673">
+  <w:style w:type="character" w:styleId="689">
     <w:name w:val="Heading 8 Char"/>
-    <w:link w:val="672"/>
+    <w:link w:val="688"/>
     <w:uiPriority w:val="9"/>
     <w:rPr>
       <w:rFonts w:ascii="Arial" w:hAnsi="Arial" w:eastAsia="Arial" w:cs="Arial"/>
@@ -2469,11 +2471,11 @@
       <w:szCs w:val="22"/>
     </w:rPr>
   </w:style>
-  <w:style w:type="paragraph" w:styleId="674">
+  <w:style w:type="paragraph" w:styleId="690">
     <w:name w:val="Heading 9"/>
-    <w:basedOn w:val="834"/>
-    <w:next w:val="834"/>
-    <w:link w:val="675"/>
+    <w:basedOn w:val="850"/>
+    <w:next w:val="850"/>
+    <w:link w:val="691"/>
     <w:uiPriority w:val="9"/>
     <w:unhideWhenUsed/>
     <w:qFormat/>
@@ -2491,9 +2493,9 @@
       <w:szCs w:val="21"/>
     </w:rPr>
   </w:style>
-  <w:style w:type="character" w:styleId="675">
+  <w:style w:type="character" w:styleId="691">
     <w:name w:val="Heading 9 Char"/>
-    <w:link w:val="674"/>
+    <w:link w:val="690"/>
     <w:uiPriority w:val="9"/>
     <w:rPr>
       <w:rFonts w:ascii="Arial" w:hAnsi="Arial" w:eastAsia="Arial" w:cs="Arial"/>
@@ -2503,11 +2505,11 @@
       <w:szCs w:val="21"/>
     </w:rPr>
   </w:style>
-  <w:style w:type="paragraph" w:styleId="676">
+  <w:style w:type="paragraph" w:styleId="692">
     <w:name w:val="Title"/>
-    <w:basedOn w:val="834"/>
-    <w:next w:val="834"/>
-    <w:link w:val="677"/>
+    <w:basedOn w:val="850"/>
+    <w:next w:val="850"/>
+    <w:link w:val="693"/>
     <w:uiPriority w:val="10"/>
     <w:qFormat/>
     <w:pPr>
@@ -2519,20 +2521,20 @@
       <w:szCs w:val="48"/>
     </w:rPr>
   </w:style>
-  <w:style w:type="character" w:styleId="677">
+  <w:style w:type="character" w:styleId="693">
     <w:name w:val="Title Char"/>
-    <w:link w:val="676"/>
+    <w:link w:val="692"/>
     <w:uiPriority w:val="10"/>
     <w:rPr>
       <w:sz w:val="48"/>
       <w:szCs w:val="48"/>
     </w:rPr>
   </w:style>
-  <w:style w:type="paragraph" w:styleId="678">
+  <w:style w:type="paragraph" w:styleId="694">
     <w:name w:val="Subtitle"/>
-    <w:basedOn w:val="834"/>
-    <w:next w:val="834"/>
-    <w:link w:val="679"/>
+    <w:basedOn w:val="850"/>
+    <w:next w:val="850"/>
+    <w:link w:val="695"/>
     <w:uiPriority w:val="11"/>
     <w:qFormat/>
     <w:pPr>
@@ -2543,20 +2545,20 @@
       <w:szCs w:val="24"/>
     </w:rPr>
   </w:style>
-  <w:style w:type="character" w:styleId="679">
+  <w:style w:type="character" w:styleId="695">
     <w:name w:val="Subtitle Char"/>
-    <w:link w:val="678"/>
+    <w:link w:val="694"/>
     <w:uiPriority w:val="11"/>
     <w:rPr>
       <w:sz w:val="24"/>
       <w:szCs w:val="24"/>
     </w:rPr>
   </w:style>
-  <w:style w:type="paragraph" w:styleId="680">
+  <w:style w:type="paragraph" w:styleId="696">
     <w:name w:val="Quote"/>
-    <w:basedOn w:val="834"/>
-    <w:next w:val="834"/>
-    <w:link w:val="681"/>
+    <w:basedOn w:val="850"/>
+    <w:next w:val="850"/>
+    <w:link w:val="697"/>
     <w:uiPriority w:val="29"/>
     <w:qFormat/>
     <w:pPr>
@@ -2566,19 +2568,19 @@
       <w:i/>
     </w:rPr>
   </w:style>
-  <w:style w:type="character" w:styleId="681">
+  <w:style w:type="character" w:styleId="697">
     <w:name w:val="Quote Char"/>
-    <w:link w:val="680"/>
+    <w:link w:val="696"/>
     <w:uiPriority w:val="29"/>
     <w:rPr>
       <w:i/>
     </w:rPr>
   </w:style>
-  <w:style w:type="paragraph" w:styleId="682">
+  <w:style w:type="paragraph" w:styleId="698">
     <w:name w:val="Intense Quote"/>
-    <w:basedOn w:val="834"/>
-    <w:next w:val="834"/>
-    <w:link w:val="683"/>
+    <w:basedOn w:val="850"/>
+    <w:next w:val="850"/>
+    <w:link w:val="699"/>
     <w:uiPriority w:val="30"/>
     <w:qFormat/>
     <w:pPr>
@@ -2596,18 +2598,18 @@
       <w:i/>
     </w:rPr>
   </w:style>
-  <w:style w:type="character" w:styleId="683">
+  <w:style w:type="character" w:styleId="699">
     <w:name w:val="Intense Quote Char"/>
-    <w:link w:val="682"/>
+    <w:link w:val="698"/>
     <w:uiPriority w:val="30"/>
     <w:rPr>
       <w:i/>
     </w:rPr>
   </w:style>
-  <w:style w:type="paragraph" w:styleId="684">
+  <w:style w:type="paragraph" w:styleId="700">
     <w:name w:val="Header"/>
-    <w:basedOn w:val="834"/>
-    <w:link w:val="685"/>
+    <w:basedOn w:val="850"/>
+    <w:link w:val="701"/>
     <w:uiPriority w:val="99"/>
     <w:unhideWhenUsed/>
     <w:pPr>
@@ -2618,15 +2620,15 @@
       </w:tabs>
     </w:pPr>
   </w:style>
-  <w:style w:type="character" w:styleId="685">
+  <w:style w:type="character" w:styleId="701">
     <w:name w:val="Header Char"/>
-    <w:link w:val="684"/>
+    <w:link w:val="700"/>
     <w:uiPriority w:val="99"/>
   </w:style>
-  <w:style w:type="paragraph" w:styleId="686">
+  <w:style w:type="paragraph" w:styleId="702">
     <w:name w:val="Footer"/>
-    <w:basedOn w:val="834"/>
-    <w:link w:val="689"/>
+    <w:basedOn w:val="850"/>
+    <w:link w:val="705"/>
     <w:uiPriority w:val="99"/>
     <w:unhideWhenUsed/>
     <w:pPr>
@@ -2637,15 +2639,15 @@
       </w:tabs>
     </w:pPr>
   </w:style>
-  <w:style w:type="character" w:styleId="687">
+  <w:style w:type="character" w:styleId="703">
     <w:name w:val="Footer Char"/>
-    <w:link w:val="686"/>
+    <w:link w:val="702"/>
     <w:uiPriority w:val="99"/>
   </w:style>
-  <w:style w:type="paragraph" w:styleId="688">
+  <w:style w:type="paragraph" w:styleId="704">
     <w:name w:val="Caption"/>
-    <w:basedOn w:val="834"/>
-    <w:next w:val="834"/>
+    <w:basedOn w:val="850"/>
+    <w:next w:val="850"/>
     <w:uiPriority w:val="35"/>
     <w:semiHidden/>
     <w:unhideWhenUsed/>
@@ -2661,15 +2663,15 @@
       <w:szCs w:val="18"/>
     </w:rPr>
   </w:style>
-  <w:style w:type="character" w:styleId="689">
+  <w:style w:type="character" w:styleId="705">
     <w:name w:val="Caption Char"/>
-    <w:basedOn w:val="688"/>
-    <w:link w:val="686"/>
+    <w:basedOn w:val="704"/>
+    <w:link w:val="702"/>
     <w:uiPriority w:val="99"/>
   </w:style>
-  <w:style w:type="table" w:styleId="690">
+  <w:style w:type="table" w:styleId="706">
     <w:name w:val="Table Grid"/>
-    <w:basedOn w:val="835"/>
+    <w:basedOn w:val="851"/>
     <w:uiPriority w:val="59"/>
     <w:pPr>
       <w:spacing w:after="0" w:line="240" w:lineRule="auto"/>
@@ -2692,9 +2694,9 @@
       </w:tblCellMar>
     </w:tblPr>
   </w:style>
-  <w:style w:type="table" w:styleId="691">
+  <w:style w:type="table" w:styleId="707">
     <w:name w:val="Table Grid Light"/>
-    <w:basedOn w:val="835"/>
+    <w:basedOn w:val="851"/>
     <w:uiPriority w:val="59"/>
     <w:pPr>
       <w:spacing w:after="0" w:line="240" w:lineRule="auto"/>
@@ -2717,9 +2719,9 @@
       </w:tblCellMar>
     </w:tblPr>
   </w:style>
-  <w:style w:type="table" w:styleId="692">
+  <w:style w:type="table" w:styleId="708">
     <w:name w:val="Plain Table 1"/>
-    <w:basedOn w:val="835"/>
+    <w:basedOn w:val="851"/>
     <w:uiPriority w:val="59"/>
     <w:pPr>
       <w:spacing w:after="0" w:line="240" w:lineRule="auto"/>
@@ -2784,9 +2786,9 @@
       </w:rPr>
     </w:tblStylePr>
   </w:style>
-  <w:style w:type="table" w:styleId="693">
+  <w:style w:type="table" w:styleId="709">
     <w:name w:val="Plain Table 2"/>
-    <w:basedOn w:val="835"/>
+    <w:basedOn w:val="851"/>
     <w:uiPriority w:val="59"/>
     <w:pPr>
       <w:spacing w:after="0" w:line="240" w:lineRule="auto"/>
@@ -2869,9 +2871,9 @@
       </w:rPr>
     </w:tblStylePr>
   </w:style>
-  <w:style w:type="table" w:styleId="694">
+  <w:style w:type="table" w:styleId="710">
     <w:name w:val="Plain Table 3"/>
-    <w:basedOn w:val="835"/>
+    <w:basedOn w:val="851"/>
     <w:uiPriority w:val="99"/>
     <w:pPr>
       <w:spacing w:after="0" w:line="240" w:lineRule="auto"/>
@@ -2946,9 +2948,9 @@
       </w:rPr>
     </w:tblStylePr>
   </w:style>
-  <w:style w:type="table" w:styleId="695">
+  <w:style w:type="table" w:styleId="711">
     <w:name w:val="Plain Table 4"/>
-    <w:basedOn w:val="835"/>
+    <w:basedOn w:val="851"/>
     <w:uiPriority w:val="99"/>
     <w:pPr>
       <w:spacing w:after="0" w:line="240" w:lineRule="auto"/>
@@ -3003,9 +3005,9 @@
       </w:rPr>
     </w:tblStylePr>
   </w:style>
-  <w:style w:type="table" w:styleId="696">
+  <w:style w:type="table" w:styleId="712">
     <w:name w:val="Plain Table 5"/>
-    <w:basedOn w:val="835"/>
+    <w:basedOn w:val="851"/>
     <w:uiPriority w:val="99"/>
     <w:pPr>
       <w:spacing w:after="0" w:line="240" w:lineRule="auto"/>
@@ -3091,9 +3093,9 @@
       </w:tcPr>
     </w:tblStylePr>
   </w:style>
-  <w:style w:type="table" w:styleId="697">
+  <w:style w:type="table" w:styleId="713">
     <w:name w:val="Grid Table 1 Light"/>
-    <w:basedOn w:val="835"/>
+    <w:basedOn w:val="851"/>
     <w:uiPriority w:val="99"/>
     <w:pPr>
       <w:spacing w:after="0" w:line="240" w:lineRule="auto"/>
@@ -3156,9 +3158,9 @@
       </w:rPr>
     </w:tblStylePr>
   </w:style>
-  <w:style w:type="table" w:styleId="698">
+  <w:style w:type="table" w:styleId="714">
     <w:name w:val="Grid Table 1 Light - Accent 1"/>
-    <w:basedOn w:val="835"/>
+    <w:basedOn w:val="851"/>
     <w:uiPriority w:val="99"/>
     <w:pPr>
       <w:spacing w:after="0" w:line="240" w:lineRule="auto"/>
@@ -3221,9 +3223,9 @@
       </w:rPr>
     </w:tblStylePr>
   </w:style>
-  <w:style w:type="table" w:styleId="699">
+  <w:style w:type="table" w:styleId="715">
     <w:name w:val="Grid Table 1 Light - Accent 2"/>
-    <w:basedOn w:val="835"/>
+    <w:basedOn w:val="851"/>
     <w:uiPriority w:val="99"/>
     <w:pPr>
       <w:spacing w:after="0" w:line="240" w:lineRule="auto"/>
@@ -3286,9 +3288,9 @@
       </w:rPr>
     </w:tblStylePr>
   </w:style>
-  <w:style w:type="table" w:styleId="700">
+  <w:style w:type="table" w:styleId="716">
     <w:name w:val="Grid Table 1 Light - Accent 3"/>
-    <w:basedOn w:val="835"/>
+    <w:basedOn w:val="851"/>
     <w:uiPriority w:val="99"/>
     <w:pPr>
       <w:spacing w:after="0" w:line="240" w:lineRule="auto"/>
@@ -3351,9 +3353,9 @@
       </w:rPr>
     </w:tblStylePr>
   </w:style>
-  <w:style w:type="table" w:styleId="701">
+  <w:style w:type="table" w:styleId="717">
     <w:name w:val="Grid Table 1 Light - Accent 4"/>
-    <w:basedOn w:val="835"/>
+    <w:basedOn w:val="851"/>
     <w:uiPriority w:val="99"/>
     <w:pPr>
       <w:spacing w:after="0" w:line="240" w:lineRule="auto"/>
@@ -3416,9 +3418,9 @@
       </w:rPr>
     </w:tblStylePr>
   </w:style>
-  <w:style w:type="table" w:styleId="702">
+  <w:style w:type="table" w:styleId="718">
     <w:name w:val="Grid Table 1 Light - Accent 5"/>
-    <w:basedOn w:val="835"/>
+    <w:basedOn w:val="851"/>
     <w:uiPriority w:val="99"/>
     <w:pPr>
       <w:spacing w:after="0" w:line="240" w:lineRule="auto"/>
@@ -3481,9 +3483,9 @@
       </w:rPr>
     </w:tblStylePr>
   </w:style>
-  <w:style w:type="table" w:styleId="703">
+  <w:style w:type="table" w:styleId="719">
     <w:name w:val="Grid Table 1 Light - Accent 6"/>
-    <w:basedOn w:val="835"/>
+    <w:basedOn w:val="851"/>
     <w:uiPriority w:val="99"/>
     <w:pPr>
       <w:spacing w:after="0" w:line="240" w:lineRule="auto"/>
@@ -3546,9 +3548,9 @@
       </w:rPr>
     </w:tblStylePr>
   </w:style>
-  <w:style w:type="table" w:styleId="704">
+  <w:style w:type="table" w:styleId="720">
     <w:name w:val="Grid Table 2"/>
-    <w:basedOn w:val="835"/>
+    <w:basedOn w:val="851"/>
     <w:uiPriority w:val="99"/>
     <w:pPr>
       <w:spacing w:after="0" w:line="240" w:lineRule="auto"/>
@@ -3626,9 +3628,9 @@
       </w:tcPr>
     </w:tblStylePr>
   </w:style>
-  <w:style w:type="table" w:styleId="705">
+  <w:style w:type="table" w:styleId="721">
     <w:name w:val="Grid Table 2 - Accent 1"/>
-    <w:basedOn w:val="835"/>
+    <w:basedOn w:val="851"/>
     <w:uiPriority w:val="99"/>
     <w:pPr>
       <w:spacing w:after="0" w:line="240" w:lineRule="auto"/>
@@ -3706,9 +3708,9 @@
       </w:tcPr>
     </w:tblStylePr>
   </w:style>
-  <w:style w:type="table" w:styleId="706">
+  <w:style w:type="table" w:styleId="722">
     <w:name w:val="Grid Table 2 - Accent 2"/>
-    <w:basedOn w:val="835"/>
+    <w:basedOn w:val="851"/>
     <w:uiPriority w:val="99"/>
     <w:pPr>
       <w:spacing w:after="0" w:line="240" w:lineRule="auto"/>
@@ -3786,9 +3788,9 @@
       </w:tcPr>
     </w:tblStylePr>
   </w:style>
-  <w:style w:type="table" w:styleId="707">
+  <w:style w:type="table" w:styleId="723">
     <w:name w:val="Grid Table 2 - Accent 3"/>
-    <w:basedOn w:val="835"/>
+    <w:basedOn w:val="851"/>
     <w:uiPriority w:val="99"/>
     <w:pPr>
       <w:spacing w:after="0" w:line="240" w:lineRule="auto"/>
@@ -3866,9 +3868,9 @@
       </w:tcPr>
     </w:tblStylePr>
   </w:style>
-  <w:style w:type="table" w:styleId="708">
+  <w:style w:type="table" w:styleId="724">
     <w:name w:val="Grid Table 2 - Accent 4"/>
-    <w:basedOn w:val="835"/>
+    <w:basedOn w:val="851"/>
     <w:uiPriority w:val="99"/>
     <w:pPr>
       <w:spacing w:after="0" w:line="240" w:lineRule="auto"/>
@@ -3946,9 +3948,9 @@
       </w:tcPr>
     </w:tblStylePr>
   </w:style>
-  <w:style w:type="table" w:styleId="709">
+  <w:style w:type="table" w:styleId="725">
     <w:name w:val="Grid Table 2 - Accent 5"/>
-    <w:basedOn w:val="835"/>
+    <w:basedOn w:val="851"/>
     <w:uiPriority w:val="99"/>
     <w:pPr>
       <w:spacing w:after="0" w:line="240" w:lineRule="auto"/>
@@ -4026,9 +4028,9 @@
       </w:tcPr>
     </w:tblStylePr>
   </w:style>
-  <w:style w:type="table" w:styleId="710">
+  <w:style w:type="table" w:styleId="726">
     <w:name w:val="Grid Table 2 - Accent 6"/>
-    <w:basedOn w:val="835"/>
+    <w:basedOn w:val="851"/>
     <w:uiPriority w:val="99"/>
     <w:pPr>
       <w:spacing w:after="0" w:line="240" w:lineRule="auto"/>
@@ -4106,9 +4108,9 @@
       </w:tcPr>
     </w:tblStylePr>
   </w:style>
-  <w:style w:type="table" w:styleId="711">
+  <w:style w:type="table" w:styleId="727">
     <w:name w:val="Grid Table 3"/>
-    <w:basedOn w:val="835"/>
+    <w:basedOn w:val="851"/>
     <w:uiPriority w:val="99"/>
     <w:pPr>
       <w:spacing w:after="0" w:line="240" w:lineRule="auto"/>
@@ -4207,9 +4209,9 @@
       </w:tcPr>
     </w:tblStylePr>
   </w:style>
-  <w:style w:type="table" w:styleId="712">
+  <w:style w:type="table" w:styleId="728">
     <w:name w:val="Grid Table 3 - Accent 1"/>
-    <w:basedOn w:val="835"/>
+    <w:basedOn w:val="851"/>
     <w:uiPriority w:val="99"/>
     <w:pPr>
       <w:spacing w:after="0" w:line="240" w:lineRule="auto"/>
@@ -4308,9 +4310,9 @@
       </w:tcPr>
     </w:tblStylePr>
   </w:style>
-  <w:style w:type="table" w:styleId="713">
+  <w:style w:type="table" w:styleId="729">
     <w:name w:val="Grid Table 3 - Accent 2"/>
-    <w:basedOn w:val="835"/>
+    <w:basedOn w:val="851"/>
     <w:uiPriority w:val="99"/>
     <w:pPr>
       <w:spacing w:after="0" w:line="240" w:lineRule="auto"/>
@@ -4409,9 +4411,9 @@
       </w:tcPr>
     </w:tblStylePr>
   </w:style>
-  <w:style w:type="table" w:styleId="714">
+  <w:style w:type="table" w:styleId="730">
     <w:name w:val="Grid Table 3 - Accent 3"/>
-    <w:basedOn w:val="835"/>
+    <w:basedOn w:val="851"/>
     <w:uiPriority w:val="99"/>
     <w:pPr>
       <w:spacing w:after="0" w:line="240" w:lineRule="auto"/>
@@ -4510,9 +4512,9 @@
       </w:tcPr>
     </w:tblStylePr>
   </w:style>
-  <w:style w:type="table" w:styleId="715">
+  <w:style w:type="table" w:styleId="731">
     <w:name w:val="Grid Table 3 - Accent 4"/>
-    <w:basedOn w:val="835"/>
+    <w:basedOn w:val="851"/>
     <w:uiPriority w:val="99"/>
     <w:pPr>
       <w:spacing w:after="0" w:line="240" w:lineRule="auto"/>
@@ -4611,9 +4613,9 @@
       </w:tcPr>
     </w:tblStylePr>
   </w:style>
-  <w:style w:type="table" w:styleId="716">
+  <w:style w:type="table" w:styleId="732">
     <w:name w:val="Grid Table 3 - Accent 5"/>
-    <w:basedOn w:val="835"/>
+    <w:basedOn w:val="851"/>
     <w:uiPriority w:val="99"/>
     <w:pPr>
       <w:spacing w:after="0" w:line="240" w:lineRule="auto"/>
@@ -4712,9 +4714,9 @@
       </w:tcPr>
     </w:tblStylePr>
   </w:style>
-  <w:style w:type="table" w:styleId="717">
+  <w:style w:type="table" w:styleId="733">
     <w:name w:val="Grid Table 3 - Accent 6"/>
-    <w:basedOn w:val="835"/>
+    <w:basedOn w:val="851"/>
     <w:uiPriority w:val="99"/>
     <w:pPr>
       <w:spacing w:after="0" w:line="240" w:lineRule="auto"/>
@@ -4813,9 +4815,9 @@
       </w:tcPr>
     </w:tblStylePr>
   </w:style>
-  <w:style w:type="table" w:styleId="718">
+  <w:style w:type="table" w:styleId="734">
     <w:name w:val="Grid Table 4"/>
-    <w:basedOn w:val="835"/>
+    <w:basedOn w:val="851"/>
     <w:uiPriority w:val="59"/>
     <w:pPr>
       <w:spacing w:after="0" w:line="240" w:lineRule="auto"/>
@@ -4894,9 +4896,9 @@
       </w:tcPr>
     </w:tblStylePr>
   </w:style>
-  <w:style w:type="table" w:styleId="719">
+  <w:style w:type="table" w:styleId="735">
     <w:name w:val="Grid Table 4 - Accent 1"/>
-    <w:basedOn w:val="835"/>
+    <w:basedOn w:val="851"/>
     <w:uiPriority w:val="59"/>
     <w:pPr>
       <w:spacing w:after="0" w:line="240" w:lineRule="auto"/>
@@ -4975,9 +4977,9 @@
       </w:tcPr>
     </w:tblStylePr>
   </w:style>
-  <w:style w:type="table" w:styleId="720">
+  <w:style w:type="table" w:styleId="736">
     <w:name w:val="Grid Table 4 - Accent 2"/>
-    <w:basedOn w:val="835"/>
+    <w:basedOn w:val="851"/>
     <w:uiPriority w:val="59"/>
     <w:pPr>
       <w:spacing w:after="0" w:line="240" w:lineRule="auto"/>
@@ -5056,9 +5058,9 @@
       </w:tcPr>
     </w:tblStylePr>
   </w:style>
-  <w:style w:type="table" w:styleId="721">
+  <w:style w:type="table" w:styleId="737">
     <w:name w:val="Grid Table 4 - Accent 3"/>
-    <w:basedOn w:val="835"/>
+    <w:basedOn w:val="851"/>
     <w:uiPriority w:val="59"/>
     <w:pPr>
       <w:spacing w:after="0" w:line="240" w:lineRule="auto"/>
@@ -5137,9 +5139,9 @@
       </w:tcPr>
     </w:tblStylePr>
   </w:style>
-  <w:style w:type="table" w:styleId="722">
+  <w:style w:type="table" w:styleId="738">
     <w:name w:val="Grid Table 4 - Accent 4"/>
-    <w:basedOn w:val="835"/>
+    <w:basedOn w:val="851"/>
     <w:uiPriority w:val="59"/>
     <w:pPr>
       <w:spacing w:after="0" w:line="240" w:lineRule="auto"/>
@@ -5218,9 +5220,9 @@
       </w:tcPr>
     </w:tblStylePr>
   </w:style>
-  <w:style w:type="table" w:styleId="723">
+  <w:style w:type="table" w:styleId="739">
     <w:name w:val="Grid Table 4 - Accent 5"/>
-    <w:basedOn w:val="835"/>
+    <w:basedOn w:val="851"/>
     <w:uiPriority w:val="59"/>
     <w:pPr>
       <w:spacing w:after="0" w:line="240" w:lineRule="auto"/>
@@ -5299,9 +5301,9 @@
       </w:tcPr>
     </w:tblStylePr>
   </w:style>
-  <w:style w:type="table" w:styleId="724">
+  <w:style w:type="table" w:styleId="740">
     <w:name w:val="Grid Table 4 - Accent 6"/>
-    <w:basedOn w:val="835"/>
+    <w:basedOn w:val="851"/>
     <w:uiPriority w:val="59"/>
     <w:pPr>
       <w:spacing w:after="0" w:line="240" w:lineRule="auto"/>
@@ -5380,9 +5382,9 @@
       </w:tcPr>
     </w:tblStylePr>
   </w:style>
-  <w:style w:type="table" w:styleId="725">
+  <w:style w:type="table" w:styleId="741">
     <w:name w:val="Grid Table 5 Dark"/>
-    <w:basedOn w:val="835"/>
+    <w:basedOn w:val="851"/>
     <w:uiPriority w:val="99"/>
     <w:pPr>
       <w:spacing w:after="0" w:line="240" w:lineRule="auto"/>
@@ -5459,9 +5461,9 @@
       </w:tcPr>
     </w:tblStylePr>
   </w:style>
-  <w:style w:type="table" w:styleId="726">
+  <w:style w:type="table" w:styleId="742">
     <w:name w:val="Grid Table 5 Dark- Accent 1"/>
-    <w:basedOn w:val="835"/>
+    <w:basedOn w:val="851"/>
     <w:uiPriority w:val="99"/>
     <w:pPr>
       <w:spacing w:after="0" w:line="240" w:lineRule="auto"/>
@@ -5538,9 +5540,9 @@
       </w:tcPr>
     </w:tblStylePr>
   </w:style>
-  <w:style w:type="table" w:styleId="727">
+  <w:style w:type="table" w:styleId="743">
     <w:name w:val="Grid Table 5 Dark - Accent 2"/>
-    <w:basedOn w:val="835"/>
+    <w:basedOn w:val="851"/>
     <w:uiPriority w:val="99"/>
     <w:pPr>
       <w:spacing w:after="0" w:line="240" w:lineRule="auto"/>
@@ -5617,9 +5619,9 @@
       </w:tcPr>
     </w:tblStylePr>
   </w:style>
-  <w:style w:type="table" w:styleId="728">
+  <w:style w:type="table" w:styleId="744">
     <w:name w:val="Grid Table 5 Dark - Accent 3"/>
-    <w:basedOn w:val="835"/>
+    <w:basedOn w:val="851"/>
     <w:uiPriority w:val="99"/>
     <w:pPr>
       <w:spacing w:after="0" w:line="240" w:lineRule="auto"/>
@@ -5696,9 +5698,9 @@
       </w:tcPr>
     </w:tblStylePr>
   </w:style>
-  <w:style w:type="table" w:styleId="729">
+  <w:style w:type="table" w:styleId="745">
     <w:name w:val="Grid Table 5 Dark- Accent 4"/>
-    <w:basedOn w:val="835"/>
+    <w:basedOn w:val="851"/>
     <w:uiPriority w:val="99"/>
     <w:pPr>
       <w:spacing w:after="0" w:line="240" w:lineRule="auto"/>
@@ -5775,9 +5777,9 @@
       </w:tcPr>
     </w:tblStylePr>
   </w:style>
-  <w:style w:type="table" w:styleId="730">
+  <w:style w:type="table" w:styleId="746">
     <w:name w:val="Grid Table 5 Dark - Accent 5"/>
-    <w:basedOn w:val="835"/>
+    <w:basedOn w:val="851"/>
     <w:uiPriority w:val="99"/>
     <w:pPr>
       <w:spacing w:after="0" w:line="240" w:lineRule="auto"/>
@@ -5854,9 +5856,9 @@
       </w:tcPr>
     </w:tblStylePr>
   </w:style>
-  <w:style w:type="table" w:styleId="731">
+  <w:style w:type="table" w:styleId="747">
     <w:name w:val="Grid Table 5 Dark - Accent 6"/>
-    <w:basedOn w:val="835"/>
+    <w:basedOn w:val="851"/>
     <w:uiPriority w:val="99"/>
     <w:pPr>
       <w:spacing w:after="0" w:line="240" w:lineRule="auto"/>
@@ -5933,9 +5935,9 @@
       </w:tcPr>
     </w:tblStylePr>
   </w:style>
-  <w:style w:type="table" w:styleId="732">
+  <w:style w:type="table" w:styleId="748">
     <w:name w:val="Grid Table 6 Colorful"/>
-    <w:basedOn w:val="835"/>
+    <w:basedOn w:val="851"/>
     <w:uiPriority w:val="99"/>
     <w:pPr>
       <w:spacing w:after="0" w:line="240" w:lineRule="auto"/>
@@ -6012,9 +6014,9 @@
       </w:rPr>
     </w:tblStylePr>
   </w:style>
-  <w:style w:type="table" w:styleId="733">
+  <w:style w:type="table" w:styleId="749">
     <w:name w:val="Grid Table 6 Colorful - Accent 1"/>
-    <w:basedOn w:val="835"/>
+    <w:basedOn w:val="851"/>
     <w:uiPriority w:val="99"/>
     <w:pPr>
       <w:spacing w:after="0" w:line="240" w:lineRule="auto"/>
@@ -6091,9 +6093,9 @@
       </w:rPr>
     </w:tblStylePr>
   </w:style>
-  <w:style w:type="table" w:styleId="734">
+  <w:style w:type="table" w:styleId="750">
     <w:name w:val="Grid Table 6 Colorful - Accent 2"/>
-    <w:basedOn w:val="835"/>
+    <w:basedOn w:val="851"/>
     <w:uiPriority w:val="99"/>
     <w:pPr>
       <w:spacing w:after="0" w:line="240" w:lineRule="auto"/>
@@ -6170,9 +6172,9 @@
       </w:rPr>
     </w:tblStylePr>
   </w:style>
-  <w:style w:type="table" w:styleId="735">
+  <w:style w:type="table" w:styleId="751">
     <w:name w:val="Grid Table 6 Colorful - Accent 3"/>
-    <w:basedOn w:val="835"/>
+    <w:basedOn w:val="851"/>
     <w:uiPriority w:val="99"/>
     <w:pPr>
       <w:spacing w:after="0" w:line="240" w:lineRule="auto"/>
@@ -6249,9 +6251,9 @@
       </w:rPr>
     </w:tblStylePr>
   </w:style>
-  <w:style w:type="table" w:styleId="736">
+  <w:style w:type="table" w:styleId="752">
     <w:name w:val="Grid Table 6 Colorful - Accent 4"/>
-    <w:basedOn w:val="835"/>
+    <w:basedOn w:val="851"/>
     <w:uiPriority w:val="99"/>
     <w:pPr>
       <w:spacing w:after="0" w:line="240" w:lineRule="auto"/>
@@ -6328,9 +6330,9 @@
       </w:rPr>
     </w:tblStylePr>
   </w:style>
-  <w:style w:type="table" w:styleId="737">
+  <w:style w:type="table" w:styleId="753">
     <w:name w:val="Grid Table 6 Colorful - Accent 5"/>
-    <w:basedOn w:val="835"/>
+    <w:basedOn w:val="851"/>
     <w:uiPriority w:val="99"/>
     <w:pPr>
       <w:spacing w:after="0" w:line="240" w:lineRule="auto"/>
@@ -6407,9 +6409,9 @@
       </w:rPr>
     </w:tblStylePr>
   </w:style>
-  <w:style w:type="table" w:styleId="738">
+  <w:style w:type="table" w:styleId="754">
     <w:name w:val="Grid Table 6 Colorful - Accent 6"/>
-    <w:basedOn w:val="835"/>
+    <w:basedOn w:val="851"/>
     <w:uiPriority w:val="99"/>
     <w:pPr>
       <w:spacing w:after="0" w:line="240" w:lineRule="auto"/>
@@ -6486,9 +6488,9 @@
       </w:rPr>
     </w:tblStylePr>
   </w:style>
-  <w:style w:type="table" w:styleId="739">
+  <w:style w:type="table" w:styleId="755">
     <w:name w:val="Grid Table 7 Colorful"/>
-    <w:basedOn w:val="835"/>
+    <w:basedOn w:val="851"/>
     <w:uiPriority w:val="99"/>
     <w:pPr>
       <w:spacing w:after="0" w:line="240" w:lineRule="auto"/>
@@ -6598,9 +6600,9 @@
       </w:tcPr>
     </w:tblStylePr>
   </w:style>
-  <w:style w:type="table" w:styleId="740">
+  <w:style w:type="table" w:styleId="756">
     <w:name w:val="Grid Table 7 Colorful - Accent 1"/>
-    <w:basedOn w:val="835"/>
+    <w:basedOn w:val="851"/>
     <w:uiPriority w:val="99"/>
     <w:pPr>
       <w:spacing w:after="0" w:line="240" w:lineRule="auto"/>
@@ -6710,9 +6712,9 @@
       </w:tcPr>
     </w:tblStylePr>
   </w:style>
-  <w:style w:type="table" w:styleId="741">
+  <w:style w:type="table" w:styleId="757">
     <w:name w:val="Grid Table 7 Colorful - Accent 2"/>
-    <w:basedOn w:val="835"/>
+    <w:basedOn w:val="851"/>
     <w:uiPriority w:val="99"/>
     <w:pPr>
       <w:spacing w:after="0" w:line="240" w:lineRule="auto"/>
@@ -6822,9 +6824,9 @@
       </w:tcPr>
     </w:tblStylePr>
   </w:style>
-  <w:style w:type="table" w:styleId="742">
+  <w:style w:type="table" w:styleId="758">
     <w:name w:val="Grid Table 7 Colorful - Accent 3"/>
-    <w:basedOn w:val="835"/>
+    <w:basedOn w:val="851"/>
     <w:uiPriority w:val="99"/>
     <w:pPr>
       <w:spacing w:after="0" w:line="240" w:lineRule="auto"/>
@@ -6934,9 +6936,9 @@
       </w:tcPr>
     </w:tblStylePr>
   </w:style>
-  <w:style w:type="table" w:styleId="743">
+  <w:style w:type="table" w:styleId="759">
     <w:name w:val="Grid Table 7 Colorful - Accent 4"/>
-    <w:basedOn w:val="835"/>
+    <w:basedOn w:val="851"/>
     <w:uiPriority w:val="99"/>
     <w:pPr>
       <w:spacing w:after="0" w:line="240" w:lineRule="auto"/>
@@ -7046,9 +7048,9 @@
       </w:tcPr>
     </w:tblStylePr>
   </w:style>
-  <w:style w:type="table" w:styleId="744">
+  <w:style w:type="table" w:styleId="760">
     <w:name w:val="Grid Table 7 Colorful - Accent 5"/>
-    <w:basedOn w:val="835"/>
+    <w:basedOn w:val="851"/>
     <w:uiPriority w:val="99"/>
     <w:pPr>
       <w:spacing w:after="0" w:line="240" w:lineRule="auto"/>
@@ -7158,9 +7160,9 @@
       </w:tcPr>
     </w:tblStylePr>
   </w:style>
-  <w:style w:type="table" w:styleId="745">
+  <w:style w:type="table" w:styleId="761">
     <w:name w:val="Grid Table 7 Colorful - Accent 6"/>
-    <w:basedOn w:val="835"/>
+    <w:basedOn w:val="851"/>
     <w:uiPriority w:val="99"/>
     <w:pPr>
       <w:spacing w:after="0" w:line="240" w:lineRule="auto"/>
@@ -7270,9 +7272,9 @@
       </w:tcPr>
     </w:tblStylePr>
   </w:style>
-  <w:style w:type="table" w:styleId="746">
+  <w:style w:type="table" w:styleId="762">
     <w:name w:val="List Table 1 Light"/>
-    <w:basedOn w:val="835"/>
+    <w:basedOn w:val="851"/>
     <w:uiPriority w:val="99"/>
     <w:pPr>
       <w:spacing w:after="0" w:line="240" w:lineRule="auto"/>
@@ -7333,9 +7335,9 @@
       </w:tcPr>
     </w:tblStylePr>
   </w:style>
-  <w:style w:type="table" w:styleId="747">
+  <w:style w:type="table" w:styleId="763">
     <w:name w:val="List Table 1 Light - Accent 1"/>
-    <w:basedOn w:val="835"/>
+    <w:basedOn w:val="851"/>
     <w:uiPriority w:val="99"/>
     <w:pPr>
       <w:spacing w:after="0" w:line="240" w:lineRule="auto"/>
@@ -7396,9 +7398,9 @@
       </w:tcPr>
     </w:tblStylePr>
   </w:style>
-  <w:style w:type="table" w:styleId="748">
+  <w:style w:type="table" w:styleId="764">
     <w:name w:val="List Table 1 Light - Accent 2"/>
-    <w:basedOn w:val="835"/>
+    <w:basedOn w:val="851"/>
     <w:uiPriority w:val="99"/>
     <w:pPr>
       <w:spacing w:after="0" w:line="240" w:lineRule="auto"/>
@@ -7459,9 +7461,9 @@
       </w:tcPr>
     </w:tblStylePr>
   </w:style>
-  <w:style w:type="table" w:styleId="749">
+  <w:style w:type="table" w:styleId="765">
     <w:name w:val="List Table 1 Light - Accent 3"/>
-    <w:basedOn w:val="835"/>
+    <w:basedOn w:val="851"/>
     <w:uiPriority w:val="99"/>
     <w:pPr>
       <w:spacing w:after="0" w:line="240" w:lineRule="auto"/>
@@ -7522,9 +7524,9 @@
       </w:tcPr>
     </w:tblStylePr>
   </w:style>
-  <w:style w:type="table" w:styleId="750">
+  <w:style w:type="table" w:styleId="766">
     <w:name w:val="List Table 1 Light - Accent 4"/>
-    <w:basedOn w:val="835"/>
+    <w:basedOn w:val="851"/>
     <w:uiPriority w:val="99"/>
     <w:pPr>
       <w:spacing w:after="0" w:line="240" w:lineRule="auto"/>
@@ -7585,9 +7587,9 @@
       </w:tcPr>
     </w:tblStylePr>
   </w:style>
-  <w:style w:type="table" w:styleId="751">
+  <w:style w:type="table" w:styleId="767">
     <w:name w:val="List Table 1 Light - Accent 5"/>
-    <w:basedOn w:val="835"/>
+    <w:basedOn w:val="851"/>
     <w:uiPriority w:val="99"/>
     <w:pPr>
       <w:spacing w:after="0" w:line="240" w:lineRule="auto"/>
@@ -7648,9 +7650,9 @@
       </w:tcPr>
     </w:tblStylePr>
   </w:style>
-  <w:style w:type="table" w:styleId="752">
+  <w:style w:type="table" w:styleId="768">
     <w:name w:val="List Table 1 Light - Accent 6"/>
-    <w:basedOn w:val="835"/>
+    <w:basedOn w:val="851"/>
     <w:uiPriority w:val="99"/>
     <w:pPr>
       <w:spacing w:after="0" w:line="240" w:lineRule="auto"/>
@@ -7711,9 +7713,9 @@
       </w:tcPr>
     </w:tblStylePr>
   </w:style>
-  <w:style w:type="table" w:styleId="753">
+  <w:style w:type="table" w:styleId="769">
     <w:name w:val="List Table 2"/>
-    <w:basedOn w:val="835"/>
+    <w:basedOn w:val="851"/>
     <w:uiPriority w:val="99"/>
     <w:pPr>
       <w:spacing w:after="0" w:line="240" w:lineRule="auto"/>
@@ -7797,9 +7799,9 @@
       </w:tcPr>
     </w:tblStylePr>
   </w:style>
-  <w:style w:type="table" w:styleId="754">
+  <w:style w:type="table" w:styleId="770">
     <w:name w:val="List Table 2 - Accent 1"/>
-    <w:basedOn w:val="835"/>
+    <w:basedOn w:val="851"/>
     <w:uiPriority w:val="99"/>
     <w:pPr>
       <w:spacing w:after="0" w:line="240" w:lineRule="auto"/>
@@ -7883,9 +7885,9 @@
       </w:tcPr>
     </w:tblStylePr>
   </w:style>
-  <w:style w:type="table" w:styleId="755">
+  <w:style w:type="table" w:styleId="771">
     <w:name w:val="List Table 2 - Accent 2"/>
-    <w:basedOn w:val="835"/>
+    <w:basedOn w:val="851"/>
     <w:uiPriority w:val="99"/>
     <w:pPr>
       <w:spacing w:after="0" w:line="240" w:lineRule="auto"/>
@@ -7969,9 +7971,9 @@
       </w:tcPr>
     </w:tblStylePr>
   </w:style>
-  <w:style w:type="table" w:styleId="756">
+  <w:style w:type="table" w:styleId="772">
     <w:name w:val="List Table 2 - Accent 3"/>
-    <w:basedOn w:val="835"/>
+    <w:basedOn w:val="851"/>
     <w:uiPriority w:val="99"/>
     <w:pPr>
       <w:spacing w:after="0" w:line="240" w:lineRule="auto"/>
@@ -8055,9 +8057,9 @@
       </w:tcPr>
     </w:tblStylePr>
   </w:style>
-  <w:style w:type="table" w:styleId="757">
+  <w:style w:type="table" w:styleId="773">
     <w:name w:val="List Table 2 - Accent 4"/>
-    <w:basedOn w:val="835"/>
+    <w:basedOn w:val="851"/>
     <w:uiPriority w:val="99"/>
     <w:pPr>
       <w:spacing w:after="0" w:line="240" w:lineRule="auto"/>
@@ -8141,9 +8143,9 @@
       </w:tcPr>
     </w:tblStylePr>
   </w:style>
-  <w:style w:type="table" w:styleId="758">
+  <w:style w:type="table" w:styleId="774">
     <w:name w:val="List Table 2 - Accent 5"/>
-    <w:basedOn w:val="835"/>
+    <w:basedOn w:val="851"/>
     <w:uiPriority w:val="99"/>
     <w:pPr>
       <w:spacing w:after="0" w:line="240" w:lineRule="auto"/>
@@ -8227,9 +8229,9 @@
       </w:tcPr>
     </w:tblStylePr>
   </w:style>
-  <w:style w:type="table" w:styleId="759">
+  <w:style w:type="table" w:styleId="775">
     <w:name w:val="List Table 2 - Accent 6"/>
-    <w:basedOn w:val="835"/>
+    <w:basedOn w:val="851"/>
     <w:uiPriority w:val="99"/>
     <w:pPr>
       <w:spacing w:after="0" w:line="240" w:lineRule="auto"/>
@@ -8313,9 +8315,9 @@
       </w:tcPr>
     </w:tblStylePr>
   </w:style>
-  <w:style w:type="table" w:styleId="760">
+  <w:style w:type="table" w:styleId="776">
     <w:name w:val="List Table 3"/>
-    <w:basedOn w:val="835"/>
+    <w:basedOn w:val="851"/>
     <w:uiPriority w:val="99"/>
     <w:pPr>
       <w:spacing w:after="0" w:line="240" w:lineRule="auto"/>
@@ -8387,9 +8389,9 @@
       </w:rPr>
     </w:tblStylePr>
   </w:style>
-  <w:style w:type="table" w:styleId="761">
+  <w:style w:type="table" w:styleId="777">
     <w:name w:val="List Table 3 - Accent 1"/>
-    <w:basedOn w:val="835"/>
+    <w:basedOn w:val="851"/>
     <w:uiPriority w:val="99"/>
     <w:pPr>
       <w:spacing w:after="0" w:line="240" w:lineRule="auto"/>
@@ -8461,9 +8463,9 @@
       </w:rPr>
     </w:tblStylePr>
   </w:style>
-  <w:style w:type="table" w:styleId="762">
+  <w:style w:type="table" w:styleId="778">
     <w:name w:val="List Table 3 - Accent 2"/>
-    <w:basedOn w:val="835"/>
+    <w:basedOn w:val="851"/>
     <w:uiPriority w:val="99"/>
     <w:pPr>
       <w:spacing w:after="0" w:line="240" w:lineRule="auto"/>
@@ -8535,9 +8537,9 @@
       </w:rPr>
     </w:tblStylePr>
   </w:style>
-  <w:style w:type="table" w:styleId="763">
+  <w:style w:type="table" w:styleId="779">
     <w:name w:val="List Table 3 - Accent 3"/>
-    <w:basedOn w:val="835"/>
+    <w:basedOn w:val="851"/>
     <w:uiPriority w:val="99"/>
     <w:pPr>
       <w:spacing w:after="0" w:line="240" w:lineRule="auto"/>
@@ -8609,9 +8611,9 @@
       </w:rPr>
     </w:tblStylePr>
   </w:style>
-  <w:style w:type="table" w:styleId="764">
+  <w:style w:type="table" w:styleId="780">
     <w:name w:val="List Table 3 - Accent 4"/>
-    <w:basedOn w:val="835"/>
+    <w:basedOn w:val="851"/>
     <w:uiPriority w:val="99"/>
     <w:pPr>
       <w:spacing w:after="0" w:line="240" w:lineRule="auto"/>
@@ -8683,9 +8685,9 @@
       </w:rPr>
     </w:tblStylePr>
   </w:style>
-  <w:style w:type="table" w:styleId="765">
+  <w:style w:type="table" w:styleId="781">
     <w:name w:val="List Table 3 - Accent 5"/>
-    <w:basedOn w:val="835"/>
+    <w:basedOn w:val="851"/>
     <w:uiPriority w:val="99"/>
     <w:pPr>
       <w:spacing w:after="0" w:line="240" w:lineRule="auto"/>
@@ -8757,9 +8759,9 @@
       </w:rPr>
     </w:tblStylePr>
   </w:style>
-  <w:style w:type="table" w:styleId="766">
+  <w:style w:type="table" w:styleId="782">
     <w:name w:val="List Table 3 - Accent 6"/>
-    <w:basedOn w:val="835"/>
+    <w:basedOn w:val="851"/>
     <w:uiPriority w:val="99"/>
     <w:pPr>
       <w:spacing w:after="0" w:line="240" w:lineRule="auto"/>
@@ -8831,9 +8833,9 @@
       </w:rPr>
     </w:tblStylePr>
   </w:style>
-  <w:style w:type="table" w:styleId="767">
+  <w:style w:type="table" w:styleId="783">
     <w:name w:val="List Table 4"/>
-    <w:basedOn w:val="835"/>
+    <w:basedOn w:val="851"/>
     <w:uiPriority w:val="99"/>
     <w:pPr>
       <w:spacing w:after="0" w:line="240" w:lineRule="auto"/>
@@ -8900,9 +8902,9 @@
       </w:rPr>
     </w:tblStylePr>
   </w:style>
-  <w:style w:type="table" w:styleId="768">
+  <w:style w:type="table" w:styleId="784">
     <w:name w:val="List Table 4 - Accent 1"/>
-    <w:basedOn w:val="835"/>
+    <w:basedOn w:val="851"/>
     <w:uiPriority w:val="99"/>
     <w:pPr>
       <w:spacing w:after="0" w:line="240" w:lineRule="auto"/>
@@ -8969,9 +8971,9 @@
       </w:rPr>
     </w:tblStylePr>
   </w:style>
-  <w:style w:type="table" w:styleId="769">
+  <w:style w:type="table" w:styleId="785">
     <w:name w:val="List Table 4 - Accent 2"/>
-    <w:basedOn w:val="835"/>
+    <w:basedOn w:val="851"/>
     <w:uiPriority w:val="99"/>
     <w:pPr>
       <w:spacing w:after="0" w:line="240" w:lineRule="auto"/>
@@ -9038,9 +9040,9 @@
       </w:rPr>
     </w:tblStylePr>
   </w:style>
-  <w:style w:type="table" w:styleId="770">
+  <w:style w:type="table" w:styleId="786">
     <w:name w:val="List Table 4 - Accent 3"/>
-    <w:basedOn w:val="835"/>
+    <w:basedOn w:val="851"/>
     <w:uiPriority w:val="99"/>
     <w:pPr>
       <w:spacing w:after="0" w:line="240" w:lineRule="auto"/>
@@ -9107,9 +9109,9 @@
       </w:rPr>
     </w:tblStylePr>
   </w:style>
-  <w:style w:type="table" w:styleId="771">
+  <w:style w:type="table" w:styleId="787">
     <w:name w:val="List Table 4 - Accent 4"/>
-    <w:basedOn w:val="835"/>
+    <w:basedOn w:val="851"/>
     <w:uiPriority w:val="99"/>
     <w:pPr>
       <w:spacing w:after="0" w:line="240" w:lineRule="auto"/>
@@ -9176,9 +9178,9 @@
       </w:rPr>
     </w:tblStylePr>
   </w:style>
-  <w:style w:type="table" w:styleId="772">
+  <w:style w:type="table" w:styleId="788">
     <w:name w:val="List Table 4 - Accent 5"/>
-    <w:basedOn w:val="835"/>
+    <w:basedOn w:val="851"/>
     <w:uiPriority w:val="99"/>
     <w:pPr>
       <w:spacing w:after="0" w:line="240" w:lineRule="auto"/>
@@ -9245,9 +9247,9 @@
       </w:rPr>
     </w:tblStylePr>
   </w:style>
-  <w:style w:type="table" w:styleId="773">
+  <w:style w:type="table" w:styleId="789">
     <w:name w:val="List Table 4 - Accent 6"/>
-    <w:basedOn w:val="835"/>
+    <w:basedOn w:val="851"/>
     <w:uiPriority w:val="99"/>
     <w:pPr>
       <w:spacing w:after="0" w:line="240" w:lineRule="auto"/>
@@ -9314,9 +9316,9 @@
       </w:rPr>
     </w:tblStylePr>
   </w:style>
-  <w:style w:type="table" w:styleId="774">
+  <w:style w:type="table" w:styleId="790">
     <w:name w:val="List Table 5 Dark"/>
-    <w:basedOn w:val="835"/>
+    <w:basedOn w:val="851"/>
     <w:uiPriority w:val="99"/>
     <w:pPr>
       <w:spacing w:after="0" w:line="240" w:lineRule="auto"/>
@@ -9421,9 +9423,9 @@
       </w:rPr>
     </w:tblStylePr>
   </w:style>
-  <w:style w:type="table" w:styleId="775">
+  <w:style w:type="table" w:styleId="791">
     <w:name w:val="List Table 5 Dark - Accent 1"/>
-    <w:basedOn w:val="835"/>
+    <w:basedOn w:val="851"/>
     <w:uiPriority w:val="99"/>
     <w:pPr>
       <w:spacing w:after="0" w:line="240" w:lineRule="auto"/>
@@ -9528,9 +9530,9 @@
       </w:rPr>
     </w:tblStylePr>
   </w:style>
-  <w:style w:type="table" w:styleId="776">
+  <w:style w:type="table" w:styleId="792">
     <w:name w:val="List Table 5 Dark - Accent 2"/>
-    <w:basedOn w:val="835"/>
+    <w:basedOn w:val="851"/>
     <w:uiPriority w:val="99"/>
     <w:pPr>
       <w:spacing w:after="0" w:line="240" w:lineRule="auto"/>
@@ -9635,9 +9637,9 @@
       </w:rPr>
     </w:tblStylePr>
   </w:style>
-  <w:style w:type="table" w:styleId="777">
+  <w:style w:type="table" w:styleId="793">
     <w:name w:val="List Table 5 Dark - Accent 3"/>
-    <w:basedOn w:val="835"/>
+    <w:basedOn w:val="851"/>
     <w:uiPriority w:val="99"/>
     <w:pPr>
       <w:spacing w:after="0" w:line="240" w:lineRule="auto"/>
@@ -9742,9 +9744,9 @@
       </w:rPr>
     </w:tblStylePr>
   </w:style>
-  <w:style w:type="table" w:styleId="778">
+  <w:style w:type="table" w:styleId="794">
     <w:name w:val="List Table 5 Dark - Accent 4"/>
-    <w:basedOn w:val="835"/>
+    <w:basedOn w:val="851"/>
     <w:uiPriority w:val="99"/>
     <w:pPr>
       <w:spacing w:after="0" w:line="240" w:lineRule="auto"/>
@@ -9849,9 +9851,9 @@
       </w:rPr>
     </w:tblStylePr>
   </w:style>
-  <w:style w:type="table" w:styleId="779">
+  <w:style w:type="table" w:styleId="795">
     <w:name w:val="List Table 5 Dark - Accent 5"/>
-    <w:basedOn w:val="835"/>
+    <w:basedOn w:val="851"/>
     <w:uiPriority w:val="99"/>
     <w:pPr>
       <w:spacing w:after="0" w:line="240" w:lineRule="auto"/>
@@ -9956,9 +9958,9 @@
       </w:rPr>
     </w:tblStylePr>
   </w:style>
-  <w:style w:type="table" w:styleId="780">
+  <w:style w:type="table" w:styleId="796">
     <w:name w:val="List Table 5 Dark - Accent 6"/>
-    <w:basedOn w:val="835"/>
+    <w:basedOn w:val="851"/>
     <w:uiPriority w:val="99"/>
     <w:pPr>
       <w:spacing w:after="0" w:line="240" w:lineRule="auto"/>
@@ -10063,9 +10065,9 @@
       </w:rPr>
     </w:tblStylePr>
   </w:style>
-  <w:style w:type="table" w:styleId="781">
+  <w:style w:type="table" w:styleId="797">
     <w:name w:val="List Table 6 Colorful"/>
-    <w:basedOn w:val="835"/>
+    <w:basedOn w:val="851"/>
     <w:uiPriority w:val="99"/>
     <w:pPr>
       <w:spacing w:after="0" w:line="240" w:lineRule="auto"/>
@@ -10136,9 +10138,9 @@
       </w:tcPr>
     </w:tblStylePr>
   </w:style>
-  <w:style w:type="table" w:styleId="782">
+  <w:style w:type="table" w:styleId="798">
     <w:name w:val="List Table 6 Colorful - Accent 1"/>
-    <w:basedOn w:val="835"/>
+    <w:basedOn w:val="851"/>
     <w:uiPriority w:val="99"/>
     <w:pPr>
       <w:spacing w:after="0" w:line="240" w:lineRule="auto"/>
@@ -10209,9 +10211,9 @@
       </w:tcPr>
     </w:tblStylePr>
   </w:style>
-  <w:style w:type="table" w:styleId="783">
+  <w:style w:type="table" w:styleId="799">
     <w:name w:val="List Table 6 Colorful - Accent 2"/>
-    <w:basedOn w:val="835"/>
+    <w:basedOn w:val="851"/>
     <w:uiPriority w:val="99"/>
     <w:pPr>
       <w:spacing w:after="0" w:line="240" w:lineRule="auto"/>
@@ -10282,9 +10284,9 @@
       </w:tcPr>
     </w:tblStylePr>
   </w:style>
-  <w:style w:type="table" w:styleId="784">
+  <w:style w:type="table" w:styleId="800">
     <w:name w:val="List Table 6 Colorful - Accent 3"/>
-    <w:basedOn w:val="835"/>
+    <w:basedOn w:val="851"/>
     <w:uiPriority w:val="99"/>
     <w:pPr>
       <w:spacing w:after="0" w:line="240" w:lineRule="auto"/>
@@ -10355,9 +10357,9 @@
       </w:tcPr>
     </w:tblStylePr>
   </w:style>
-  <w:style w:type="table" w:styleId="785">
+  <w:style w:type="table" w:styleId="801">
     <w:name w:val="List Table 6 Colorful - Accent 4"/>
-    <w:basedOn w:val="835"/>
+    <w:basedOn w:val="851"/>
     <w:uiPriority w:val="99"/>
     <w:pPr>
       <w:spacing w:after="0" w:line="240" w:lineRule="auto"/>
@@ -10428,9 +10430,9 @@
       </w:tcPr>
     </w:tblStylePr>
   </w:style>
-  <w:style w:type="table" w:styleId="786">
+  <w:style w:type="table" w:styleId="802">
     <w:name w:val="List Table 6 Colorful - Accent 5"/>
-    <w:basedOn w:val="835"/>
+    <w:basedOn w:val="851"/>
     <w:uiPriority w:val="99"/>
     <w:pPr>
       <w:spacing w:after="0" w:line="240" w:lineRule="auto"/>
@@ -10501,9 +10503,9 @@
       </w:tcPr>
     </w:tblStylePr>
   </w:style>
-  <w:style w:type="table" w:styleId="787">
+  <w:style w:type="table" w:styleId="803">
     <w:name w:val="List Table 6 Colorful - Accent 6"/>
-    <w:basedOn w:val="835"/>
+    <w:basedOn w:val="851"/>
     <w:uiPriority w:val="99"/>
     <w:pPr>
       <w:spacing w:after="0" w:line="240" w:lineRule="auto"/>
@@ -10574,9 +10576,9 @@
       </w:tcPr>
     </w:tblStylePr>
   </w:style>
-  <w:style w:type="table" w:styleId="788">
+  <w:style w:type="table" w:styleId="804">
     <w:name w:val="List Table 7 Colorful"/>
-    <w:basedOn w:val="835"/>
+    <w:basedOn w:val="851"/>
     <w:uiPriority w:val="99"/>
     <w:pPr>
       <w:spacing w:after="0" w:line="240" w:lineRule="auto"/>
@@ -10690,9 +10692,9 @@
       </w:rPr>
     </w:tblStylePr>
   </w:style>
-  <w:style w:type="table" w:styleId="789">
+  <w:style w:type="table" w:styleId="805">
     <w:name w:val="List Table 7 Colorful - Accent 1"/>
-    <w:basedOn w:val="835"/>
+    <w:basedOn w:val="851"/>
     <w:uiPriority w:val="99"/>
     <w:pPr>
       <w:spacing w:after="0" w:line="240" w:lineRule="auto"/>
@@ -10806,9 +10808,9 @@
       </w:rPr>
     </w:tblStylePr>
   </w:style>
-  <w:style w:type="table" w:styleId="790">
+  <w:style w:type="table" w:styleId="806">
     <w:name w:val="List Table 7 Colorful - Accent 2"/>
-    <w:basedOn w:val="835"/>
+    <w:basedOn w:val="851"/>
     <w:uiPriority w:val="99"/>
     <w:pPr>
       <w:spacing w:after="0" w:line="240" w:lineRule="auto"/>
@@ -10922,9 +10924,9 @@
       </w:rPr>
     </w:tblStylePr>
   </w:style>
-  <w:style w:type="table" w:styleId="791">
+  <w:style w:type="table" w:styleId="807">
     <w:name w:val="List Table 7 Colorful - Accent 3"/>
-    <w:basedOn w:val="835"/>
+    <w:basedOn w:val="851"/>
     <w:uiPriority w:val="99"/>
     <w:pPr>
       <w:spacing w:after="0" w:line="240" w:lineRule="auto"/>
@@ -11038,9 +11040,9 @@
       </w:rPr>
     </w:tblStylePr>
   </w:style>
-  <w:style w:type="table" w:styleId="792">
+  <w:style w:type="table" w:styleId="808">
     <w:name w:val="List Table 7 Colorful - Accent 4"/>
-    <w:basedOn w:val="835"/>
+    <w:basedOn w:val="851"/>
     <w:uiPriority w:val="99"/>
     <w:pPr>
       <w:spacing w:after="0" w:line="240" w:lineRule="auto"/>
@@ -11154,9 +11156,9 @@
       </w:rPr>
     </w:tblStylePr>
   </w:style>
-  <w:style w:type="table" w:styleId="793">
+  <w:style w:type="table" w:styleId="809">
     <w:name w:val="List Table 7 Colorful - Accent 5"/>
-    <w:basedOn w:val="835"/>
+    <w:basedOn w:val="851"/>
     <w:uiPriority w:val="99"/>
     <w:pPr>
       <w:spacing w:after="0" w:line="240" w:lineRule="auto"/>
@@ -11270,9 +11272,9 @@
       </w:rPr>
     </w:tblStylePr>
   </w:style>
-  <w:style w:type="table" w:styleId="794">
+  <w:style w:type="table" w:styleId="810">
     <w:name w:val="List Table 7 Colorful - Accent 6"/>
-    <w:basedOn w:val="835"/>
+    <w:basedOn w:val="851"/>
     <w:uiPriority w:val="99"/>
     <w:pPr>
       <w:spacing w:after="0" w:line="240" w:lineRule="auto"/>
@@ -11386,9 +11388,9 @@
       </w:rPr>
     </w:tblStylePr>
   </w:style>
-  <w:style w:type="table" w:styleId="795">
+  <w:style w:type="table" w:styleId="811">
     <w:name w:val="Lined - Accent"/>
-    <w:basedOn w:val="835"/>
+    <w:basedOn w:val="851"/>
     <w:uiPriority w:val="99"/>
     <w:pPr>
       <w:spacing w:after="0" w:line="240" w:lineRule="auto"/>
@@ -11476,9 +11478,9 @@
       </w:tcPr>
     </w:tblStylePr>
   </w:style>
-  <w:style w:type="table" w:styleId="796">
+  <w:style w:type="table" w:styleId="812">
     <w:name w:val="Lined - Accent 1"/>
-    <w:basedOn w:val="835"/>
+    <w:basedOn w:val="851"/>
     <w:uiPriority w:val="99"/>
     <w:pPr>
       <w:spacing w:after="0" w:line="240" w:lineRule="auto"/>
@@ -11566,9 +11568,9 @@
       </w:tcPr>
     </w:tblStylePr>
   </w:style>
-  <w:style w:type="table" w:styleId="797">
+  <w:style w:type="table" w:styleId="813">
     <w:name w:val="Lined - Accent 2"/>
-    <w:basedOn w:val="835"/>
+    <w:basedOn w:val="851"/>
     <w:uiPriority w:val="99"/>
     <w:pPr>
       <w:spacing w:after="0" w:line="240" w:lineRule="auto"/>
@@ -11656,9 +11658,9 @@
       </w:tcPr>
     </w:tblStylePr>
   </w:style>
-  <w:style w:type="table" w:styleId="798">
+  <w:style w:type="table" w:styleId="814">
     <w:name w:val="Lined - Accent 3"/>
-    <w:basedOn w:val="835"/>
+    <w:basedOn w:val="851"/>
     <w:uiPriority w:val="99"/>
     <w:pPr>
       <w:spacing w:after="0" w:line="240" w:lineRule="auto"/>
@@ -11746,9 +11748,9 @@
       </w:tcPr>
     </w:tblStylePr>
   </w:style>
-  <w:style w:type="table" w:styleId="799">
+  <w:style w:type="table" w:styleId="815">
     <w:name w:val="Lined - Accent 4"/>
-    <w:basedOn w:val="835"/>
+    <w:basedOn w:val="851"/>
     <w:uiPriority w:val="99"/>
     <w:pPr>
       <w:spacing w:after="0" w:line="240" w:lineRule="auto"/>
@@ -11836,9 +11838,9 @@
       </w:tcPr>
     </w:tblStylePr>
   </w:style>
-  <w:style w:type="table" w:styleId="800">
+  <w:style w:type="table" w:styleId="816">
     <w:name w:val="Lined - Accent 5"/>
-    <w:basedOn w:val="835"/>
+    <w:basedOn w:val="851"/>
     <w:uiPriority w:val="99"/>
     <w:pPr>
       <w:spacing w:after="0" w:line="240" w:lineRule="auto"/>
@@ -11926,9 +11928,9 @@
       </w:tcPr>
     </w:tblStylePr>
   </w:style>
-  <w:style w:type="table" w:styleId="801">
+  <w:style w:type="table" w:styleId="817">
     <w:name w:val="Lined - Accent 6"/>
-    <w:basedOn w:val="835"/>
+    <w:basedOn w:val="851"/>
     <w:uiPriority w:val="99"/>
     <w:pPr>
       <w:spacing w:after="0" w:line="240" w:lineRule="auto"/>
@@ -12016,9 +12018,9 @@
       </w:tcPr>
     </w:tblStylePr>
   </w:style>
-  <w:style w:type="table" w:styleId="802">
+  <w:style w:type="table" w:styleId="818">
     <w:name w:val="Bordered &amp; Lined - Accent"/>
-    <w:basedOn w:val="835"/>
+    <w:basedOn w:val="851"/>
     <w:uiPriority w:val="99"/>
     <w:pPr>
       <w:spacing w:after="0" w:line="240" w:lineRule="auto"/>
@@ -12114,9 +12116,9 @@
       </w:tcPr>
     </w:tblStylePr>
   </w:style>
-  <w:style w:type="table" w:styleId="803">
+  <w:style w:type="table" w:styleId="819">
     <w:name w:val="Bordered &amp; Lined - Accent 1"/>
-    <w:basedOn w:val="835"/>
+    <w:basedOn w:val="851"/>
     <w:uiPriority w:val="99"/>
     <w:pPr>
       <w:spacing w:after="0" w:line="240" w:lineRule="auto"/>
@@ -12212,9 +12214,9 @@
       </w:tcPr>
     </w:tblStylePr>
   </w:style>
-  <w:style w:type="table" w:styleId="804">
+  <w:style w:type="table" w:styleId="820">
     <w:name w:val="Bordered &amp; Lined - Accent 2"/>
-    <w:basedOn w:val="835"/>
+    <w:basedOn w:val="851"/>
     <w:uiPriority w:val="99"/>
     <w:pPr>
       <w:spacing w:after="0" w:line="240" w:lineRule="auto"/>
@@ -12310,9 +12312,9 @@
       </w:tcPr>
     </w:tblStylePr>
   </w:style>
-  <w:style w:type="table" w:styleId="805">
+  <w:style w:type="table" w:styleId="821">
     <w:name w:val="Bordered &amp; Lined - Accent 3"/>
-    <w:basedOn w:val="835"/>
+    <w:basedOn w:val="851"/>
     <w:uiPriority w:val="99"/>
     <w:pPr>
       <w:spacing w:after="0" w:line="240" w:lineRule="auto"/>
@@ -12408,9 +12410,9 @@
       </w:tcPr>
     </w:tblStylePr>
   </w:style>
-  <w:style w:type="table" w:styleId="806">
+  <w:style w:type="table" w:styleId="822">
     <w:name w:val="Bordered &amp; Lined - Accent 4"/>
-    <w:basedOn w:val="835"/>
+    <w:basedOn w:val="851"/>
     <w:uiPriority w:val="99"/>
     <w:pPr>
       <w:spacing w:after="0" w:line="240" w:lineRule="auto"/>
@@ -12506,9 +12508,9 @@
       </w:tcPr>
     </w:tblStylePr>
   </w:style>
-  <w:style w:type="table" w:styleId="807">
+  <w:style w:type="table" w:styleId="823">
     <w:name w:val="Bordered &amp; Lined - Accent 5"/>
-    <w:basedOn w:val="835"/>
+    <w:basedOn w:val="851"/>
     <w:uiPriority w:val="99"/>
     <w:pPr>
       <w:spacing w:after="0" w:line="240" w:lineRule="auto"/>
@@ -12604,9 +12606,9 @@
       </w:tcPr>
     </w:tblStylePr>
   </w:style>
-  <w:style w:type="table" w:styleId="808">
+  <w:style w:type="table" w:styleId="824">
     <w:name w:val="Bordered &amp; Lined - Accent 6"/>
-    <w:basedOn w:val="835"/>
+    <w:basedOn w:val="851"/>
     <w:uiPriority w:val="99"/>
     <w:pPr>
       <w:spacing w:after="0" w:line="240" w:lineRule="auto"/>
@@ -12702,9 +12704,9 @@
       </w:tcPr>
     </w:tblStylePr>
   </w:style>
-  <w:style w:type="table" w:styleId="809">
+  <w:style w:type="table" w:styleId="825">
     <w:name w:val="Bordered"/>
-    <w:basedOn w:val="835"/>
+    <w:basedOn w:val="851"/>
     <w:uiPriority w:val="99"/>
     <w:pPr>
       <w:spacing w:after="0" w:line="240" w:lineRule="auto"/>
@@ -12781,9 +12783,9 @@
       </w:tcPr>
     </w:tblStylePr>
   </w:style>
-  <w:style w:type="table" w:styleId="810">
+  <w:style w:type="table" w:styleId="826">
     <w:name w:val="Bordered - Accent 1"/>
-    <w:basedOn w:val="835"/>
+    <w:basedOn w:val="851"/>
     <w:uiPriority w:val="99"/>
     <w:pPr>
       <w:spacing w:after="0" w:line="240" w:lineRule="auto"/>
@@ -12860,9 +12862,9 @@
       </w:tcPr>
     </w:tblStylePr>
   </w:style>
-  <w:style w:type="table" w:styleId="811">
+  <w:style w:type="table" w:styleId="827">
     <w:name w:val="Bordered - Accent 2"/>
-    <w:basedOn w:val="835"/>
+    <w:basedOn w:val="851"/>
     <w:uiPriority w:val="99"/>
     <w:pPr>
       <w:spacing w:after="0" w:line="240" w:lineRule="auto"/>
@@ -12939,9 +12941,9 @@
       </w:tcPr>
     </w:tblStylePr>
   </w:style>
-  <w:style w:type="table" w:styleId="812">
+  <w:style w:type="table" w:styleId="828">
     <w:name w:val="Bordered - Accent 3"/>
-    <w:basedOn w:val="835"/>
+    <w:basedOn w:val="851"/>
     <w:uiPriority w:val="99"/>
     <w:pPr>
       <w:spacing w:after="0" w:line="240" w:lineRule="auto"/>
@@ -13018,9 +13020,9 @@
       </w:tcPr>
     </w:tblStylePr>
   </w:style>
-  <w:style w:type="table" w:styleId="813">
+  <w:style w:type="table" w:styleId="829">
     <w:name w:val="Bordered - Accent 4"/>
-    <w:basedOn w:val="835"/>
+    <w:basedOn w:val="851"/>
     <w:uiPriority w:val="99"/>
     <w:pPr>
       <w:spacing w:after="0" w:line="240" w:lineRule="auto"/>
@@ -13097,9 +13099,9 @@
       </w:tcPr>
     </w:tblStylePr>
   </w:style>
-  <w:style w:type="table" w:styleId="814">
+  <w:style w:type="table" w:styleId="830">
     <w:name w:val="Bordered - Accent 5"/>
-    <w:basedOn w:val="835"/>
+    <w:basedOn w:val="851"/>
     <w:uiPriority w:val="99"/>
     <w:pPr>
       <w:spacing w:after="0" w:line="240" w:lineRule="auto"/>
@@ -13176,9 +13178,9 @@
       </w:tcPr>
     </w:tblStylePr>
   </w:style>
-  <w:style w:type="table" w:styleId="815">
+  <w:style w:type="table" w:styleId="831">
     <w:name w:val="Bordered - Accent 6"/>
-    <w:basedOn w:val="835"/>
+    <w:basedOn w:val="851"/>
     <w:uiPriority w:val="99"/>
     <w:pPr>
       <w:spacing w:after="0" w:line="240" w:lineRule="auto"/>
@@ -13255,7 +13257,7 @@
       </w:tcPr>
     </w:tblStylePr>
   </w:style>
-  <w:style w:type="character" w:styleId="816">
+  <w:style w:type="character" w:styleId="832">
     <w:name w:val="Hyperlink"/>
     <w:uiPriority w:val="99"/>
     <w:unhideWhenUsed/>
@@ -13264,10 +13266,10 @@
       <w:u w:val="single"/>
     </w:rPr>
   </w:style>
-  <w:style w:type="paragraph" w:styleId="817">
+  <w:style w:type="paragraph" w:styleId="833">
     <w:name w:val="footnote text"/>
-    <w:basedOn w:val="834"/>
-    <w:link w:val="818"/>
+    <w:basedOn w:val="850"/>
+    <w:link w:val="834"/>
     <w:uiPriority w:val="99"/>
     <w:semiHidden/>
     <w:unhideWhenUsed/>
@@ -13278,15 +13280,15 @@
       <w:sz w:val="18"/>
     </w:rPr>
   </w:style>
-  <w:style w:type="character" w:styleId="818">
+  <w:style w:type="character" w:styleId="834">
     <w:name w:val="Footnote Text Char"/>
-    <w:link w:val="817"/>
+    <w:link w:val="833"/>
     <w:uiPriority w:val="99"/>
     <w:rPr>
       <w:sz w:val="18"/>
     </w:rPr>
   </w:style>
-  <w:style w:type="character" w:styleId="819">
+  <w:style w:type="character" w:styleId="835">
     <w:name w:val="footnote reference"/>
     <w:uiPriority w:val="99"/>
     <w:unhideWhenUsed/>
@@ -13294,10 +13296,10 @@
       <w:vertAlign w:val="superscript"/>
     </w:rPr>
   </w:style>
-  <w:style w:type="paragraph" w:styleId="820">
+  <w:style w:type="paragraph" w:styleId="836">
     <w:name w:val="endnote text"/>
-    <w:basedOn w:val="834"/>
-    <w:link w:val="821"/>
+    <w:basedOn w:val="850"/>
+    <w:link w:val="837"/>
     <w:uiPriority w:val="99"/>
     <w:semiHidden/>
     <w:unhideWhenUsed/>
@@ -13308,15 +13310,15 @@
       <w:sz w:val="20"/>
     </w:rPr>
   </w:style>
-  <w:style w:type="character" w:styleId="821">
+  <w:style w:type="character" w:styleId="837">
     <w:name w:val="Endnote Text Char"/>
-    <w:link w:val="820"/>
+    <w:link w:val="836"/>
     <w:uiPriority w:val="99"/>
     <w:rPr>
       <w:sz w:val="20"/>
     </w:rPr>
   </w:style>
-  <w:style w:type="character" w:styleId="822">
+  <w:style w:type="character" w:styleId="838">
     <w:name w:val="endnote reference"/>
     <w:uiPriority w:val="99"/>
     <w:semiHidden/>
@@ -13325,10 +13327,10 @@
       <w:vertAlign w:val="superscript"/>
     </w:rPr>
   </w:style>
-  <w:style w:type="paragraph" w:styleId="823">
+  <w:style w:type="paragraph" w:styleId="839">
     <w:name w:val="toc 1"/>
-    <w:basedOn w:val="834"/>
-    <w:next w:val="834"/>
+    <w:basedOn w:val="850"/>
+    <w:next w:val="850"/>
     <w:uiPriority w:val="39"/>
     <w:unhideWhenUsed/>
     <w:pPr>
@@ -13336,10 +13338,10 @@
       <w:spacing w:after="57"/>
     </w:pPr>
   </w:style>
-  <w:style w:type="paragraph" w:styleId="824">
+  <w:style w:type="paragraph" w:styleId="840">
     <w:name w:val="toc 2"/>
-    <w:basedOn w:val="834"/>
-    <w:next w:val="834"/>
+    <w:basedOn w:val="850"/>
+    <w:next w:val="850"/>
     <w:uiPriority w:val="39"/>
     <w:unhideWhenUsed/>
     <w:pPr>
@@ -13347,10 +13349,10 @@
       <w:spacing w:after="57"/>
     </w:pPr>
   </w:style>
-  <w:style w:type="paragraph" w:styleId="825">
+  <w:style w:type="paragraph" w:styleId="841">
     <w:name w:val="toc 3"/>
-    <w:basedOn w:val="834"/>
-    <w:next w:val="834"/>
+    <w:basedOn w:val="850"/>
+    <w:next w:val="850"/>
     <w:uiPriority w:val="39"/>
     <w:unhideWhenUsed/>
     <w:pPr>
@@ -13358,10 +13360,10 @@
       <w:spacing w:after="57"/>
     </w:pPr>
   </w:style>
-  <w:style w:type="paragraph" w:styleId="826">
+  <w:style w:type="paragraph" w:styleId="842">
     <w:name w:val="toc 4"/>
-    <w:basedOn w:val="834"/>
-    <w:next w:val="834"/>
+    <w:basedOn w:val="850"/>
+    <w:next w:val="850"/>
     <w:uiPriority w:val="39"/>
     <w:unhideWhenUsed/>
     <w:pPr>
@@ -13369,10 +13371,10 @@
       <w:spacing w:after="57"/>
     </w:pPr>
   </w:style>
-  <w:style w:type="paragraph" w:styleId="827">
+  <w:style w:type="paragraph" w:styleId="843">
     <w:name w:val="toc 5"/>
-    <w:basedOn w:val="834"/>
-    <w:next w:val="834"/>
+    <w:basedOn w:val="850"/>
+    <w:next w:val="850"/>
     <w:uiPriority w:val="39"/>
     <w:unhideWhenUsed/>
     <w:pPr>
@@ -13380,10 +13382,10 @@
       <w:spacing w:after="57"/>
     </w:pPr>
   </w:style>
-  <w:style w:type="paragraph" w:styleId="828">
+  <w:style w:type="paragraph" w:styleId="844">
     <w:name w:val="toc 6"/>
-    <w:basedOn w:val="834"/>
-    <w:next w:val="834"/>
+    <w:basedOn w:val="850"/>
+    <w:next w:val="850"/>
     <w:uiPriority w:val="39"/>
     <w:unhideWhenUsed/>
     <w:pPr>
@@ -13391,10 +13393,10 @@
       <w:spacing w:after="57"/>
     </w:pPr>
   </w:style>
-  <w:style w:type="paragraph" w:styleId="829">
+  <w:style w:type="paragraph" w:styleId="845">
     <w:name w:val="toc 7"/>
-    <w:basedOn w:val="834"/>
-    <w:next w:val="834"/>
+    <w:basedOn w:val="850"/>
+    <w:next w:val="850"/>
     <w:uiPriority w:val="39"/>
     <w:unhideWhenUsed/>
     <w:pPr>
@@ -13402,10 +13404,10 @@
       <w:spacing w:after="57"/>
     </w:pPr>
   </w:style>
-  <w:style w:type="paragraph" w:styleId="830">
+  <w:style w:type="paragraph" w:styleId="846">
     <w:name w:val="toc 8"/>
-    <w:basedOn w:val="834"/>
-    <w:next w:val="834"/>
+    <w:basedOn w:val="850"/>
+    <w:next w:val="850"/>
     <w:uiPriority w:val="39"/>
     <w:unhideWhenUsed/>
     <w:pPr>
@@ -13413,10 +13415,10 @@
       <w:spacing w:after="57"/>
     </w:pPr>
   </w:style>
-  <w:style w:type="paragraph" w:styleId="831">
+  <w:style w:type="paragraph" w:styleId="847">
     <w:name w:val="toc 9"/>
-    <w:basedOn w:val="834"/>
-    <w:next w:val="834"/>
+    <w:basedOn w:val="850"/>
+    <w:next w:val="850"/>
     <w:uiPriority w:val="39"/>
     <w:unhideWhenUsed/>
     <w:pPr>
@@ -13424,26 +13426,26 @@
       <w:spacing w:after="57"/>
     </w:pPr>
   </w:style>
-  <w:style w:type="paragraph" w:styleId="832">
+  <w:style w:type="paragraph" w:styleId="848">
     <w:name w:val="TOC Heading"/>
     <w:uiPriority w:val="39"/>
     <w:unhideWhenUsed/>
   </w:style>
-  <w:style w:type="paragraph" w:styleId="833">
+  <w:style w:type="paragraph" w:styleId="849">
     <w:name w:val="table of figures"/>
-    <w:basedOn w:val="834"/>
-    <w:next w:val="834"/>
+    <w:basedOn w:val="850"/>
+    <w:next w:val="850"/>
     <w:uiPriority w:val="99"/>
     <w:unhideWhenUsed/>
     <w:pPr>
       <w:spacing w:after="0" w:afterAutospacing="0"/>
     </w:pPr>
   </w:style>
-  <w:style w:type="paragraph" w:styleId="834" w:default="1">
+  <w:style w:type="paragraph" w:styleId="850" w:default="1">
     <w:name w:val="Normal"/>
     <w:qFormat/>
   </w:style>
-  <w:style w:type="table" w:styleId="835" w:default="1">
+  <w:style w:type="table" w:styleId="851" w:default="1">
     <w:name w:val="Normal Table"/>
     <w:uiPriority w:val="99"/>
     <w:semiHidden/>
@@ -13458,24 +13460,24 @@
       </w:tblCellMar>
     </w:tblPr>
   </w:style>
-  <w:style w:type="numbering" w:styleId="836" w:default="1">
+  <w:style w:type="numbering" w:styleId="852" w:default="1">
     <w:name w:val="No List"/>
     <w:uiPriority w:val="99"/>
     <w:semiHidden/>
     <w:unhideWhenUsed/>
   </w:style>
-  <w:style w:type="paragraph" w:styleId="837">
+  <w:style w:type="paragraph" w:styleId="853">
     <w:name w:val="No Spacing"/>
-    <w:basedOn w:val="834"/>
+    <w:basedOn w:val="850"/>
     <w:uiPriority w:val="1"/>
     <w:qFormat/>
     <w:pPr>
       <w:spacing w:after="0" w:line="240" w:lineRule="auto"/>
     </w:pPr>
   </w:style>
-  <w:style w:type="paragraph" w:styleId="838">
+  <w:style w:type="paragraph" w:styleId="854">
     <w:name w:val="List Paragraph"/>
-    <w:basedOn w:val="834"/>
+    <w:basedOn w:val="850"/>
     <w:uiPriority w:val="34"/>
     <w:qFormat/>
     <w:pPr>
@@ -13483,7 +13485,7 @@
       <w:ind w:left="720"/>
     </w:pPr>
   </w:style>
-  <w:style w:type="character" w:styleId="839" w:default="1">
+  <w:style w:type="character" w:styleId="855" w:default="1">
     <w:name w:val="Default Paragraph Font"/>
     <w:uiPriority w:val="1"/>
     <w:semiHidden/>

--- a/1 - Data Structures/Lecture Notes/00_IntroductionNEW.docx
+++ b/1 - Data Structures/Lecture Notes/00_IntroductionNEW.docx
@@ -5,20 +5,46 @@
     <w:p>
       <w:pPr>
         <w:pStyle w:val="692"/>
-      </w:pPr>
-      <w:r>
+        <w:rPr>
+          <w:sz w:val="56"/>
+          <w:szCs w:val="56"/>
+        </w:rPr>
+      </w:pPr>
+      <w:r>
+        <w:rPr>
+          <w:sz w:val="56"/>
+          <w:szCs w:val="56"/>
+        </w:rPr>
         <w:t xml:space="preserve">00 What are Data Structures? </w:t>
       </w:r>
-      <w:r/>
+      <w:r>
+        <w:rPr>
+          <w:sz w:val="56"/>
+          <w:szCs w:val="56"/>
+        </w:rPr>
+      </w:r>
     </w:p>
     <w:p>
       <w:pPr>
         <w:pStyle w:val="676"/>
-      </w:pPr>
-      <w:r>
+        <w:rPr>
+          <w:sz w:val="40"/>
+          <w:szCs w:val="28"/>
+        </w:rPr>
+      </w:pPr>
+      <w:r>
+        <w:rPr>
+          <w:sz w:val="40"/>
+          <w:szCs w:val="28"/>
+        </w:rPr>
         <w:t xml:space="preserve">What are Data Structures?</w:t>
       </w:r>
-      <w:r/>
+      <w:r>
+        <w:rPr>
+          <w:sz w:val="40"/>
+          <w:szCs w:val="28"/>
+        </w:rPr>
+      </w:r>
     </w:p>
     <w:p>
       <w:pPr>
@@ -27,12 +53,25 @@
           <w:ilvl w:val="0"/>
           <w:numId w:val="2"/>
         </w:numPr>
-        <w:ind w:left="1417" w:right="0" w:hanging="992"/>
-      </w:pPr>
-      <w:r>
+        <w:ind w:left="709" w:right="0" w:hanging="284"/>
+        <w:rPr>
+          <w:sz w:val="28"/>
+          <w:szCs w:val="28"/>
+        </w:rPr>
+      </w:pPr>
+      <w:r>
+        <w:rPr>
+          <w:sz w:val="28"/>
+          <w:szCs w:val="28"/>
+        </w:rPr>
         <w:t xml:space="preserve">Data Structures in a Nutshell</w:t>
       </w:r>
-      <w:r/>
+      <w:r>
+        <w:rPr>
+          <w:sz w:val="28"/>
+          <w:szCs w:val="28"/>
+        </w:rPr>
+      </w:r>
     </w:p>
     <w:p>
       <w:pPr>
@@ -42,20 +81,33 @@
           <w:numId w:val="3"/>
         </w:numPr>
         <w:ind w:left="850" w:right="0" w:firstLine="0"/>
-      </w:pPr>
-      <w:r>
-        <w:rPr>
+        <w:rPr>
+          <w:sz w:val="28"/>
+          <w:szCs w:val="28"/>
+        </w:rPr>
+      </w:pPr>
+      <w:r>
+        <w:rPr>
+          <w:sz w:val="28"/>
+          <w:szCs w:val="28"/>
           <w:highlight w:val="none"/>
         </w:rPr>
         <w:t xml:space="preserve">They are </w:t>
       </w:r>
       <w:r>
         <w:rPr>
+          <w:sz w:val="28"/>
+          <w:szCs w:val="28"/>
           <w:highlight w:val="none"/>
         </w:rPr>
         <w:t xml:space="preserve">the containers which our data is stored in</w:t>
       </w:r>
-      <w:r/>
+      <w:r>
+        <w:rPr>
+          <w:sz w:val="28"/>
+          <w:szCs w:val="28"/>
+        </w:rPr>
+      </w:r>
     </w:p>
     <w:p>
       <w:pPr>
@@ -65,36 +117,178 @@
           <w:numId w:val="3"/>
         </w:numPr>
         <w:ind w:left="1276" w:right="0" w:hanging="432"/>
-      </w:pPr>
-      <w:r>
-        <w:rPr>
+        <w:rPr>
+          <w:sz w:val="28"/>
+          <w:szCs w:val="28"/>
+        </w:rPr>
+      </w:pPr>
+      <w:r>
+        <w:rPr>
+          <w:sz w:val="28"/>
+          <w:szCs w:val="28"/>
           <w:highlight w:val="none"/>
         </w:rPr>
         <w:t xml:space="preserve">   They are NOT databases </w:t>
       </w:r>
       <w:r>
         <w:rPr>
+          <w:sz w:val="28"/>
+          <w:szCs w:val="28"/>
           <w:highlight w:val="none"/>
         </w:rPr>
       </w:r>
-      <w:r/>
+      <w:r>
+        <w:rPr>
+          <w:sz w:val="28"/>
+          <w:szCs w:val="28"/>
+        </w:rPr>
+      </w:r>
     </w:p>
     <w:p>
       <w:pPr>
+        <w:pStyle w:val="854"/>
+        <w:numPr>
+          <w:ilvl w:val="1"/>
+          <w:numId w:val="3"/>
+        </w:numPr>
+        <w:ind w:left="1276" w:right="0" w:hanging="432"/>
+        <w:rPr>
+          <w:sz w:val="28"/>
+          <w:szCs w:val="28"/>
+        </w:rPr>
+      </w:pPr>
+      <w:r>
+        <w:rPr>
+          <w:sz w:val="28"/>
+          <w:szCs w:val="28"/>
+          <w:highlight w:val="none"/>
+        </w:rPr>
+        <w:t xml:space="preserve">This is what we </w:t>
+      </w:r>
+      <w:r>
+        <w:rPr>
+          <w:sz w:val="28"/>
+          <w:szCs w:val="28"/>
+          <w:highlight w:val="none"/>
+        </w:rPr>
+      </w:r>
+    </w:p>
+    <w:p>
+      <w:pPr>
+        <w:pStyle w:val="854"/>
+        <w:numPr>
+          <w:ilvl w:val="0"/>
+          <w:numId w:val="3"/>
+        </w:numPr>
+        <w:ind w:left="709" w:right="0" w:hanging="283"/>
+        <w:rPr>
+          <w:sz w:val="28"/>
+          <w:szCs w:val="28"/>
+        </w:rPr>
+      </w:pPr>
+      <w:r>
+        <w:rPr>
+          <w:sz w:val="28"/>
+          <w:szCs w:val="28"/>
+          <w:highlight w:val="none"/>
+        </w:rPr>
+        <w:t xml:space="preserve">Why use them?</w:t>
+      </w:r>
+      <w:r>
+        <w:rPr>
+          <w:sz w:val="28"/>
+          <w:szCs w:val="28"/>
+          <w:highlight w:val="none"/>
+        </w:rPr>
+      </w:r>
+    </w:p>
+    <w:p>
+      <w:pPr>
+        <w:pStyle w:val="854"/>
+        <w:numPr>
+          <w:ilvl w:val="1"/>
+          <w:numId w:val="3"/>
+        </w:numPr>
+        <w:ind w:left="1134" w:right="0" w:hanging="283"/>
+        <w:rPr>
+          <w:sz w:val="28"/>
+          <w:szCs w:val="28"/>
+        </w:rPr>
+      </w:pPr>
+      <w:r>
+        <w:rPr>
+          <w:sz w:val="28"/>
+          <w:szCs w:val="28"/>
+          <w:highlight w:val="none"/>
+        </w:rPr>
+        <w:t xml:space="preserve">Provides the basis of algorithms as a whole</w:t>
+      </w:r>
+      <w:r>
+        <w:rPr>
+          <w:sz w:val="28"/>
+          <w:szCs w:val="28"/>
+          <w:highlight w:val="none"/>
+        </w:rPr>
+      </w:r>
+    </w:p>
+    <w:p>
+      <w:pPr>
+        <w:pStyle w:val="854"/>
+        <w:numPr>
+          <w:ilvl w:val="1"/>
+          <w:numId w:val="3"/>
+        </w:numPr>
+        <w:ind w:left="1134" w:right="0" w:hanging="283"/>
+        <w:rPr>
+          <w:sz w:val="28"/>
+          <w:szCs w:val="28"/>
+        </w:rPr>
+      </w:pPr>
+      <w:r>
+        <w:rPr>
+          <w:sz w:val="28"/>
+          <w:szCs w:val="28"/>
+          <w:highlight w:val="none"/>
+        </w:rPr>
+        <w:t xml:space="preserve">Regardless of which field you want to be in (AI, game dev, DevOps, etc.), you will need to know what data structures are so that you can not only build software but also correct them. </w:t>
+      </w:r>
+      <w:r>
+        <w:rPr>
+          <w:sz w:val="28"/>
+          <w:szCs w:val="28"/>
+          <w:highlight w:val="none"/>
+        </w:rPr>
+      </w:r>
+    </w:p>
+    <w:p>
+      <w:pPr>
         <w:pStyle w:val="676"/>
-      </w:pPr>
-      <w:r>
-        <w:rPr>
+        <w:rPr>
+          <w:sz w:val="40"/>
+          <w:szCs w:val="28"/>
+        </w:rPr>
+      </w:pPr>
+      <w:r>
+        <w:rPr>
+          <w:sz w:val="40"/>
+          <w:szCs w:val="28"/>
           <w:highlight w:val="none"/>
         </w:rPr>
         <w:t xml:space="preserve">How to set up your computer for this class</w:t>
       </w:r>
       <w:r>
         <w:rPr>
+          <w:sz w:val="40"/>
+          <w:szCs w:val="28"/>
           <w:highlight w:val="none"/>
         </w:rPr>
       </w:r>
-      <w:r/>
+      <w:r>
+        <w:rPr>
+          <w:sz w:val="40"/>
+          <w:szCs w:val="28"/>
+        </w:rPr>
+      </w:r>
     </w:p>
     <w:p>
       <w:pPr>
@@ -103,11 +297,24 @@
           <w:ilvl w:val="0"/>
           <w:numId w:val="5"/>
         </w:numPr>
-      </w:pPr>
-      <w:r>
+        <w:rPr>
+          <w:sz w:val="28"/>
+          <w:szCs w:val="28"/>
+        </w:rPr>
+      </w:pPr>
+      <w:r>
+        <w:rPr>
+          <w:sz w:val="28"/>
+          <w:szCs w:val="28"/>
+        </w:rPr>
         <w:t xml:space="preserve">If you’re planning on using C++, </w:t>
       </w:r>
-      <w:r/>
+      <w:r>
+        <w:rPr>
+          <w:sz w:val="28"/>
+          <w:szCs w:val="28"/>
+        </w:rPr>
+      </w:r>
     </w:p>
     <w:p>
       <w:pPr>
@@ -116,11 +323,24 @@
           <w:ilvl w:val="1"/>
           <w:numId w:val="5"/>
         </w:numPr>
-      </w:pPr>
-      <w:r>
+        <w:rPr>
+          <w:sz w:val="28"/>
+          <w:szCs w:val="28"/>
+        </w:rPr>
+      </w:pPr>
+      <w:r>
+        <w:rPr>
+          <w:sz w:val="28"/>
+          <w:szCs w:val="28"/>
+        </w:rPr>
         <w:t xml:space="preserve">Make sure your computer contains the GCC/GPP GNU C++/C compilers so that it can run the code</w:t>
       </w:r>
-      <w:r/>
+      <w:r>
+        <w:rPr>
+          <w:sz w:val="28"/>
+          <w:szCs w:val="28"/>
+        </w:rPr>
+      </w:r>
     </w:p>
     <w:p>
       <w:pPr>
@@ -129,19 +349,32 @@
           <w:ilvl w:val="1"/>
           <w:numId w:val="5"/>
         </w:numPr>
-      </w:pPr>
-      <w:r>
-        <w:rPr>
+        <w:rPr>
+          <w:sz w:val="28"/>
+          <w:szCs w:val="28"/>
+        </w:rPr>
+      </w:pPr>
+      <w:r>
+        <w:rPr>
+          <w:sz w:val="28"/>
+          <w:szCs w:val="28"/>
           <w:highlight w:val="none"/>
         </w:rPr>
         <w:t xml:space="preserve">If it doesn’t, here are the steps to install [WINDOWS] </w:t>
       </w:r>
       <w:r>
         <w:rPr>
+          <w:sz w:val="28"/>
+          <w:szCs w:val="28"/>
           <w:highlight w:val="none"/>
         </w:rPr>
       </w:r>
-      <w:r/>
+      <w:r>
+        <w:rPr>
+          <w:sz w:val="28"/>
+          <w:szCs w:val="28"/>
+        </w:rPr>
+      </w:r>
     </w:p>
     <w:p>
       <w:pPr>
@@ -150,9 +383,15 @@
           <w:ilvl w:val="2"/>
           <w:numId w:val="5"/>
         </w:numPr>
-      </w:pPr>
-      <w:r>
-        <w:rPr>
+        <w:rPr>
+          <w:sz w:val="28"/>
+          <w:szCs w:val="28"/>
+        </w:rPr>
+      </w:pPr>
+      <w:r>
+        <w:rPr>
+          <w:sz w:val="28"/>
+          <w:szCs w:val="28"/>
           <w:highlight w:val="none"/>
         </w:rPr>
         <w:t xml:space="preserve">Download </w:t>
@@ -161,6 +400,8 @@
         <w:r>
           <w:rPr>
             <w:rStyle w:val="832"/>
+            <w:sz w:val="28"/>
+            <w:szCs w:val="28"/>
             <w:highlight w:val="none"/>
           </w:rPr>
           <w:t xml:space="preserve">MSYS2</w:t>
@@ -168,16 +409,25 @@
       </w:hyperlink>
       <w:r>
         <w:rPr>
+          <w:sz w:val="28"/>
+          <w:szCs w:val="28"/>
           <w:highlight w:val="none"/>
         </w:rPr>
         <w:t xml:space="preserve"> (or MinGW-64)  which is what enables your computer to set up a development environment to build and compile programs on Windows</w:t>
       </w:r>
       <w:r>
         <w:rPr>
+          <w:sz w:val="28"/>
+          <w:szCs w:val="28"/>
           <w:highlight w:val="none"/>
         </w:rPr>
       </w:r>
-      <w:r/>
+      <w:r>
+        <w:rPr>
+          <w:sz w:val="28"/>
+          <w:szCs w:val="28"/>
+        </w:rPr>
+      </w:r>
     </w:p>
     <w:p>
       <w:pPr>
@@ -186,19 +436,32 @@
           <w:ilvl w:val="2"/>
           <w:numId w:val="5"/>
         </w:numPr>
-      </w:pPr>
-      <w:r>
-        <w:rPr>
+        <w:rPr>
+          <w:sz w:val="28"/>
+          <w:szCs w:val="28"/>
+        </w:rPr>
+      </w:pPr>
+      <w:r>
+        <w:rPr>
+          <w:sz w:val="28"/>
+          <w:szCs w:val="28"/>
           <w:highlight w:val="none"/>
         </w:rPr>
         <w:t xml:space="preserve">Run the Installation Wizard </w:t>
       </w:r>
       <w:r>
         <w:rPr>
+          <w:sz w:val="28"/>
+          <w:szCs w:val="28"/>
           <w:highlight w:val="none"/>
         </w:rPr>
       </w:r>
-      <w:r/>
+      <w:r>
+        <w:rPr>
+          <w:sz w:val="28"/>
+          <w:szCs w:val="28"/>
+        </w:rPr>
+      </w:r>
     </w:p>
     <w:p>
       <w:pPr>
@@ -207,19 +470,32 @@
           <w:ilvl w:val="2"/>
           <w:numId w:val="5"/>
         </w:numPr>
-      </w:pPr>
-      <w:r>
-        <w:rPr>
+        <w:rPr>
+          <w:sz w:val="28"/>
+          <w:szCs w:val="28"/>
+        </w:rPr>
+      </w:pPr>
+      <w:r>
+        <w:rPr>
+          <w:sz w:val="28"/>
+          <w:szCs w:val="28"/>
           <w:highlight w:val="none"/>
         </w:rPr>
         <w:t xml:space="preserve">Once complete, make sure the RUN MSYS2 now box is checked and select Finish. </w:t>
       </w:r>
       <w:r>
         <w:rPr>
+          <w:sz w:val="28"/>
+          <w:szCs w:val="28"/>
           <w:highlight w:val="none"/>
         </w:rPr>
       </w:r>
-      <w:r/>
+      <w:r>
+        <w:rPr>
+          <w:sz w:val="28"/>
+          <w:szCs w:val="28"/>
+        </w:rPr>
+      </w:r>
     </w:p>
     <w:p>
       <w:pPr>
@@ -228,9 +504,15 @@
           <w:ilvl w:val="2"/>
           <w:numId w:val="5"/>
         </w:numPr>
-      </w:pPr>
-      <w:r>
-        <w:rPr>
+        <w:rPr>
+          <w:sz w:val="28"/>
+          <w:szCs w:val="28"/>
+        </w:rPr>
+      </w:pPr>
+      <w:r>
+        <w:rPr>
+          <w:sz w:val="28"/>
+          <w:szCs w:val="28"/>
           <w:highlight w:val="none"/>
         </w:rPr>
         <w:t xml:space="preserve">A terminal window will appear so you must enter this command</w:t>
@@ -240,17 +522,25 @@
         <w:rPr>
           <w:rFonts w:ascii="Arial" w:hAnsi="Arial" w:eastAsia="Arial" w:cs="Arial"/>
           <w:color w:val="bbbbbb"/>
-          <w:sz w:val="20"/>
+          <w:sz w:val="24"/>
+          <w:szCs w:val="28"/>
           <w:highlight w:val="none"/>
         </w:rPr>
         <w:t xml:space="preserve">pacman -S --needed base-devel mingw-w64-ucrt-x86_64-toolchain</w:t>
       </w:r>
       <w:r>
         <w:rPr>
+          <w:sz w:val="28"/>
+          <w:szCs w:val="28"/>
           <w:highlight w:val="none"/>
         </w:rPr>
       </w:r>
-      <w:r/>
+      <w:r>
+        <w:rPr>
+          <w:sz w:val="28"/>
+          <w:szCs w:val="28"/>
+        </w:rPr>
+      </w:r>
     </w:p>
     <w:p>
       <w:pPr>
@@ -259,19 +549,32 @@
           <w:ilvl w:val="2"/>
           <w:numId w:val="5"/>
         </w:numPr>
-      </w:pPr>
-      <w:r>
-        <w:rPr>
+        <w:rPr>
+          <w:sz w:val="28"/>
+          <w:szCs w:val="28"/>
+        </w:rPr>
+      </w:pPr>
+      <w:r>
+        <w:rPr>
+          <w:sz w:val="28"/>
+          <w:szCs w:val="28"/>
           <w:highlight w:val="none"/>
         </w:rPr>
         <w:t xml:space="preserve">Accept everything by pressed ENTER</w:t>
       </w:r>
       <w:r>
         <w:rPr>
+          <w:sz w:val="28"/>
+          <w:szCs w:val="28"/>
           <w:highlight w:val="none"/>
         </w:rPr>
       </w:r>
-      <w:r/>
+      <w:r>
+        <w:rPr>
+          <w:sz w:val="28"/>
+          <w:szCs w:val="28"/>
+        </w:rPr>
+      </w:r>
     </w:p>
     <w:p>
       <w:pPr>
@@ -280,19 +583,32 @@
           <w:ilvl w:val="2"/>
           <w:numId w:val="5"/>
         </w:numPr>
-      </w:pPr>
-      <w:r>
-        <w:rPr>
+        <w:rPr>
+          <w:sz w:val="28"/>
+          <w:szCs w:val="28"/>
+        </w:rPr>
+      </w:pPr>
+      <w:r>
+        <w:rPr>
+          <w:sz w:val="28"/>
+          <w:szCs w:val="28"/>
           <w:highlight w:val="none"/>
         </w:rPr>
         <w:t xml:space="preserve">Enter Y to proceed with Installation</w:t>
       </w:r>
       <w:r>
         <w:rPr>
+          <w:sz w:val="28"/>
+          <w:szCs w:val="28"/>
           <w:highlight w:val="none"/>
         </w:rPr>
       </w:r>
-      <w:r/>
+      <w:r>
+        <w:rPr>
+          <w:sz w:val="28"/>
+          <w:szCs w:val="28"/>
+        </w:rPr>
+      </w:r>
     </w:p>
     <w:p>
       <w:pPr>
@@ -301,19 +617,32 @@
           <w:ilvl w:val="2"/>
           <w:numId w:val="5"/>
         </w:numPr>
-      </w:pPr>
-      <w:r>
-        <w:rPr>
+        <w:rPr>
+          <w:sz w:val="28"/>
+          <w:szCs w:val="28"/>
+        </w:rPr>
+      </w:pPr>
+      <w:r>
+        <w:rPr>
+          <w:sz w:val="28"/>
+          <w:szCs w:val="28"/>
           <w:highlight w:val="none"/>
         </w:rPr>
         <w:t xml:space="preserve">Add the MinGW-w64 bin folder to the Path Environmental Variable. </w:t>
       </w:r>
       <w:r>
         <w:rPr>
+          <w:sz w:val="28"/>
+          <w:szCs w:val="28"/>
           <w:highlight w:val="none"/>
         </w:rPr>
       </w:r>
-      <w:r/>
+      <w:r>
+        <w:rPr>
+          <w:sz w:val="28"/>
+          <w:szCs w:val="28"/>
+        </w:rPr>
+      </w:r>
     </w:p>
     <w:p>
       <w:pPr>
@@ -322,9 +651,15 @@
           <w:ilvl w:val="2"/>
           <w:numId w:val="5"/>
         </w:numPr>
-      </w:pPr>
-      <w:r>
-        <w:rPr>
+        <w:rPr>
+          <w:sz w:val="28"/>
+          <w:szCs w:val="28"/>
+        </w:rPr>
+      </w:pPr>
+      <w:r>
+        <w:rPr>
+          <w:sz w:val="28"/>
+          <w:szCs w:val="28"/>
           <w:highlight w:val="none"/>
         </w:rPr>
         <w:t xml:space="preserve">To Check if the MinGW installation has worked, enter these commands in a completely new terminal </w:t>
@@ -334,7 +669,8 @@
         <w:rPr>
           <w:rFonts w:ascii="Arial" w:hAnsi="Arial" w:eastAsia="Arial" w:cs="Arial"/>
           <w:color w:val="bbbbbb"/>
-          <w:sz w:val="20"/>
+          <w:sz w:val="24"/>
+          <w:szCs w:val="28"/>
           <w:highlight w:val="none"/>
         </w:rPr>
         <w:t xml:space="preserve">gcc --versiong++ --versiongdb --version</w:t>
@@ -343,7 +679,8 @@
         <w:rPr>
           <w:rFonts w:ascii="Arial" w:hAnsi="Arial" w:eastAsia="Arial" w:cs="Arial"/>
           <w:color w:val="bbbbbb"/>
-          <w:sz w:val="20"/>
+          <w:sz w:val="24"/>
+          <w:szCs w:val="28"/>
           <w:highlight w:val="none"/>
         </w:rPr>
         <w:br/>
@@ -352,13 +689,16 @@
         <w:rPr>
           <w:rFonts w:ascii="Arial" w:hAnsi="Arial" w:eastAsia="Arial" w:cs="Arial"/>
           <w:color w:val="bbbbbb"/>
-          <w:sz w:val="20"/>
+          <w:sz w:val="24"/>
+          <w:szCs w:val="28"/>
           <w:highlight w:val="none"/>
         </w:rPr>
         <w:t xml:space="preserve">g++ --version</w:t>
       </w:r>
       <w:r>
         <w:rPr>
+          <w:sz w:val="28"/>
+          <w:szCs w:val="28"/>
           <w:highlight w:val="none"/>
         </w:rPr>
         <w:br/>
@@ -367,17 +707,25 @@
         <w:rPr>
           <w:rFonts w:ascii="Arial" w:hAnsi="Arial" w:eastAsia="Arial" w:cs="Arial"/>
           <w:color w:val="bbbbbb"/>
-          <w:sz w:val="20"/>
+          <w:sz w:val="24"/>
+          <w:szCs w:val="28"/>
           <w:highlight w:val="none"/>
         </w:rPr>
         <w:t xml:space="preserve">gdb --version</w:t>
       </w:r>
       <w:r>
         <w:rPr>
+          <w:sz w:val="28"/>
+          <w:szCs w:val="28"/>
           <w:highlight w:val="none"/>
         </w:rPr>
       </w:r>
-      <w:r/>
+      <w:r>
+        <w:rPr>
+          <w:sz w:val="28"/>
+          <w:szCs w:val="28"/>
+        </w:rPr>
+      </w:r>
     </w:p>
     <w:p>
       <w:pPr>
@@ -386,19 +734,32 @@
           <w:ilvl w:val="2"/>
           <w:numId w:val="5"/>
         </w:numPr>
-      </w:pPr>
-      <w:r>
-        <w:rPr>
+        <w:rPr>
+          <w:sz w:val="28"/>
+          <w:szCs w:val="28"/>
+        </w:rPr>
+      </w:pPr>
+      <w:r>
+        <w:rPr>
+          <w:sz w:val="28"/>
+          <w:szCs w:val="28"/>
           <w:highlight w:val="none"/>
         </w:rPr>
         <w:t xml:space="preserve">If it all goes to plan, it should be working. </w:t>
       </w:r>
       <w:r>
         <w:rPr>
+          <w:sz w:val="28"/>
+          <w:szCs w:val="28"/>
           <w:highlight w:val="none"/>
         </w:rPr>
       </w:r>
-      <w:r/>
+      <w:r>
+        <w:rPr>
+          <w:sz w:val="28"/>
+          <w:szCs w:val="28"/>
+        </w:rPr>
+      </w:r>
     </w:p>
     <w:p>
       <w:pPr>
@@ -407,14 +768,25 @@
           <w:ilvl w:val="1"/>
           <w:numId w:val="6"/>
         </w:numPr>
-      </w:pPr>
-      <w:r>
-        <w:rPr>
+        <w:rPr>
+          <w:sz w:val="28"/>
+          <w:szCs w:val="28"/>
+        </w:rPr>
+      </w:pPr>
+      <w:r>
+        <w:rPr>
+          <w:sz w:val="28"/>
+          <w:szCs w:val="28"/>
           <w:highlight w:val="none"/>
         </w:rPr>
         <w:t xml:space="preserve">If it doesn’t, here are the steps to install [MAC] </w:t>
       </w:r>
-      <w:r/>
+      <w:r>
+        <w:rPr>
+          <w:sz w:val="28"/>
+          <w:szCs w:val="28"/>
+        </w:rPr>
+      </w:r>
     </w:p>
     <w:p>
       <w:pPr>
@@ -423,14 +795,25 @@
           <w:ilvl w:val="2"/>
           <w:numId w:val="5"/>
         </w:numPr>
-      </w:pPr>
-      <w:r>
-        <w:rPr>
+        <w:rPr>
+          <w:sz w:val="28"/>
+          <w:szCs w:val="28"/>
+        </w:rPr>
+      </w:pPr>
+      <w:r>
+        <w:rPr>
+          <w:sz w:val="28"/>
+          <w:szCs w:val="28"/>
           <w:highlight w:val="none"/>
         </w:rPr>
         <w:t xml:space="preserve">TODO: find steps to install C++ on a MAC</w:t>
       </w:r>
-      <w:r/>
+      <w:r>
+        <w:rPr>
+          <w:sz w:val="28"/>
+          <w:szCs w:val="28"/>
+        </w:rPr>
+      </w:r>
     </w:p>
     <w:p>
       <w:pPr>
@@ -439,19 +822,32 @@
           <w:ilvl w:val="1"/>
           <w:numId w:val="5"/>
         </w:numPr>
-      </w:pPr>
-      <w:r>
-        <w:rPr>
+        <w:rPr>
+          <w:sz w:val="28"/>
+          <w:szCs w:val="28"/>
+        </w:rPr>
+      </w:pPr>
+      <w:r>
+        <w:rPr>
+          <w:sz w:val="28"/>
+          <w:szCs w:val="28"/>
           <w:highlight w:val="none"/>
         </w:rPr>
         <w:t xml:space="preserve">If it doesnt, here are the steps to install [LINUX] </w:t>
       </w:r>
       <w:r>
         <w:rPr>
+          <w:sz w:val="28"/>
+          <w:szCs w:val="28"/>
           <w:highlight w:val="none"/>
         </w:rPr>
       </w:r>
-      <w:r/>
+      <w:r>
+        <w:rPr>
+          <w:sz w:val="28"/>
+          <w:szCs w:val="28"/>
+        </w:rPr>
+      </w:r>
     </w:p>
     <w:p>
       <w:pPr>
@@ -460,9 +856,15 @@
           <w:ilvl w:val="2"/>
           <w:numId w:val="5"/>
         </w:numPr>
-      </w:pPr>
-      <w:r>
-        <w:rPr>
+        <w:rPr>
+          <w:sz w:val="28"/>
+          <w:szCs w:val="28"/>
+        </w:rPr>
+      </w:pPr>
+      <w:r>
+        <w:rPr>
+          <w:sz w:val="28"/>
+          <w:szCs w:val="28"/>
           <w:highlight w:val="none"/>
         </w:rPr>
         <w:t xml:space="preserve">TODO: find steps to install C++ on Linux (should be much easier than MAC bc it’s usually just going sudo apt install gcc)</w:t>
@@ -470,10 +872,17 @@
       </w:r>
       <w:r>
         <w:rPr>
+          <w:sz w:val="28"/>
+          <w:szCs w:val="28"/>
           <w:highlight w:val="none"/>
         </w:rPr>
       </w:r>
-      <w:r/>
+      <w:r>
+        <w:rPr>
+          <w:sz w:val="28"/>
+          <w:szCs w:val="28"/>
+        </w:rPr>
+      </w:r>
     </w:p>
     <w:p>
       <w:pPr>
@@ -482,11 +891,24 @@
           <w:ilvl w:val="0"/>
           <w:numId w:val="7"/>
         </w:numPr>
-      </w:pPr>
-      <w:r>
+        <w:rPr>
+          <w:sz w:val="28"/>
+          <w:szCs w:val="28"/>
+        </w:rPr>
+      </w:pPr>
+      <w:r>
+        <w:rPr>
+          <w:sz w:val="28"/>
+          <w:szCs w:val="28"/>
+        </w:rPr>
         <w:t xml:space="preserve">If you’re planning on using Python, </w:t>
       </w:r>
-      <w:r/>
+      <w:r>
+        <w:rPr>
+          <w:sz w:val="28"/>
+          <w:szCs w:val="28"/>
+        </w:rPr>
+      </w:r>
     </w:p>
     <w:p>
       <w:pPr>
@@ -495,9 +917,15 @@
           <w:ilvl w:val="1"/>
           <w:numId w:val="5"/>
         </w:numPr>
-      </w:pPr>
-      <w:r>
-        <w:rPr>
+        <w:rPr>
+          <w:sz w:val="28"/>
+          <w:szCs w:val="28"/>
+        </w:rPr>
+      </w:pPr>
+      <w:r>
+        <w:rPr>
+          <w:sz w:val="28"/>
+          <w:szCs w:val="28"/>
           <w:highlight w:val="none"/>
         </w:rPr>
         <w:t xml:space="preserve">TODO: write instructions on how to install Python on Windows, MAC, Python </w:t>
@@ -505,10 +933,17 @@
       </w:r>
       <w:r>
         <w:rPr>
+          <w:sz w:val="28"/>
+          <w:szCs w:val="28"/>
           <w:highlight w:val="none"/>
         </w:rPr>
       </w:r>
-      <w:r/>
+      <w:r>
+        <w:rPr>
+          <w:sz w:val="28"/>
+          <w:szCs w:val="28"/>
+        </w:rPr>
+      </w:r>
     </w:p>
     <w:p>
       <w:pPr>
@@ -517,36 +952,62 @@
           <w:ilvl w:val="0"/>
           <w:numId w:val="5"/>
         </w:numPr>
-      </w:pPr>
-      <w:r>
-        <w:rPr>
+        <w:rPr>
+          <w:sz w:val="28"/>
+          <w:szCs w:val="28"/>
+        </w:rPr>
+      </w:pPr>
+      <w:r>
+        <w:rPr>
+          <w:sz w:val="28"/>
+          <w:szCs w:val="28"/>
           <w:highlight w:val="none"/>
         </w:rPr>
         <w:t xml:space="preserve">Honestly, I’m only going to cover C++ and python because both are the most common languages used for Programming nowadays. </w:t>
       </w:r>
       <w:r>
         <w:rPr>
+          <w:sz w:val="28"/>
+          <w:szCs w:val="28"/>
           <w:highlight w:val="none"/>
         </w:rPr>
       </w:r>
-      <w:r/>
+      <w:r>
+        <w:rPr>
+          <w:sz w:val="28"/>
+          <w:szCs w:val="28"/>
+        </w:rPr>
+      </w:r>
     </w:p>
     <w:p>
       <w:pPr>
         <w:pStyle w:val="676"/>
-      </w:pPr>
-      <w:r>
-        <w:rPr>
+        <w:rPr>
+          <w:sz w:val="40"/>
+          <w:szCs w:val="28"/>
+        </w:rPr>
+      </w:pPr>
+      <w:r>
+        <w:rPr>
+          <w:sz w:val="40"/>
+          <w:szCs w:val="28"/>
           <w:highlight w:val="none"/>
         </w:rPr>
         <w:t xml:space="preserve">What sort of Data Structures will we be looking at?</w:t>
       </w:r>
       <w:r>
         <w:rPr>
+          <w:sz w:val="40"/>
+          <w:szCs w:val="28"/>
           <w:highlight w:val="none"/>
         </w:rPr>
       </w:r>
-      <w:r/>
+      <w:r>
+        <w:rPr>
+          <w:sz w:val="40"/>
+          <w:szCs w:val="28"/>
+        </w:rPr>
+      </w:r>
     </w:p>
     <w:p>
       <w:pPr>
@@ -555,19 +1016,26 @@
           <w:ilvl w:val="0"/>
           <w:numId w:val="4"/>
         </w:numPr>
-      </w:pPr>
-      <w:r>
-        <w:rPr>
+        <w:rPr>
+          <w:sz w:val="28"/>
+          <w:szCs w:val="28"/>
+        </w:rPr>
+      </w:pPr>
+      <w:r>
+        <w:rPr>
+          <w:sz w:val="28"/>
+          <w:szCs w:val="28"/>
           <w:highlight w:val="none"/>
         </w:rPr>
-        <w:t xml:space="preserve">Arrays</w:t>
-      </w:r>
-      <w:r>
-        <w:rPr>
+        <w:t xml:space="preserve">TODO: (collectively) Write a brief description of what each one is. Just 1-2 sentences. Don’t complicate it. </w:t>
+      </w:r>
+      <w:r>
+        <w:rPr>
+          <w:sz w:val="28"/>
+          <w:szCs w:val="28"/>
           <w:highlight w:val="none"/>
         </w:rPr>
       </w:r>
-      <w:r/>
     </w:p>
     <w:p>
       <w:pPr>
@@ -576,19 +1044,32 @@
           <w:ilvl w:val="0"/>
           <w:numId w:val="4"/>
         </w:numPr>
-      </w:pPr>
-      <w:r>
-        <w:rPr>
+        <w:rPr>
+          <w:sz w:val="28"/>
+          <w:szCs w:val="28"/>
+        </w:rPr>
+      </w:pPr>
+      <w:r>
+        <w:rPr>
+          <w:sz w:val="28"/>
+          <w:szCs w:val="28"/>
           <w:highlight w:val="none"/>
         </w:rPr>
-        <w:t xml:space="preserve">Dictionarys</w:t>
-      </w:r>
-      <w:r>
-        <w:rPr>
+        <w:t xml:space="preserve">Arrays</w:t>
+      </w:r>
+      <w:r>
+        <w:rPr>
+          <w:sz w:val="28"/>
+          <w:szCs w:val="28"/>
           <w:highlight w:val="none"/>
         </w:rPr>
       </w:r>
-      <w:r/>
+      <w:r>
+        <w:rPr>
+          <w:sz w:val="28"/>
+          <w:szCs w:val="28"/>
+        </w:rPr>
+      </w:r>
     </w:p>
     <w:p>
       <w:pPr>
@@ -597,19 +1078,32 @@
           <w:ilvl w:val="0"/>
           <w:numId w:val="4"/>
         </w:numPr>
-      </w:pPr>
-      <w:r>
-        <w:rPr>
+        <w:rPr>
+          <w:sz w:val="28"/>
+          <w:szCs w:val="28"/>
+        </w:rPr>
+      </w:pPr>
+      <w:r>
+        <w:rPr>
+          <w:sz w:val="28"/>
+          <w:szCs w:val="28"/>
           <w:highlight w:val="none"/>
         </w:rPr>
-        <w:t xml:space="preserve">Hash Stables</w:t>
-      </w:r>
-      <w:r>
-        <w:rPr>
+        <w:t xml:space="preserve">Dictionarys</w:t>
+      </w:r>
+      <w:r>
+        <w:rPr>
+          <w:sz w:val="28"/>
+          <w:szCs w:val="28"/>
           <w:highlight w:val="none"/>
         </w:rPr>
       </w:r>
-      <w:r/>
+      <w:r>
+        <w:rPr>
+          <w:sz w:val="28"/>
+          <w:szCs w:val="28"/>
+        </w:rPr>
+      </w:r>
     </w:p>
     <w:p>
       <w:pPr>
@@ -618,19 +1112,32 @@
           <w:ilvl w:val="0"/>
           <w:numId w:val="4"/>
         </w:numPr>
-      </w:pPr>
-      <w:r>
-        <w:rPr>
+        <w:rPr>
+          <w:sz w:val="28"/>
+          <w:szCs w:val="28"/>
+        </w:rPr>
+      </w:pPr>
+      <w:r>
+        <w:rPr>
+          <w:sz w:val="28"/>
+          <w:szCs w:val="28"/>
           <w:highlight w:val="none"/>
         </w:rPr>
-        <w:t xml:space="preserve">Vectors</w:t>
-      </w:r>
-      <w:r>
-        <w:rPr>
+        <w:t xml:space="preserve">Hash Stables</w:t>
+      </w:r>
+      <w:r>
+        <w:rPr>
+          <w:sz w:val="28"/>
+          <w:szCs w:val="28"/>
           <w:highlight w:val="none"/>
         </w:rPr>
       </w:r>
-      <w:r/>
+      <w:r>
+        <w:rPr>
+          <w:sz w:val="28"/>
+          <w:szCs w:val="28"/>
+        </w:rPr>
+      </w:r>
     </w:p>
     <w:p>
       <w:pPr>
@@ -639,19 +1146,32 @@
           <w:ilvl w:val="0"/>
           <w:numId w:val="4"/>
         </w:numPr>
-      </w:pPr>
-      <w:r>
-        <w:rPr>
+        <w:rPr>
+          <w:sz w:val="28"/>
+          <w:szCs w:val="28"/>
+        </w:rPr>
+      </w:pPr>
+      <w:r>
+        <w:rPr>
+          <w:sz w:val="28"/>
+          <w:szCs w:val="28"/>
           <w:highlight w:val="none"/>
         </w:rPr>
-        <w:t xml:space="preserve">Trees</w:t>
-      </w:r>
-      <w:r>
-        <w:rPr>
+        <w:t xml:space="preserve">Vectors</w:t>
+      </w:r>
+      <w:r>
+        <w:rPr>
+          <w:sz w:val="28"/>
+          <w:szCs w:val="28"/>
           <w:highlight w:val="none"/>
         </w:rPr>
       </w:r>
-      <w:r/>
+      <w:r>
+        <w:rPr>
+          <w:sz w:val="28"/>
+          <w:szCs w:val="28"/>
+        </w:rPr>
+      </w:r>
     </w:p>
     <w:p>
       <w:pPr>
@@ -660,19 +1180,32 @@
           <w:ilvl w:val="0"/>
           <w:numId w:val="4"/>
         </w:numPr>
-      </w:pPr>
-      <w:r>
-        <w:rPr>
+        <w:rPr>
+          <w:sz w:val="28"/>
+          <w:szCs w:val="28"/>
+        </w:rPr>
+      </w:pPr>
+      <w:r>
+        <w:rPr>
+          <w:sz w:val="28"/>
+          <w:szCs w:val="28"/>
           <w:highlight w:val="none"/>
         </w:rPr>
-        <w:t xml:space="preserve">Graphs</w:t>
-      </w:r>
-      <w:r>
-        <w:rPr>
+        <w:t xml:space="preserve">Trees</w:t>
+      </w:r>
+      <w:r>
+        <w:rPr>
+          <w:sz w:val="28"/>
+          <w:szCs w:val="28"/>
           <w:highlight w:val="none"/>
         </w:rPr>
       </w:r>
-      <w:r/>
+      <w:r>
+        <w:rPr>
+          <w:sz w:val="28"/>
+          <w:szCs w:val="28"/>
+        </w:rPr>
+      </w:r>
     </w:p>
     <w:p>
       <w:pPr>
@@ -681,19 +1214,32 @@
           <w:ilvl w:val="0"/>
           <w:numId w:val="4"/>
         </w:numPr>
-      </w:pPr>
-      <w:r>
-        <w:rPr>
+        <w:rPr>
+          <w:sz w:val="28"/>
+          <w:szCs w:val="28"/>
+        </w:rPr>
+      </w:pPr>
+      <w:r>
+        <w:rPr>
+          <w:sz w:val="28"/>
+          <w:szCs w:val="28"/>
           <w:highlight w:val="none"/>
         </w:rPr>
-        <w:t xml:space="preserve">Lists</w:t>
-      </w:r>
-      <w:r>
-        <w:rPr>
+        <w:t xml:space="preserve">Graphs</w:t>
+      </w:r>
+      <w:r>
+        <w:rPr>
+          <w:sz w:val="28"/>
+          <w:szCs w:val="28"/>
           <w:highlight w:val="none"/>
         </w:rPr>
       </w:r>
-      <w:r/>
+      <w:r>
+        <w:rPr>
+          <w:sz w:val="28"/>
+          <w:szCs w:val="28"/>
+        </w:rPr>
+      </w:r>
     </w:p>
     <w:p>
       <w:pPr>
@@ -702,19 +1248,32 @@
           <w:ilvl w:val="0"/>
           <w:numId w:val="4"/>
         </w:numPr>
-      </w:pPr>
-      <w:r>
-        <w:rPr>
+        <w:rPr>
+          <w:sz w:val="28"/>
+          <w:szCs w:val="28"/>
+        </w:rPr>
+      </w:pPr>
+      <w:r>
+        <w:rPr>
+          <w:sz w:val="28"/>
+          <w:szCs w:val="28"/>
           <w:highlight w:val="none"/>
         </w:rPr>
-        <w:t xml:space="preserve">Stacks</w:t>
-      </w:r>
-      <w:r>
-        <w:rPr>
+        <w:t xml:space="preserve">Lists</w:t>
+      </w:r>
+      <w:r>
+        <w:rPr>
+          <w:sz w:val="28"/>
+          <w:szCs w:val="28"/>
           <w:highlight w:val="none"/>
         </w:rPr>
       </w:r>
-      <w:r/>
+      <w:r>
+        <w:rPr>
+          <w:sz w:val="28"/>
+          <w:szCs w:val="28"/>
+        </w:rPr>
+      </w:r>
     </w:p>
     <w:p>
       <w:pPr>
@@ -723,36 +1282,96 @@
           <w:ilvl w:val="0"/>
           <w:numId w:val="4"/>
         </w:numPr>
-      </w:pPr>
-      <w:r>
-        <w:rPr>
+        <w:rPr>
+          <w:sz w:val="28"/>
+          <w:szCs w:val="28"/>
+        </w:rPr>
+      </w:pPr>
+      <w:r>
+        <w:rPr>
+          <w:sz w:val="28"/>
+          <w:szCs w:val="28"/>
           <w:highlight w:val="none"/>
         </w:rPr>
-        <w:t xml:space="preserve">Queues</w:t>
-      </w:r>
-      <w:r>
-        <w:rPr>
+        <w:t xml:space="preserve">Stacks</w:t>
+      </w:r>
+      <w:r>
+        <w:rPr>
+          <w:sz w:val="28"/>
+          <w:szCs w:val="28"/>
           <w:highlight w:val="none"/>
         </w:rPr>
       </w:r>
-      <w:r/>
+      <w:r>
+        <w:rPr>
+          <w:sz w:val="28"/>
+          <w:szCs w:val="28"/>
+        </w:rPr>
+      </w:r>
     </w:p>
     <w:p>
       <w:pPr>
+        <w:pStyle w:val="854"/>
+        <w:numPr>
+          <w:ilvl w:val="0"/>
+          <w:numId w:val="4"/>
+        </w:numPr>
+        <w:rPr>
+          <w:sz w:val="28"/>
+          <w:szCs w:val="28"/>
+        </w:rPr>
+      </w:pPr>
+      <w:r>
+        <w:rPr>
+          <w:sz w:val="28"/>
+          <w:szCs w:val="28"/>
+          <w:highlight w:val="none"/>
+        </w:rPr>
+        <w:t xml:space="preserve">Queues</w:t>
+      </w:r>
+      <w:r>
+        <w:rPr>
+          <w:sz w:val="28"/>
+          <w:szCs w:val="28"/>
+          <w:highlight w:val="none"/>
+        </w:rPr>
+      </w:r>
+      <w:r>
+        <w:rPr>
+          <w:sz w:val="28"/>
+          <w:szCs w:val="28"/>
+        </w:rPr>
+      </w:r>
+    </w:p>
+    <w:p>
+      <w:pPr>
         <w:pStyle w:val="676"/>
-      </w:pPr>
-      <w:r>
-        <w:rPr>
+        <w:rPr>
+          <w:sz w:val="40"/>
+          <w:szCs w:val="28"/>
+        </w:rPr>
+      </w:pPr>
+      <w:r>
+        <w:rPr>
+          <w:sz w:val="40"/>
+          <w:szCs w:val="28"/>
           <w:highlight w:val="none"/>
         </w:rPr>
         <w:t xml:space="preserve">Pointers and references </w:t>
       </w:r>
       <w:r>
         <w:rPr>
+          <w:sz w:val="40"/>
+          <w:szCs w:val="28"/>
           <w:highlight w:val="none"/>
         </w:rPr>
       </w:r>
-      <w:r/>
+      <w:r>
+        <w:rPr>
+          <w:sz w:val="40"/>
+          <w:szCs w:val="28"/>
+        </w:rPr>
+      </w:r>
     </w:p>
     <w:p>
       <w:pPr>
@@ -761,11 +1380,24 @@
           <w:ilvl w:val="0"/>
           <w:numId w:val="8"/>
         </w:numPr>
-      </w:pPr>
-      <w:r>
+        <w:rPr>
+          <w:sz w:val="28"/>
+          <w:szCs w:val="28"/>
+        </w:rPr>
+      </w:pPr>
+      <w:r>
+        <w:rPr>
+          <w:sz w:val="28"/>
+          <w:szCs w:val="28"/>
+        </w:rPr>
         <w:t xml:space="preserve">TODO: write what are pointers and references</w:t>
       </w:r>
-      <w:r/>
+      <w:r>
+        <w:rPr>
+          <w:sz w:val="28"/>
+          <w:szCs w:val="28"/>
+        </w:rPr>
+      </w:r>
     </w:p>
     <w:p>
       <w:pPr>
@@ -774,36 +1406,62 @@
           <w:ilvl w:val="0"/>
           <w:numId w:val="8"/>
         </w:numPr>
-      </w:pPr>
-      <w:r>
-        <w:rPr>
+        <w:rPr>
+          <w:sz w:val="28"/>
+          <w:szCs w:val="28"/>
+        </w:rPr>
+      </w:pPr>
+      <w:r>
+        <w:rPr>
+          <w:sz w:val="28"/>
+          <w:szCs w:val="28"/>
           <w:highlight w:val="none"/>
         </w:rPr>
         <w:t xml:space="preserve">TODO: Write what exactly is memory management and why is this so important in C++ and data structures</w:t>
       </w:r>
       <w:r>
         <w:rPr>
+          <w:sz w:val="28"/>
+          <w:szCs w:val="28"/>
           <w:highlight w:val="none"/>
         </w:rPr>
       </w:r>
-      <w:r/>
+      <w:r>
+        <w:rPr>
+          <w:sz w:val="28"/>
+          <w:szCs w:val="28"/>
+        </w:rPr>
+      </w:r>
     </w:p>
     <w:p>
       <w:pPr>
         <w:pStyle w:val="676"/>
-      </w:pPr>
-      <w:r>
-        <w:rPr>
+        <w:rPr>
+          <w:sz w:val="40"/>
+          <w:szCs w:val="28"/>
+        </w:rPr>
+      </w:pPr>
+      <w:r>
+        <w:rPr>
+          <w:sz w:val="40"/>
+          <w:szCs w:val="28"/>
           <w:highlight w:val="none"/>
         </w:rPr>
         <w:t xml:space="preserve">Dynamic vs Static Memory</w:t>
       </w:r>
       <w:r>
         <w:rPr>
+          <w:sz w:val="40"/>
+          <w:szCs w:val="28"/>
           <w:highlight w:val="none"/>
         </w:rPr>
       </w:r>
-      <w:r/>
+      <w:r>
+        <w:rPr>
+          <w:sz w:val="40"/>
+          <w:szCs w:val="28"/>
+        </w:rPr>
+      </w:r>
     </w:p>
     <w:p>
       <w:pPr>
@@ -812,11 +1470,24 @@
           <w:ilvl w:val="0"/>
           <w:numId w:val="9"/>
         </w:numPr>
-      </w:pPr>
-      <w:r>
+        <w:rPr>
+          <w:sz w:val="28"/>
+          <w:szCs w:val="28"/>
+        </w:rPr>
+      </w:pPr>
+      <w:r>
+        <w:rPr>
+          <w:sz w:val="28"/>
+          <w:szCs w:val="28"/>
+        </w:rPr>
         <w:t xml:space="preserve">TODO: write what is the difference between the two </w:t>
       </w:r>
-      <w:r/>
+      <w:r>
+        <w:rPr>
+          <w:sz w:val="28"/>
+          <w:szCs w:val="28"/>
+        </w:rPr>
+      </w:r>
     </w:p>
     <w:p>
       <w:pPr>
@@ -825,36 +1496,62 @@
           <w:ilvl w:val="0"/>
           <w:numId w:val="9"/>
         </w:numPr>
-      </w:pPr>
-      <w:r>
-        <w:rPr>
+        <w:rPr>
+          <w:sz w:val="28"/>
+          <w:szCs w:val="28"/>
+        </w:rPr>
+      </w:pPr>
+      <w:r>
+        <w:rPr>
+          <w:sz w:val="28"/>
+          <w:szCs w:val="28"/>
           <w:highlight w:val="none"/>
         </w:rPr>
         <w:t xml:space="preserve">TODO: elaborate more on memory managment </w:t>
       </w:r>
       <w:r>
         <w:rPr>
+          <w:sz w:val="28"/>
+          <w:szCs w:val="28"/>
           <w:highlight w:val="none"/>
         </w:rPr>
       </w:r>
-      <w:r/>
+      <w:r>
+        <w:rPr>
+          <w:sz w:val="28"/>
+          <w:szCs w:val="28"/>
+        </w:rPr>
+      </w:r>
     </w:p>
     <w:p>
       <w:pPr>
         <w:pStyle w:val="676"/>
-      </w:pPr>
-      <w:r>
-        <w:rPr>
+        <w:rPr>
+          <w:sz w:val="40"/>
+          <w:szCs w:val="28"/>
+        </w:rPr>
+      </w:pPr>
+      <w:r>
+        <w:rPr>
+          <w:sz w:val="40"/>
+          <w:szCs w:val="28"/>
           <w:highlight w:val="none"/>
         </w:rPr>
         <w:t xml:space="preserve">Big-O Notation: How we measure how quickly a code compiles</w:t>
       </w:r>
       <w:r>
         <w:rPr>
+          <w:sz w:val="40"/>
+          <w:szCs w:val="28"/>
           <w:highlight w:val="none"/>
         </w:rPr>
       </w:r>
-      <w:r/>
+      <w:r>
+        <w:rPr>
+          <w:sz w:val="40"/>
+          <w:szCs w:val="28"/>
+        </w:rPr>
+      </w:r>
     </w:p>
     <w:p>
       <w:pPr>
@@ -863,11 +1560,24 @@
           <w:ilvl w:val="0"/>
           <w:numId w:val="10"/>
         </w:numPr>
-      </w:pPr>
-      <w:r>
+        <w:rPr>
+          <w:sz w:val="28"/>
+          <w:szCs w:val="28"/>
+        </w:rPr>
+      </w:pPr>
+      <w:r>
+        <w:rPr>
+          <w:sz w:val="28"/>
+          <w:szCs w:val="28"/>
+        </w:rPr>
         <w:t xml:space="preserve">VERY IMPORTANT</w:t>
       </w:r>
-      <w:r/>
+      <w:r>
+        <w:rPr>
+          <w:sz w:val="28"/>
+          <w:szCs w:val="28"/>
+        </w:rPr>
+      </w:r>
     </w:p>
     <w:p>
       <w:pPr>
@@ -876,19 +1586,32 @@
           <w:ilvl w:val="0"/>
           <w:numId w:val="10"/>
         </w:numPr>
-      </w:pPr>
-      <w:r>
-        <w:rPr>
+        <w:rPr>
+          <w:sz w:val="28"/>
+          <w:szCs w:val="28"/>
+        </w:rPr>
+      </w:pPr>
+      <w:r>
+        <w:rPr>
+          <w:sz w:val="28"/>
+          <w:szCs w:val="28"/>
           <w:highlight w:val="none"/>
         </w:rPr>
         <w:t xml:space="preserve">TODO: Write what is BIG-O notation</w:t>
       </w:r>
       <w:r>
         <w:rPr>
+          <w:sz w:val="28"/>
+          <w:szCs w:val="28"/>
           <w:highlight w:val="none"/>
         </w:rPr>
       </w:r>
-      <w:r/>
+      <w:r>
+        <w:rPr>
+          <w:sz w:val="28"/>
+          <w:szCs w:val="28"/>
+        </w:rPr>
+      </w:r>
     </w:p>
     <w:p>
       <w:pPr>
@@ -897,19 +1620,32 @@
           <w:ilvl w:val="0"/>
           <w:numId w:val="10"/>
         </w:numPr>
-      </w:pPr>
-      <w:r>
-        <w:rPr>
+        <w:rPr>
+          <w:sz w:val="28"/>
+          <w:szCs w:val="28"/>
+        </w:rPr>
+      </w:pPr>
+      <w:r>
+        <w:rPr>
+          <w:sz w:val="28"/>
+          <w:szCs w:val="28"/>
           <w:highlight w:val="none"/>
         </w:rPr>
         <w:t xml:space="preserve">TODO: Write list of diferent BIG-O Notations </w:t>
       </w:r>
       <w:r>
         <w:rPr>
+          <w:sz w:val="28"/>
+          <w:szCs w:val="28"/>
           <w:highlight w:val="none"/>
         </w:rPr>
       </w:r>
-      <w:r/>
+      <w:r>
+        <w:rPr>
+          <w:sz w:val="28"/>
+          <w:szCs w:val="28"/>
+        </w:rPr>
+      </w:r>
     </w:p>
     <w:p>
       <w:pPr>
@@ -918,19 +1654,217 @@
           <w:ilvl w:val="0"/>
           <w:numId w:val="10"/>
         </w:numPr>
-      </w:pPr>
-      <w:r>
-        <w:rPr>
+        <w:rPr>
+          <w:sz w:val="28"/>
+          <w:szCs w:val="28"/>
+        </w:rPr>
+      </w:pPr>
+      <w:r>
+        <w:rPr>
+          <w:sz w:val="28"/>
+          <w:szCs w:val="28"/>
           <w:highlight w:val="none"/>
         </w:rPr>
-        <w:t xml:space="preserve">Come to think of it, this should be its own document</w:t>
-      </w:r>
-      <w:r>
-        <w:rPr>
+        <w:t xml:space="preserve">TODO: Every single Big-O notation</w:t>
+      </w:r>
+      <w:r>
+        <w:rPr>
+          <w:sz w:val="28"/>
+          <w:szCs w:val="28"/>
+        </w:rPr>
+      </w:r>
+    </w:p>
+    <w:p>
+      <w:pPr>
+        <w:pStyle w:val="854"/>
+        <w:numPr>
+          <w:ilvl w:val="1"/>
+          <w:numId w:val="10"/>
+        </w:numPr>
+        <w:rPr>
+          <w:sz w:val="28"/>
+          <w:szCs w:val="28"/>
+        </w:rPr>
+      </w:pPr>
+      <w:r>
+        <w:rPr>
+          <w:sz w:val="28"/>
+          <w:szCs w:val="28"/>
           <w:highlight w:val="none"/>
         </w:rPr>
-      </w:r>
-      <w:r/>
+        <w:t xml:space="preserve">TODO: 1</w:t>
+      </w:r>
+      <w:r>
+        <w:rPr>
+          <w:sz w:val="28"/>
+          <w:szCs w:val="28"/>
+          <w:highlight w:val="none"/>
+        </w:rPr>
+      </w:r>
+    </w:p>
+    <w:p>
+      <w:pPr>
+        <w:pStyle w:val="854"/>
+        <w:numPr>
+          <w:ilvl w:val="2"/>
+          <w:numId w:val="10"/>
+        </w:numPr>
+        <w:rPr>
+          <w:sz w:val="28"/>
+          <w:szCs w:val="28"/>
+        </w:rPr>
+      </w:pPr>
+      <w:r>
+        <w:rPr>
+          <w:sz w:val="28"/>
+          <w:szCs w:val="28"/>
+          <w:highlight w:val="none"/>
+        </w:rPr>
+        <w:t xml:space="preserve">Each one also includes a handy-dandy graph illustrating what the compilation times look like</w:t>
+      </w:r>
+      <w:r>
+        <w:rPr>
+          <w:sz w:val="28"/>
+          <w:szCs w:val="28"/>
+          <w:highlight w:val="none"/>
+        </w:rPr>
+      </w:r>
+    </w:p>
+    <w:p>
+      <w:pPr>
+        <w:pStyle w:val="854"/>
+        <w:numPr>
+          <w:ilvl w:val="1"/>
+          <w:numId w:val="10"/>
+        </w:numPr>
+        <w:rPr>
+          <w:sz w:val="28"/>
+          <w:szCs w:val="28"/>
+        </w:rPr>
+      </w:pPr>
+      <w:r>
+        <w:rPr>
+          <w:sz w:val="28"/>
+          <w:szCs w:val="28"/>
+          <w:highlight w:val="none"/>
+        </w:rPr>
+        <w:t xml:space="preserve">TODO: 2</w:t>
+      </w:r>
+      <w:r>
+        <w:rPr>
+          <w:sz w:val="28"/>
+          <w:szCs w:val="28"/>
+          <w:highlight w:val="none"/>
+        </w:rPr>
+      </w:r>
+    </w:p>
+    <w:p>
+      <w:pPr>
+        <w:pStyle w:val="854"/>
+        <w:numPr>
+          <w:ilvl w:val="1"/>
+          <w:numId w:val="10"/>
+        </w:numPr>
+        <w:rPr>
+          <w:sz w:val="28"/>
+          <w:szCs w:val="28"/>
+        </w:rPr>
+      </w:pPr>
+      <w:r>
+        <w:rPr>
+          <w:sz w:val="28"/>
+          <w:szCs w:val="28"/>
+          <w:highlight w:val="none"/>
+        </w:rPr>
+        <w:t xml:space="preserve">TODO: 3</w:t>
+      </w:r>
+      <w:r>
+        <w:rPr>
+          <w:sz w:val="28"/>
+          <w:szCs w:val="28"/>
+          <w:highlight w:val="none"/>
+        </w:rPr>
+      </w:r>
+    </w:p>
+    <w:p>
+      <w:pPr>
+        <w:pStyle w:val="854"/>
+        <w:numPr>
+          <w:ilvl w:val="1"/>
+          <w:numId w:val="10"/>
+        </w:numPr>
+        <w:rPr>
+          <w:sz w:val="28"/>
+          <w:szCs w:val="28"/>
+        </w:rPr>
+      </w:pPr>
+      <w:r>
+        <w:rPr>
+          <w:sz w:val="28"/>
+          <w:szCs w:val="28"/>
+          <w:highlight w:val="none"/>
+        </w:rPr>
+        <w:t xml:space="preserve">TODO: 4</w:t>
+      </w:r>
+      <w:r>
+        <w:rPr>
+          <w:sz w:val="28"/>
+          <w:szCs w:val="28"/>
+          <w:highlight w:val="none"/>
+        </w:rPr>
+      </w:r>
+    </w:p>
+    <w:p>
+      <w:pPr>
+        <w:pStyle w:val="854"/>
+        <w:numPr>
+          <w:ilvl w:val="1"/>
+          <w:numId w:val="10"/>
+        </w:numPr>
+        <w:rPr>
+          <w:sz w:val="28"/>
+          <w:szCs w:val="28"/>
+        </w:rPr>
+      </w:pPr>
+      <w:r>
+        <w:rPr>
+          <w:sz w:val="28"/>
+          <w:szCs w:val="28"/>
+          <w:highlight w:val="none"/>
+        </w:rPr>
+        <w:t xml:space="preserve">TODO: 5</w:t>
+      </w:r>
+      <w:r>
+        <w:rPr>
+          <w:sz w:val="28"/>
+          <w:szCs w:val="28"/>
+          <w:highlight w:val="none"/>
+        </w:rPr>
+      </w:r>
+    </w:p>
+    <w:p>
+      <w:pPr>
+        <w:pStyle w:val="674"/>
+        <w:rPr>
+          <w:sz w:val="48"/>
+          <w:szCs w:val="48"/>
+        </w:rPr>
+      </w:pPr>
+      <w:r>
+        <w:rPr>
+          <w:sz w:val="48"/>
+          <w:szCs w:val="48"/>
+          <w:highlight w:val="none"/>
+        </w:rPr>
+        <w:t xml:space="preserve">OUTLINE DONE</w:t>
+      </w:r>
+      <w:r>
+        <w:rPr>
+          <w:sz w:val="48"/>
+          <w:szCs w:val="48"/>
+          <w:highlight w:val="none"/>
+        </w:rPr>
+      </w:r>
     </w:p>
     <w:sectPr>
       <w:footnotePr/>

--- a/1 - Data Structures/Lecture Notes/00_IntroductionNEW.docx
+++ b/1 - Data Structures/Lecture Notes/00_IntroductionNEW.docx
@@ -524,9 +524,19 @@
           <w:color w:val="bbbbbb"/>
           <w:sz w:val="24"/>
           <w:szCs w:val="28"/>
+          <w:highlight w:val="black"/>
+        </w:rPr>
+        <w:t xml:space="preserve">pacman -S --needed base-devel mingw-w64-ucrt-x86_64-toolchai</w:t>
+      </w:r>
+      <w:r>
+        <w:rPr>
+          <w:rFonts w:ascii="Arial" w:hAnsi="Arial" w:eastAsia="Arial" w:cs="Arial"/>
+          <w:color w:val="bbbbbb"/>
+          <w:sz w:val="24"/>
+          <w:szCs w:val="28"/>
           <w:highlight w:val="none"/>
         </w:rPr>
-        <w:t xml:space="preserve">pacman -S --needed base-devel mingw-w64-ucrt-x86_64-toolchain</w:t>
+        <w:t xml:space="preserve">n</w:t>
       </w:r>
       <w:r>
         <w:rPr>
@@ -671,7 +681,7 @@
           <w:color w:val="bbbbbb"/>
           <w:sz w:val="24"/>
           <w:szCs w:val="28"/>
-          <w:highlight w:val="none"/>
+          <w:highlight w:val="black"/>
         </w:rPr>
         <w:t xml:space="preserve">gcc --versiong++ --versiongdb --version</w:t>
       </w:r>
@@ -681,7 +691,7 @@
           <w:color w:val="bbbbbb"/>
           <w:sz w:val="24"/>
           <w:szCs w:val="28"/>
-          <w:highlight w:val="none"/>
+          <w:highlight w:val="black"/>
         </w:rPr>
         <w:br/>
       </w:r>
@@ -691,7 +701,7 @@
           <w:color w:val="bbbbbb"/>
           <w:sz w:val="24"/>
           <w:szCs w:val="28"/>
-          <w:highlight w:val="none"/>
+          <w:highlight w:val="black"/>
         </w:rPr>
         <w:t xml:space="preserve">g++ --version</w:t>
       </w:r>
@@ -699,7 +709,7 @@
         <w:rPr>
           <w:sz w:val="28"/>
           <w:szCs w:val="28"/>
-          <w:highlight w:val="none"/>
+          <w:highlight w:val="black"/>
         </w:rPr>
         <w:br/>
       </w:r>
@@ -709,7 +719,7 @@
           <w:color w:val="bbbbbb"/>
           <w:sz w:val="24"/>
           <w:szCs w:val="28"/>
-          <w:highlight w:val="none"/>
+          <w:highlight w:val="black"/>
         </w:rPr>
         <w:t xml:space="preserve">gdb --version</w:t>
       </w:r>
@@ -717,7 +727,7 @@
         <w:rPr>
           <w:sz w:val="28"/>
           <w:szCs w:val="28"/>
-          <w:highlight w:val="none"/>
+          <w:highlight w:val="black"/>
         </w:rPr>
       </w:r>
       <w:r>

--- a/1 - Data Structures/Lecture Notes/00_IntroductionNEW.docx
+++ b/1 - Data Structures/Lecture Notes/00_IntroductionNEW.docx
@@ -23,6 +23,12 @@
           <w:szCs w:val="56"/>
         </w:rPr>
       </w:r>
+      <w:r>
+        <w:rPr>
+          <w:sz w:val="56"/>
+          <w:szCs w:val="56"/>
+        </w:rPr>
+      </w:r>
     </w:p>
     <w:p>
       <w:pPr>
@@ -38,6 +44,12 @@
           <w:szCs w:val="28"/>
         </w:rPr>
         <w:t xml:space="preserve">What are Data Structures?</w:t>
+      </w:r>
+      <w:r>
+        <w:rPr>
+          <w:sz w:val="40"/>
+          <w:szCs w:val="28"/>
+        </w:rPr>
       </w:r>
       <w:r>
         <w:rPr>
@@ -72,6 +84,12 @@
           <w:szCs w:val="28"/>
         </w:rPr>
       </w:r>
+      <w:r>
+        <w:rPr>
+          <w:sz w:val="28"/>
+          <w:szCs w:val="28"/>
+        </w:rPr>
+      </w:r>
     </w:p>
     <w:p>
       <w:pPr>
@@ -108,6 +126,12 @@
           <w:szCs w:val="28"/>
         </w:rPr>
       </w:r>
+      <w:r>
+        <w:rPr>
+          <w:sz w:val="28"/>
+          <w:szCs w:val="28"/>
+        </w:rPr>
+      </w:r>
     </w:p>
     <w:p>
       <w:pPr>
@@ -134,7 +158,6 @@
         <w:rPr>
           <w:sz w:val="28"/>
           <w:szCs w:val="28"/>
-          <w:highlight w:val="none"/>
         </w:rPr>
       </w:r>
       <w:r>
@@ -163,13 +186,20 @@
           <w:szCs w:val="28"/>
           <w:highlight w:val="none"/>
         </w:rPr>
-        <w:t xml:space="preserve">This is what we </w:t>
+        <w:t xml:space="preserve">Think of them as </w:t>
       </w:r>
       <w:r>
         <w:rPr>
           <w:sz w:val="28"/>
           <w:szCs w:val="28"/>
           <w:highlight w:val="none"/>
+        </w:rPr>
+        <w:t xml:space="preserve">different ways of writing your cod</w:t>
+      </w:r>
+      <w:r>
+        <w:rPr>
+          <w:sz w:val="28"/>
+          <w:szCs w:val="28"/>
         </w:rPr>
       </w:r>
     </w:p>
@@ -201,6 +231,12 @@
           <w:highlight w:val="none"/>
         </w:rPr>
       </w:r>
+      <w:r>
+        <w:rPr>
+          <w:sz w:val="28"/>
+          <w:szCs w:val="28"/>
+        </w:rPr>
+      </w:r>
     </w:p>
     <w:p>
       <w:pPr>
@@ -230,6 +266,12 @@
           <w:highlight w:val="none"/>
         </w:rPr>
       </w:r>
+      <w:r>
+        <w:rPr>
+          <w:sz w:val="28"/>
+          <w:szCs w:val="28"/>
+        </w:rPr>
+      </w:r>
     </w:p>
     <w:p>
       <w:pPr>
@@ -259,6 +301,12 @@
           <w:highlight w:val="none"/>
         </w:rPr>
       </w:r>
+      <w:r>
+        <w:rPr>
+          <w:sz w:val="28"/>
+          <w:szCs w:val="28"/>
+        </w:rPr>
+      </w:r>
     </w:p>
     <w:p>
       <w:pPr>
@@ -280,7 +328,6 @@
         <w:rPr>
           <w:sz w:val="40"/>
           <w:szCs w:val="28"/>
-          <w:highlight w:val="none"/>
         </w:rPr>
       </w:r>
       <w:r>
@@ -315,6 +362,12 @@
           <w:szCs w:val="28"/>
         </w:rPr>
       </w:r>
+      <w:r>
+        <w:rPr>
+          <w:sz w:val="28"/>
+          <w:szCs w:val="28"/>
+        </w:rPr>
+      </w:r>
     </w:p>
     <w:p>
       <w:pPr>
@@ -341,6 +394,12 @@
           <w:szCs w:val="28"/>
         </w:rPr>
       </w:r>
+      <w:r>
+        <w:rPr>
+          <w:sz w:val="28"/>
+          <w:szCs w:val="28"/>
+        </w:rPr>
+      </w:r>
     </w:p>
     <w:p>
       <w:pPr>
@@ -366,7 +425,6 @@
         <w:rPr>
           <w:sz w:val="28"/>
           <w:szCs w:val="28"/>
-          <w:highlight w:val="none"/>
         </w:rPr>
       </w:r>
       <w:r>
@@ -419,7 +477,6 @@
         <w:rPr>
           <w:sz w:val="28"/>
           <w:szCs w:val="28"/>
-          <w:highlight w:val="none"/>
         </w:rPr>
       </w:r>
       <w:r>
@@ -453,7 +510,6 @@
         <w:rPr>
           <w:sz w:val="28"/>
           <w:szCs w:val="28"/>
-          <w:highlight w:val="none"/>
         </w:rPr>
       </w:r>
       <w:r>
@@ -487,7 +543,6 @@
         <w:rPr>
           <w:sz w:val="28"/>
           <w:szCs w:val="28"/>
-          <w:highlight w:val="none"/>
         </w:rPr>
       </w:r>
       <w:r>
@@ -542,7 +597,6 @@
         <w:rPr>
           <w:sz w:val="28"/>
           <w:szCs w:val="28"/>
-          <w:highlight w:val="none"/>
         </w:rPr>
       </w:r>
       <w:r>
@@ -576,7 +630,6 @@
         <w:rPr>
           <w:sz w:val="28"/>
           <w:szCs w:val="28"/>
-          <w:highlight w:val="none"/>
         </w:rPr>
       </w:r>
       <w:r>
@@ -610,7 +663,6 @@
         <w:rPr>
           <w:sz w:val="28"/>
           <w:szCs w:val="28"/>
-          <w:highlight w:val="none"/>
         </w:rPr>
       </w:r>
       <w:r>
@@ -644,7 +696,6 @@
         <w:rPr>
           <w:sz w:val="28"/>
           <w:szCs w:val="28"/>
-          <w:highlight w:val="none"/>
         </w:rPr>
       </w:r>
       <w:r>
@@ -727,7 +778,6 @@
         <w:rPr>
           <w:sz w:val="28"/>
           <w:szCs w:val="28"/>
-          <w:highlight w:val="black"/>
         </w:rPr>
       </w:r>
       <w:r>
@@ -761,7 +811,6 @@
         <w:rPr>
           <w:sz w:val="28"/>
           <w:szCs w:val="28"/>
-          <w:highlight w:val="none"/>
         </w:rPr>
       </w:r>
       <w:r>
@@ -797,6 +846,12 @@
           <w:szCs w:val="28"/>
         </w:rPr>
       </w:r>
+      <w:r>
+        <w:rPr>
+          <w:sz w:val="28"/>
+          <w:szCs w:val="28"/>
+        </w:rPr>
+      </w:r>
     </w:p>
     <w:p>
       <w:pPr>
@@ -824,6 +879,12 @@
           <w:szCs w:val="28"/>
         </w:rPr>
       </w:r>
+      <w:r>
+        <w:rPr>
+          <w:sz w:val="28"/>
+          <w:szCs w:val="28"/>
+        </w:rPr>
+      </w:r>
     </w:p>
     <w:p>
       <w:pPr>
@@ -849,7 +910,6 @@
         <w:rPr>
           <w:sz w:val="28"/>
           <w:szCs w:val="28"/>
-          <w:highlight w:val="none"/>
         </w:rPr>
       </w:r>
       <w:r>
@@ -884,7 +944,6 @@
         <w:rPr>
           <w:sz w:val="28"/>
           <w:szCs w:val="28"/>
-          <w:highlight w:val="none"/>
         </w:rPr>
       </w:r>
       <w:r>
@@ -919,6 +978,12 @@
           <w:szCs w:val="28"/>
         </w:rPr>
       </w:r>
+      <w:r>
+        <w:rPr>
+          <w:sz w:val="28"/>
+          <w:szCs w:val="28"/>
+        </w:rPr>
+      </w:r>
     </w:p>
     <w:p>
       <w:pPr>
@@ -945,7 +1010,6 @@
         <w:rPr>
           <w:sz w:val="28"/>
           <w:szCs w:val="28"/>
-          <w:highlight w:val="none"/>
         </w:rPr>
       </w:r>
       <w:r>
@@ -979,7 +1043,6 @@
         <w:rPr>
           <w:sz w:val="28"/>
           <w:szCs w:val="28"/>
-          <w:highlight w:val="none"/>
         </w:rPr>
       </w:r>
       <w:r>
@@ -1009,7 +1072,6 @@
         <w:rPr>
           <w:sz w:val="40"/>
           <w:szCs w:val="28"/>
-          <w:highlight w:val="none"/>
         </w:rPr>
       </w:r>
       <w:r>
@@ -1046,6 +1108,12 @@
           <w:highlight w:val="none"/>
         </w:rPr>
       </w:r>
+      <w:r>
+        <w:rPr>
+          <w:sz w:val="28"/>
+          <w:szCs w:val="28"/>
+        </w:rPr>
+      </w:r>
     </w:p>
     <w:p>
       <w:pPr>
@@ -1071,7 +1139,6 @@
         <w:rPr>
           <w:sz w:val="28"/>
           <w:szCs w:val="28"/>
-          <w:highlight w:val="none"/>
         </w:rPr>
       </w:r>
       <w:r>
@@ -1105,7 +1172,6 @@
         <w:rPr>
           <w:sz w:val="28"/>
           <w:szCs w:val="28"/>
-          <w:highlight w:val="none"/>
         </w:rPr>
       </w:r>
       <w:r>
@@ -1139,7 +1205,6 @@
         <w:rPr>
           <w:sz w:val="28"/>
           <w:szCs w:val="28"/>
-          <w:highlight w:val="none"/>
         </w:rPr>
       </w:r>
       <w:r>
@@ -1173,7 +1238,6 @@
         <w:rPr>
           <w:sz w:val="28"/>
           <w:szCs w:val="28"/>
-          <w:highlight w:val="none"/>
         </w:rPr>
       </w:r>
       <w:r>
@@ -1207,7 +1271,6 @@
         <w:rPr>
           <w:sz w:val="28"/>
           <w:szCs w:val="28"/>
-          <w:highlight w:val="none"/>
         </w:rPr>
       </w:r>
       <w:r>
@@ -1241,7 +1304,6 @@
         <w:rPr>
           <w:sz w:val="28"/>
           <w:szCs w:val="28"/>
-          <w:highlight w:val="none"/>
         </w:rPr>
       </w:r>
       <w:r>
@@ -1275,7 +1337,6 @@
         <w:rPr>
           <w:sz w:val="28"/>
           <w:szCs w:val="28"/>
-          <w:highlight w:val="none"/>
         </w:rPr>
       </w:r>
       <w:r>
@@ -1309,7 +1370,6 @@
         <w:rPr>
           <w:sz w:val="28"/>
           <w:szCs w:val="28"/>
-          <w:highlight w:val="none"/>
         </w:rPr>
       </w:r>
       <w:r>
@@ -1343,7 +1403,6 @@
         <w:rPr>
           <w:sz w:val="28"/>
           <w:szCs w:val="28"/>
-          <w:highlight w:val="none"/>
         </w:rPr>
       </w:r>
       <w:r>
@@ -1373,7 +1432,6 @@
         <w:rPr>
           <w:sz w:val="40"/>
           <w:szCs w:val="28"/>
-          <w:highlight w:val="none"/>
         </w:rPr>
       </w:r>
       <w:r>
@@ -1408,6 +1466,12 @@
           <w:szCs w:val="28"/>
         </w:rPr>
       </w:r>
+      <w:r>
+        <w:rPr>
+          <w:sz w:val="28"/>
+          <w:szCs w:val="28"/>
+        </w:rPr>
+      </w:r>
     </w:p>
     <w:p>
       <w:pPr>
@@ -1433,7 +1497,6 @@
         <w:rPr>
           <w:sz w:val="28"/>
           <w:szCs w:val="28"/>
-          <w:highlight w:val="none"/>
         </w:rPr>
       </w:r>
       <w:r>
@@ -1463,7 +1526,6 @@
         <w:rPr>
           <w:sz w:val="40"/>
           <w:szCs w:val="28"/>
-          <w:highlight w:val="none"/>
         </w:rPr>
       </w:r>
       <w:r>
@@ -1498,6 +1560,12 @@
           <w:szCs w:val="28"/>
         </w:rPr>
       </w:r>
+      <w:r>
+        <w:rPr>
+          <w:sz w:val="28"/>
+          <w:szCs w:val="28"/>
+        </w:rPr>
+      </w:r>
     </w:p>
     <w:p>
       <w:pPr>
@@ -1523,7 +1591,6 @@
         <w:rPr>
           <w:sz w:val="28"/>
           <w:szCs w:val="28"/>
-          <w:highlight w:val="none"/>
         </w:rPr>
       </w:r>
       <w:r>
@@ -1553,7 +1620,6 @@
         <w:rPr>
           <w:sz w:val="40"/>
           <w:szCs w:val="28"/>
-          <w:highlight w:val="none"/>
         </w:rPr>
       </w:r>
       <w:r>
@@ -1588,6 +1654,12 @@
           <w:szCs w:val="28"/>
         </w:rPr>
       </w:r>
+      <w:r>
+        <w:rPr>
+          <w:sz w:val="28"/>
+          <w:szCs w:val="28"/>
+        </w:rPr>
+      </w:r>
     </w:p>
     <w:p>
       <w:pPr>
@@ -1613,7 +1685,6 @@
         <w:rPr>
           <w:sz w:val="28"/>
           <w:szCs w:val="28"/>
-          <w:highlight w:val="none"/>
         </w:rPr>
       </w:r>
       <w:r>
@@ -1647,7 +1718,6 @@
         <w:rPr>
           <w:sz w:val="28"/>
           <w:szCs w:val="28"/>
-          <w:highlight w:val="none"/>
         </w:rPr>
       </w:r>
       <w:r>
@@ -1683,6 +1753,12 @@
           <w:szCs w:val="28"/>
         </w:rPr>
       </w:r>
+      <w:r>
+        <w:rPr>
+          <w:sz w:val="28"/>
+          <w:szCs w:val="28"/>
+        </w:rPr>
+      </w:r>
     </w:p>
     <w:p>
       <w:pPr>
@@ -1711,6 +1787,12 @@
           <w:highlight w:val="none"/>
         </w:rPr>
       </w:r>
+      <w:r>
+        <w:rPr>
+          <w:sz w:val="28"/>
+          <w:szCs w:val="28"/>
+        </w:rPr>
+      </w:r>
     </w:p>
     <w:p>
       <w:pPr>
@@ -1739,6 +1821,12 @@
           <w:highlight w:val="none"/>
         </w:rPr>
       </w:r>
+      <w:r>
+        <w:rPr>
+          <w:sz w:val="28"/>
+          <w:szCs w:val="28"/>
+        </w:rPr>
+      </w:r>
     </w:p>
     <w:p>
       <w:pPr>
@@ -1767,6 +1855,12 @@
           <w:highlight w:val="none"/>
         </w:rPr>
       </w:r>
+      <w:r>
+        <w:rPr>
+          <w:sz w:val="28"/>
+          <w:szCs w:val="28"/>
+        </w:rPr>
+      </w:r>
     </w:p>
     <w:p>
       <w:pPr>
@@ -1795,6 +1889,12 @@
           <w:highlight w:val="none"/>
         </w:rPr>
       </w:r>
+      <w:r>
+        <w:rPr>
+          <w:sz w:val="28"/>
+          <w:szCs w:val="28"/>
+        </w:rPr>
+      </w:r>
     </w:p>
     <w:p>
       <w:pPr>
@@ -1823,6 +1923,12 @@
           <w:highlight w:val="none"/>
         </w:rPr>
       </w:r>
+      <w:r>
+        <w:rPr>
+          <w:sz w:val="28"/>
+          <w:szCs w:val="28"/>
+        </w:rPr>
+      </w:r>
     </w:p>
     <w:p>
       <w:pPr>
@@ -1851,6 +1957,12 @@
           <w:highlight w:val="none"/>
         </w:rPr>
       </w:r>
+      <w:r>
+        <w:rPr>
+          <w:sz w:val="28"/>
+          <w:szCs w:val="28"/>
+        </w:rPr>
+      </w:r>
     </w:p>
     <w:p>
       <w:pPr>
@@ -1873,6 +1985,12 @@
           <w:sz w:val="48"/>
           <w:szCs w:val="48"/>
           <w:highlight w:val="none"/>
+        </w:rPr>
+      </w:r>
+      <w:r>
+        <w:rPr>
+          <w:sz w:val="48"/>
+          <w:szCs w:val="48"/>
         </w:rPr>
       </w:r>
     </w:p>

--- a/1 - Data Structures/Lecture Notes/00_IntroductionNEW.docx
+++ b/1 - Data Structures/Lecture Notes/00_IntroductionNEW.docx
@@ -1152,6 +1152,34 @@
       <w:pPr>
         <w:pStyle w:val="854"/>
         <w:numPr>
+          <w:ilvl w:val="1"/>
+          <w:numId w:val="4"/>
+        </w:numPr>
+        <w:rPr>
+          <w:sz w:val="28"/>
+          <w:szCs w:val="28"/>
+        </w:rPr>
+      </w:pPr>
+      <w:r>
+        <w:rPr>
+          <w:sz w:val="28"/>
+          <w:szCs w:val="28"/>
+          <w:highlight w:val="none"/>
+        </w:rPr>
+        <w:t xml:space="preserve">A linear, single-direction container that primarily stores data in the form of integers (int), floats (float), doubles (double), and characters (char) </w:t>
+      </w:r>
+      <w:r>
+        <w:rPr>
+          <w:sz w:val="28"/>
+          <w:szCs w:val="28"/>
+          <w:highlight w:val="none"/>
+        </w:rPr>
+      </w:r>
+    </w:p>
+    <w:p>
+      <w:pPr>
+        <w:pStyle w:val="854"/>
+        <w:numPr>
           <w:ilvl w:val="0"/>
           <w:numId w:val="4"/>
         </w:numPr>
@@ -1178,6 +1206,34 @@
         <w:rPr>
           <w:sz w:val="28"/>
           <w:szCs w:val="28"/>
+        </w:rPr>
+      </w:r>
+    </w:p>
+    <w:p>
+      <w:pPr>
+        <w:pStyle w:val="854"/>
+        <w:numPr>
+          <w:ilvl w:val="1"/>
+          <w:numId w:val="4"/>
+        </w:numPr>
+        <w:rPr>
+          <w:sz w:val="28"/>
+          <w:szCs w:val="28"/>
+        </w:rPr>
+      </w:pPr>
+      <w:r>
+        <w:rPr>
+          <w:sz w:val="28"/>
+          <w:szCs w:val="28"/>
+          <w:highlight w:val="none"/>
+        </w:rPr>
+        <w:t xml:space="preserve">A python version of Arrays but much more flexible</w:t>
+      </w:r>
+      <w:r>
+        <w:rPr>
+          <w:sz w:val="28"/>
+          <w:szCs w:val="28"/>
+          <w:highlight w:val="none"/>
         </w:rPr>
       </w:r>
     </w:p>

--- a/1 - Data Structures/Lecture Notes/00_IntroductionNEW.docx
+++ b/1 - Data Structures/Lecture Notes/00_IntroductionNEW.docx
@@ -202,6 +202,12 @@
           <w:szCs w:val="28"/>
         </w:rPr>
       </w:r>
+      <w:r>
+        <w:rPr>
+          <w:sz w:val="28"/>
+          <w:szCs w:val="28"/>
+        </w:rPr>
+      </w:r>
     </w:p>
     <w:p>
       <w:pPr>
@@ -228,7 +234,6 @@
         <w:rPr>
           <w:sz w:val="28"/>
           <w:szCs w:val="28"/>
-          <w:highlight w:val="none"/>
         </w:rPr>
       </w:r>
       <w:r>
@@ -263,7 +268,6 @@
         <w:rPr>
           <w:sz w:val="28"/>
           <w:szCs w:val="28"/>
-          <w:highlight w:val="none"/>
         </w:rPr>
       </w:r>
       <w:r>
@@ -298,7 +302,6 @@
         <w:rPr>
           <w:sz w:val="28"/>
           <w:szCs w:val="28"/>
-          <w:highlight w:val="none"/>
         </w:rPr>
       </w:r>
       <w:r>
@@ -334,6 +337,81 @@
         <w:rPr>
           <w:sz w:val="40"/>
           <w:szCs w:val="28"/>
+        </w:rPr>
+      </w:r>
+    </w:p>
+    <w:p>
+      <w:pPr>
+        <w:pStyle w:val="854"/>
+        <w:numPr>
+          <w:ilvl w:val="0"/>
+          <w:numId w:val="12"/>
+        </w:numPr>
+        <w:rPr>
+          <w:sz w:val="28"/>
+          <w:szCs w:val="28"/>
+        </w:rPr>
+      </w:pPr>
+      <w:r>
+        <w:rPr>
+          <w:sz w:val="28"/>
+          <w:szCs w:val="28"/>
+        </w:rPr>
+        <w:t xml:space="preserve">Make sure your computer contains the GCC/GPP GNU C++/C compilers so that it can run the code</w:t>
+      </w:r>
+      <w:r>
+        <w:rPr>
+          <w:sz w:val="28"/>
+          <w:szCs w:val="28"/>
+        </w:rPr>
+      </w:r>
+      <w:r>
+        <w:rPr>
+          <w:sz w:val="28"/>
+          <w:szCs w:val="28"/>
+        </w:rPr>
+      </w:r>
+      <w:r>
+        <w:rPr>
+          <w:sz w:val="28"/>
+          <w:szCs w:val="28"/>
+          <w:highlight w:val="none"/>
+        </w:rPr>
+      </w:r>
+      <w:r>
+        <w:rPr>
+          <w:sz w:val="28"/>
+          <w:szCs w:val="28"/>
+          <w:highlight w:val="none"/>
+        </w:rPr>
+      </w:r>
+      <w:r>
+        <w:rPr>
+          <w:sz w:val="28"/>
+          <w:szCs w:val="28"/>
+        </w:rPr>
+      </w:r>
+    </w:p>
+    <w:p>
+      <w:pPr>
+        <w:ind w:left="709" w:firstLine="0"/>
+        <w:rPr>
+          <w:sz w:val="28"/>
+          <w:szCs w:val="28"/>
+        </w:rPr>
+      </w:pPr>
+      <w:r>
+        <w:rPr>
+          <w:sz w:val="28"/>
+          <w:szCs w:val="28"/>
+          <w:highlight w:val="none"/>
+        </w:rPr>
+      </w:r>
+      <w:r>
+        <w:rPr>
+          <w:sz w:val="28"/>
+          <w:szCs w:val="28"/>
+          <w:highlight w:val="none"/>
         </w:rPr>
       </w:r>
     </w:p>
@@ -354,39 +432,7 @@
           <w:sz w:val="28"/>
           <w:szCs w:val="28"/>
         </w:rPr>
-        <w:t xml:space="preserve">If you’re planning on using C++, </w:t>
-      </w:r>
-      <w:r>
-        <w:rPr>
-          <w:sz w:val="28"/>
-          <w:szCs w:val="28"/>
-        </w:rPr>
-      </w:r>
-      <w:r>
-        <w:rPr>
-          <w:sz w:val="28"/>
-          <w:szCs w:val="28"/>
-        </w:rPr>
-      </w:r>
-    </w:p>
-    <w:p>
-      <w:pPr>
-        <w:pStyle w:val="854"/>
-        <w:numPr>
-          <w:ilvl w:val="1"/>
-          <w:numId w:val="5"/>
-        </w:numPr>
-        <w:rPr>
-          <w:sz w:val="28"/>
-          <w:szCs w:val="28"/>
-        </w:rPr>
-      </w:pPr>
-      <w:r>
-        <w:rPr>
-          <w:sz w:val="28"/>
-          <w:szCs w:val="28"/>
-        </w:rPr>
-        <w:t xml:space="preserve">Make sure your computer contains the GCC/GPP GNU C++/C compilers so that it can run the code</w:t>
+        <w:t xml:space="preserve">If you’re planning on using C++ on WINDOWS, </w:t>
       </w:r>
       <w:r>
         <w:rPr>
@@ -797,15 +843,102 @@
         <w:rPr>
           <w:sz w:val="28"/>
           <w:szCs w:val="28"/>
-        </w:rPr>
-      </w:pPr>
-      <w:r>
-        <w:rPr>
-          <w:sz w:val="28"/>
-          <w:szCs w:val="28"/>
           <w:highlight w:val="none"/>
         </w:rPr>
-        <w:t xml:space="preserve">If it all goes to plan, it should be working. </w:t>
+      </w:pPr>
+      <w:r>
+        <w:rPr>
+          <w:sz w:val="28"/>
+          <w:szCs w:val="28"/>
+          <w:highlight w:val="none"/>
+        </w:rPr>
+        <w:t xml:space="preserve">If it all goes to plan, it should be working.</w:t>
+      </w:r>
+      <w:r>
+        <w:rPr>
+          <w:sz w:val="28"/>
+          <w:szCs w:val="28"/>
+        </w:rPr>
+      </w:r>
+    </w:p>
+    <w:p>
+      <w:pPr>
+        <w:ind w:left="709" w:firstLine="0"/>
+        <w:rPr>
+          <w:sz w:val="28"/>
+          <w:szCs w:val="28"/>
+          <w:highlight w:val="none"/>
+        </w:rPr>
+      </w:pPr>
+      <w:r>
+        <w:rPr>
+          <w:sz w:val="28"/>
+          <w:szCs w:val="28"/>
+          <w:highlight w:val="none"/>
+        </w:rPr>
+      </w:r>
+      <w:r>
+        <w:rPr>
+          <w:sz w:val="28"/>
+          <w:szCs w:val="28"/>
+          <w:highlight w:val="none"/>
+        </w:rPr>
+      </w:r>
+    </w:p>
+    <w:p>
+      <w:pPr>
+        <w:pStyle w:val="854"/>
+        <w:numPr>
+          <w:ilvl w:val="0"/>
+          <w:numId w:val="5"/>
+        </w:numPr>
+        <w:rPr>
+          <w:sz w:val="28"/>
+          <w:szCs w:val="28"/>
+        </w:rPr>
+      </w:pPr>
+      <w:r>
+        <w:rPr>
+          <w:sz w:val="28"/>
+          <w:szCs w:val="28"/>
+          <w:highlight w:val="none"/>
+        </w:rPr>
+        <w:t xml:space="preserve"> </w:t>
+      </w:r>
+      <w:r>
+        <w:rPr>
+          <w:sz w:val="28"/>
+          <w:szCs w:val="28"/>
+        </w:rPr>
+      </w:r>
+      <w:r/>
+      <w:r>
+        <w:rPr>
+          <w:sz w:val="28"/>
+          <w:szCs w:val="28"/>
+          <w:highlight w:val="none"/>
+        </w:rPr>
+      </w:r>
+      <w:r>
+        <w:rPr>
+          <w:sz w:val="28"/>
+          <w:szCs w:val="28"/>
+        </w:rPr>
+        <w:t xml:space="preserve">If you’re planning on using C++ on MAC,</w:t>
+      </w:r>
+      <w:r>
+        <w:rPr>
+          <w:sz w:val="28"/>
+          <w:szCs w:val="28"/>
+          <w:highlight w:val="none"/>
+        </w:rPr>
+        <w:t xml:space="preserve"> </w:t>
+      </w:r>
+      <w:r>
+        <w:rPr>
+          <w:sz w:val="28"/>
+          <w:szCs w:val="28"/>
+        </w:rPr>
       </w:r>
       <w:r>
         <w:rPr>
@@ -825,7 +958,7 @@
         <w:pStyle w:val="854"/>
         <w:numPr>
           <w:ilvl w:val="1"/>
-          <w:numId w:val="6"/>
+          <w:numId w:val="5"/>
         </w:numPr>
         <w:rPr>
           <w:sz w:val="28"/>
@@ -838,7 +971,243 @@
           <w:szCs w:val="28"/>
           <w:highlight w:val="none"/>
         </w:rPr>
-        <w:t xml:space="preserve">If it doesn’t, here are the steps to install [MAC] </w:t>
+        <w:t xml:space="preserve">Open the Terminal Window </w:t>
+      </w:r>
+      <w:r>
+        <w:rPr>
+          <w:sz w:val="28"/>
+          <w:szCs w:val="28"/>
+        </w:rPr>
+      </w:r>
+    </w:p>
+    <w:p>
+      <w:pPr>
+        <w:pStyle w:val="854"/>
+        <w:numPr>
+          <w:ilvl w:val="1"/>
+          <w:numId w:val="5"/>
+        </w:numPr>
+        <w:rPr>
+          <w:sz w:val="28"/>
+          <w:szCs w:val="28"/>
+        </w:rPr>
+      </w:pPr>
+      <w:r>
+        <w:rPr>
+          <w:sz w:val="28"/>
+          <w:szCs w:val="28"/>
+          <w:highlight w:val="none"/>
+        </w:rPr>
+        <w:t xml:space="preserve">Enter the command xcode-select —install and press enter </w:t>
+        <w:br/>
+      </w:r>
+      <w:r>
+        <mc:AlternateContent>
+          <mc:Choice Requires="wpg">
+            <w:drawing>
+              <wp:inline xmlns:wp="http://schemas.openxmlformats.org/drawingml/2006/wordprocessingDrawing" distT="0" distB="0" distL="0" distR="0">
+                <wp:extent cx="4413545" cy="1913298"/>
+                <wp:effectExtent l="0" t="0" r="0" b="0"/>
+                <wp:docPr id="1" name=""/>
+                <wp:cNvGraphicFramePr>
+                  <a:graphicFrameLocks xmlns:a="http://schemas.openxmlformats.org/drawingml/2006/main" noChangeAspect="1"/>
+                </wp:cNvGraphicFramePr>
+                <a:graphic xmlns:a="http://schemas.openxmlformats.org/drawingml/2006/main">
+                  <a:graphicData uri="http://schemas.openxmlformats.org/drawingml/2006/picture">
+                    <pic:pic xmlns:pic="http://schemas.openxmlformats.org/drawingml/2006/picture">
+                      <pic:nvPicPr>
+                        <pic:cNvPr id="841884608" name=""/>
+                        <pic:cNvPicPr>
+                          <a:picLocks noChangeAspect="1"/>
+                        </pic:cNvPicPr>
+                        <pic:nvPr/>
+                      </pic:nvPicPr>
+                      <pic:blipFill>
+                        <a:blip r:embed="rId10"/>
+                        <a:stretch/>
+                      </pic:blipFill>
+                      <pic:spPr bwMode="auto">
+                        <a:xfrm flipH="0" flipV="0">
+                          <a:off x="0" y="0"/>
+                          <a:ext cx="4413544" cy="1913298"/>
+                        </a:xfrm>
+                        <a:prstGeom prst="rect">
+                          <a:avLst/>
+                        </a:prstGeom>
+                      </pic:spPr>
+                    </pic:pic>
+                  </a:graphicData>
+                </a:graphic>
+              </wp:inline>
+            </w:drawing>
+          </mc:Choice>
+          <mc:Fallback>
+            <w:pict>
+              <v:shapetype type="#_x0000_t75" o:spt="75" coordsize="21600,21600" o:preferrelative="t" path="m@4@5l@4@11@9@11@9@5xe">
+                <v:formulas>
+                  <v:f eqn="if lineDrawn pixelLineWidth 0"/>
+                  <v:f eqn="sum @0 1 0"/>
+                  <v:f eqn="sum 0 0 @1"/>
+                  <v:f eqn="prod @2 1 2"/>
+                  <v:f eqn="prod @3 21600 pixelWidth"/>
+                  <v:f eqn="prod @3 21600 pixelHeight"/>
+                  <v:f eqn="sum @0 0 1"/>
+                  <v:f eqn="prod @6 1 2"/>
+                  <v:f eqn="prod @7 21600 pixelWidth"/>
+                  <v:f eqn="sum @8 21600 0"/>
+                  <v:f eqn="prod @7 21600 pixelHeight"/>
+                  <v:f eqn="sum @10 21600 0"/>
+                </v:formulas>
+              </v:shapetype>
+              <v:shape id="_x0000_i0" o:spid="_x0000_s0" type="#_x0000_t75" style="width:347.52pt;height:150.65pt;mso-wrap-distance-left:0.00pt;mso-wrap-distance-top:0.00pt;mso-wrap-distance-right:0.00pt;mso-wrap-distance-bottom:0.00pt;" stroked="false">
+                <v:path textboxrect="0,0,0,0"/>
+                <v:imagedata r:id="rId10" o:title=""/>
+              </v:shape>
+            </w:pict>
+          </mc:Fallback>
+        </mc:AlternateContent>
+      </w:r>
+      <w:r>
+        <w:rPr>
+          <w:sz w:val="28"/>
+          <w:szCs w:val="28"/>
+          <w:highlight w:val="none"/>
+        </w:rPr>
+      </w:r>
+      <w:r>
+        <w:rPr>
+          <w:sz w:val="28"/>
+          <w:szCs w:val="28"/>
+          <w:highlight w:val="none"/>
+        </w:rPr>
+      </w:r>
+    </w:p>
+    <w:p>
+      <w:pPr>
+        <w:pStyle w:val="854"/>
+        <w:numPr>
+          <w:ilvl w:val="1"/>
+          <w:numId w:val="5"/>
+        </w:numPr>
+        <w:rPr>
+          <w:sz w:val="28"/>
+          <w:szCs w:val="28"/>
+        </w:rPr>
+      </w:pPr>
+      <w:r>
+        <w:rPr>
+          <w:sz w:val="28"/>
+          <w:szCs w:val="28"/>
+          <w:highlight w:val="none"/>
+        </w:rPr>
+        <w:t xml:space="preserve">Click install</w:t>
+      </w:r>
+      <w:r>
+        <w:rPr>
+          <w:sz w:val="28"/>
+          <w:szCs w:val="28"/>
+          <w:highlight w:val="none"/>
+        </w:rPr>
+      </w:r>
+    </w:p>
+    <w:p>
+      <w:pPr>
+        <w:pStyle w:val="854"/>
+        <w:numPr>
+          <w:ilvl w:val="1"/>
+          <w:numId w:val="5"/>
+        </w:numPr>
+        <w:rPr>
+          <w:sz w:val="28"/>
+          <w:szCs w:val="28"/>
+        </w:rPr>
+      </w:pPr>
+      <w:r>
+        <w:rPr>
+          <w:sz w:val="28"/>
+          <w:szCs w:val="28"/>
+          <w:highlight w:val="none"/>
+        </w:rPr>
+        <w:t xml:space="preserve">Then click done </w:t>
+      </w:r>
+      <w:r>
+        <w:rPr>
+          <w:sz w:val="28"/>
+          <w:szCs w:val="28"/>
+          <w:highlight w:val="none"/>
+        </w:rPr>
+      </w:r>
+    </w:p>
+    <w:p>
+      <w:pPr>
+        <w:pStyle w:val="854"/>
+        <w:numPr>
+          <w:ilvl w:val="1"/>
+          <w:numId w:val="5"/>
+        </w:numPr>
+        <w:rPr>
+          <w:sz w:val="28"/>
+          <w:szCs w:val="28"/>
+        </w:rPr>
+      </w:pPr>
+      <w:r>
+        <w:rPr>
+          <w:sz w:val="28"/>
+          <w:szCs w:val="28"/>
+          <w:highlight w:val="none"/>
+        </w:rPr>
+        <w:t xml:space="preserve">Type clang —version to make sure that it works</w:t>
+      </w:r>
+      <w:r>
+        <w:rPr>
+          <w:sz w:val="28"/>
+          <w:szCs w:val="28"/>
+          <w:highlight w:val="none"/>
+        </w:rPr>
+      </w:r>
+    </w:p>
+    <w:p>
+      <w:pPr>
+        <w:ind w:left="709" w:firstLine="0"/>
+        <w:rPr>
+          <w:sz w:val="28"/>
+          <w:szCs w:val="28"/>
+        </w:rPr>
+      </w:pPr>
+      <w:r>
+        <w:rPr>
+          <w:sz w:val="28"/>
+          <w:szCs w:val="28"/>
+          <w:highlight w:val="none"/>
+        </w:rPr>
+      </w:r>
+      <w:r>
+        <w:rPr>
+          <w:sz w:val="28"/>
+          <w:szCs w:val="28"/>
+          <w:highlight w:val="none"/>
+        </w:rPr>
+      </w:r>
+    </w:p>
+    <w:p>
+      <w:pPr>
+        <w:pStyle w:val="854"/>
+        <w:numPr>
+          <w:ilvl w:val="0"/>
+          <w:numId w:val="5"/>
+        </w:numPr>
+        <w:rPr>
+          <w:sz w:val="28"/>
+          <w:szCs w:val="28"/>
+        </w:rPr>
+      </w:pPr>
+      <w:r>
+        <w:rPr>
+          <w:sz w:val="28"/>
+          <w:szCs w:val="28"/>
+          <w:highlight w:val="none"/>
+        </w:rPr>
+        <w:t xml:space="preserve">Here are the steps to install  C++ on any UNIX/LINUX systems </w:t>
       </w:r>
       <w:r>
         <w:rPr>
@@ -863,28 +1232,219 @@
         <w:rPr>
           <w:sz w:val="28"/>
           <w:szCs w:val="28"/>
-        </w:rPr>
-      </w:pPr>
-      <w:r>
-        <w:rPr>
-          <w:sz w:val="28"/>
-          <w:szCs w:val="28"/>
           <w:highlight w:val="none"/>
         </w:rPr>
-        <w:t xml:space="preserve">TODO: find steps to install C++ on a MAC</w:t>
-      </w:r>
-      <w:r>
-        <w:rPr>
-          <w:sz w:val="28"/>
-          <w:szCs w:val="28"/>
-        </w:rPr>
-      </w:r>
-      <w:r>
-        <w:rPr>
-          <w:sz w:val="28"/>
-          <w:szCs w:val="28"/>
-        </w:rPr>
-      </w:r>
+      </w:pPr>
+      <w:r>
+        <w:rPr>
+          <w:sz w:val="28"/>
+          <w:szCs w:val="28"/>
+          <w:highlight w:val="none"/>
+        </w:rPr>
+        <w:t xml:space="preserve">Open the Terminal</w:t>
+      </w:r>
+      <w:r>
+        <w:rPr>
+          <w:sz w:val="28"/>
+          <w:szCs w:val="28"/>
+          <w:highlight w:val="none"/>
+        </w:rPr>
+      </w:r>
+    </w:p>
+    <w:p>
+      <w:pPr>
+        <w:pStyle w:val="854"/>
+        <w:numPr>
+          <w:ilvl w:val="2"/>
+          <w:numId w:val="5"/>
+        </w:numPr>
+        <w:rPr>
+          <w:sz w:val="28"/>
+          <w:szCs w:val="28"/>
+          <w:highlight w:val="none"/>
+        </w:rPr>
+      </w:pPr>
+      <w:r>
+        <w:rPr>
+          <w:sz w:val="28"/>
+          <w:szCs w:val="28"/>
+          <w:highlight w:val="none"/>
+        </w:rPr>
+        <w:t xml:space="preserve">First type in this command to update the sytem</w:t>
+        <w:br/>
+        <w:t xml:space="preserve">sudo apt-get update</w:t>
+      </w:r>
+      <w:r>
+        <w:rPr>
+          <w:sz w:val="28"/>
+          <w:szCs w:val="28"/>
+          <w:highlight w:val="none"/>
+        </w:rPr>
+      </w:r>
+    </w:p>
+    <w:p>
+      <w:pPr>
+        <w:pStyle w:val="854"/>
+        <w:numPr>
+          <w:ilvl w:val="2"/>
+          <w:numId w:val="5"/>
+        </w:numPr>
+        <w:rPr>
+          <w:sz w:val="28"/>
+          <w:szCs w:val="28"/>
+          <w:highlight w:val="none"/>
+        </w:rPr>
+      </w:pPr>
+      <w:r>
+        <w:rPr>
+          <w:sz w:val="28"/>
+          <w:szCs w:val="28"/>
+          <w:highlight w:val="none"/>
+        </w:rPr>
+        <w:t xml:space="preserve">Enter your password</w:t>
+      </w:r>
+      <w:r>
+        <w:rPr>
+          <w:sz w:val="28"/>
+          <w:szCs w:val="28"/>
+          <w:highlight w:val="none"/>
+        </w:rPr>
+      </w:r>
+    </w:p>
+    <w:p>
+      <w:pPr>
+        <w:pStyle w:val="854"/>
+        <w:numPr>
+          <w:ilvl w:val="2"/>
+          <w:numId w:val="5"/>
+        </w:numPr>
+        <w:rPr>
+          <w:sz w:val="28"/>
+          <w:szCs w:val="28"/>
+          <w:highlight w:val="none"/>
+        </w:rPr>
+      </w:pPr>
+      <w:r>
+        <w:rPr>
+          <w:sz w:val="28"/>
+          <w:szCs w:val="28"/>
+          <w:highlight w:val="none"/>
+        </w:rPr>
+        <w:t xml:space="preserve">Finally type in this command to install g++</w:t>
+        <w:br/>
+      </w:r>
+      <w:r>
+        <w:rPr>
+          <w:sz w:val="28"/>
+          <w:szCs w:val="28"/>
+          <w:highlight w:val="none"/>
+        </w:rPr>
+        <w:t xml:space="preserve">sudo apt-get install g++</w:t>
+      </w:r>
+      <w:r>
+        <w:rPr>
+          <w:sz w:val="28"/>
+          <w:szCs w:val="28"/>
+          <w:highlight w:val="none"/>
+        </w:rPr>
+      </w:r>
+      <w:r>
+        <w:rPr>
+          <w:sz w:val="28"/>
+          <w:szCs w:val="28"/>
+          <w:highlight w:val="none"/>
+        </w:rPr>
+      </w:r>
+    </w:p>
+    <w:p>
+      <w:pPr>
+        <w:pStyle w:val="854"/>
+        <w:numPr>
+          <w:ilvl w:val="2"/>
+          <w:numId w:val="5"/>
+        </w:numPr>
+        <w:rPr>
+          <w:sz w:val="28"/>
+          <w:szCs w:val="28"/>
+          <w:highlight w:val="none"/>
+        </w:rPr>
+      </w:pPr>
+      <w:r>
+        <w:rPr>
+          <w:sz w:val="28"/>
+          <w:szCs w:val="28"/>
+          <w:highlight w:val="none"/>
+        </w:rPr>
+        <w:t xml:space="preserve">This will install g++ for UBUNTU</w:t>
+      </w:r>
+      <w:r>
+        <w:rPr>
+          <w:sz w:val="28"/>
+          <w:szCs w:val="28"/>
+          <w:highlight w:val="none"/>
+        </w:rPr>
+      </w:r>
+    </w:p>
+    <w:p>
+      <w:pPr>
+        <w:pStyle w:val="854"/>
+        <w:numPr>
+          <w:ilvl w:val="2"/>
+          <w:numId w:val="5"/>
+        </w:numPr>
+        <w:rPr>
+          <w:sz w:val="28"/>
+          <w:szCs w:val="28"/>
+          <w:highlight w:val="none"/>
+        </w:rPr>
+      </w:pPr>
+      <w:r>
+        <w:rPr>
+          <w:sz w:val="28"/>
+          <w:szCs w:val="28"/>
+          <w:highlight w:val="none"/>
+        </w:rPr>
+        <w:t xml:space="preserve">For fedora systems, it’s</w:t>
+        <w:br/>
+        <w:t xml:space="preserve">sudo dnf install g++</w:t>
+        <w:br/>
+      </w:r>
+      <w:r/>
+      <w:r/>
+    </w:p>
+    <w:p>
+      <w:pPr>
+        <w:pStyle w:val="854"/>
+        <w:numPr>
+          <w:ilvl w:val="0"/>
+          <w:numId w:val="5"/>
+        </w:numPr>
+        <w:rPr>
+          <w:sz w:val="28"/>
+          <w:szCs w:val="28"/>
+        </w:rPr>
+      </w:pPr>
+      <w:r>
+        <w:rPr>
+          <w:sz w:val="28"/>
+          <w:szCs w:val="28"/>
+          <w:highlight w:val="none"/>
+        </w:rPr>
+      </w:r>
+      <w:r>
+        <w:rPr>
+          <w:sz w:val="28"/>
+          <w:szCs w:val="28"/>
+        </w:rPr>
+        <w:t xml:space="preserve">If you’re planning on using Python, </w:t>
+      </w:r>
+      <w:r>
+        <w:rPr>
+          <w:sz w:val="28"/>
+          <w:szCs w:val="28"/>
+        </w:rPr>
+      </w:r>
+      <w:r/>
     </w:p>
     <w:p>
       <w:pPr>
@@ -896,40 +1456,8 @@
         <w:rPr>
           <w:sz w:val="28"/>
           <w:szCs w:val="28"/>
-        </w:rPr>
-      </w:pPr>
-      <w:r>
-        <w:rPr>
-          <w:sz w:val="28"/>
-          <w:szCs w:val="28"/>
           <w:highlight w:val="none"/>
         </w:rPr>
-        <w:t xml:space="preserve">If it doesnt, here are the steps to install [LINUX] </w:t>
-      </w:r>
-      <w:r>
-        <w:rPr>
-          <w:sz w:val="28"/>
-          <w:szCs w:val="28"/>
-        </w:rPr>
-      </w:r>
-      <w:r>
-        <w:rPr>
-          <w:sz w:val="28"/>
-          <w:szCs w:val="28"/>
-        </w:rPr>
-      </w:r>
-    </w:p>
-    <w:p>
-      <w:pPr>
-        <w:pStyle w:val="854"/>
-        <w:numPr>
-          <w:ilvl w:val="2"/>
-          <w:numId w:val="5"/>
-        </w:numPr>
-        <w:rPr>
-          <w:sz w:val="28"/>
-          <w:szCs w:val="28"/>
-        </w:rPr>
       </w:pPr>
       <w:r>
         <w:rPr>
@@ -937,46 +1465,7 @@
           <w:szCs w:val="28"/>
           <w:highlight w:val="none"/>
         </w:rPr>
-        <w:t xml:space="preserve">TODO: find steps to install C++ on Linux (should be much easier than MAC bc it’s usually just going sudo apt install gcc)</w:t>
-        <w:br/>
-      </w:r>
-      <w:r>
-        <w:rPr>
-          <w:sz w:val="28"/>
-          <w:szCs w:val="28"/>
-        </w:rPr>
-      </w:r>
-      <w:r>
-        <w:rPr>
-          <w:sz w:val="28"/>
-          <w:szCs w:val="28"/>
-        </w:rPr>
-      </w:r>
-    </w:p>
-    <w:p>
-      <w:pPr>
-        <w:pStyle w:val="854"/>
-        <w:numPr>
-          <w:ilvl w:val="0"/>
-          <w:numId w:val="7"/>
-        </w:numPr>
-        <w:rPr>
-          <w:sz w:val="28"/>
-          <w:szCs w:val="28"/>
-        </w:rPr>
-      </w:pPr>
-      <w:r>
-        <w:rPr>
-          <w:sz w:val="28"/>
-          <w:szCs w:val="28"/>
-        </w:rPr>
-        <w:t xml:space="preserve">If you’re planning on using Python, </w:t>
-      </w:r>
-      <w:r>
-        <w:rPr>
-          <w:sz w:val="28"/>
-          <w:szCs w:val="28"/>
-        </w:rPr>
+        <w:t xml:space="preserve">Go to the python.org website</w:t>
       </w:r>
       <w:r>
         <w:rPr>
@@ -995,29 +1484,47 @@
         <w:rPr>
           <w:sz w:val="28"/>
           <w:szCs w:val="28"/>
-        </w:rPr>
-      </w:pPr>
-      <w:r>
-        <w:rPr>
-          <w:sz w:val="28"/>
-          <w:szCs w:val="28"/>
           <w:highlight w:val="none"/>
         </w:rPr>
-        <w:t xml:space="preserve">TODO: write instructions on how to install Python on Windows, MAC, Python </w:t>
+      </w:pPr>
+      <w:r>
+        <w:rPr>
+          <w:sz w:val="28"/>
+          <w:szCs w:val="28"/>
+          <w:highlight w:val="none"/>
+        </w:rPr>
+        <w:t xml:space="preserve">Click download</w:t>
+      </w:r>
+      <w:r>
+        <w:rPr>
+          <w:sz w:val="28"/>
+          <w:szCs w:val="28"/>
+        </w:rPr>
+      </w:r>
+    </w:p>
+    <w:p>
+      <w:pPr>
+        <w:pStyle w:val="854"/>
+        <w:numPr>
+          <w:ilvl w:val="1"/>
+          <w:numId w:val="5"/>
+        </w:numPr>
+        <w:rPr>
+          <w:sz w:val="28"/>
+          <w:szCs w:val="28"/>
+        </w:rPr>
+      </w:pPr>
+      <w:r>
+        <w:rPr>
+          <w:sz w:val="28"/>
+          <w:szCs w:val="28"/>
+          <w:highlight w:val="none"/>
+        </w:rPr>
+        <w:t xml:space="preserve"> </w:t>
         <w:br/>
       </w:r>
-      <w:r>
-        <w:rPr>
-          <w:sz w:val="28"/>
-          <w:szCs w:val="28"/>
-        </w:rPr>
-      </w:r>
-      <w:r>
-        <w:rPr>
-          <w:sz w:val="28"/>
-          <w:szCs w:val="28"/>
-        </w:rPr>
-      </w:r>
+      <w:r/>
+      <w:r/>
     </w:p>
     <w:p>
       <w:pPr>
@@ -1105,7 +1612,6 @@
         <w:rPr>
           <w:sz w:val="28"/>
           <w:szCs w:val="28"/>
-          <w:highlight w:val="none"/>
         </w:rPr>
       </w:r>
       <w:r>
@@ -1175,6 +1681,12 @@
           <w:highlight w:val="none"/>
         </w:rPr>
       </w:r>
+      <w:r>
+        <w:rPr>
+          <w:sz w:val="28"/>
+          <w:szCs w:val="28"/>
+        </w:rPr>
+      </w:r>
     </w:p>
     <w:p>
       <w:pPr>
@@ -1194,13 +1706,7 @@
           <w:szCs w:val="28"/>
           <w:highlight w:val="none"/>
         </w:rPr>
-        <w:t xml:space="preserve">Dictionarys</w:t>
-      </w:r>
-      <w:r>
-        <w:rPr>
-          <w:sz w:val="28"/>
-          <w:szCs w:val="28"/>
-        </w:rPr>
+        <w:t xml:space="preserve">List</w:t>
       </w:r>
       <w:r>
         <w:rPr>
@@ -1236,6 +1742,12 @@
           <w:highlight w:val="none"/>
         </w:rPr>
       </w:r>
+      <w:r>
+        <w:rPr>
+          <w:sz w:val="28"/>
+          <w:szCs w:val="28"/>
+        </w:rPr>
+      </w:r>
     </w:p>
     <w:p>
       <w:pPr>
@@ -1840,7 +2352,6 @@
         <w:rPr>
           <w:sz w:val="28"/>
           <w:szCs w:val="28"/>
-          <w:highlight w:val="none"/>
         </w:rPr>
       </w:r>
       <w:r>
@@ -1874,7 +2385,6 @@
         <w:rPr>
           <w:sz w:val="28"/>
           <w:szCs w:val="28"/>
-          <w:highlight w:val="none"/>
         </w:rPr>
       </w:r>
       <w:r>
@@ -1908,7 +2418,6 @@
         <w:rPr>
           <w:sz w:val="28"/>
           <w:szCs w:val="28"/>
-          <w:highlight w:val="none"/>
         </w:rPr>
       </w:r>
       <w:r>
@@ -1942,7 +2451,6 @@
         <w:rPr>
           <w:sz w:val="28"/>
           <w:szCs w:val="28"/>
-          <w:highlight w:val="none"/>
         </w:rPr>
       </w:r>
       <w:r>
@@ -1976,7 +2484,6 @@
         <w:rPr>
           <w:sz w:val="28"/>
           <w:szCs w:val="28"/>
-          <w:highlight w:val="none"/>
         </w:rPr>
       </w:r>
       <w:r>
@@ -2010,7 +2517,6 @@
         <w:rPr>
           <w:sz w:val="28"/>
           <w:szCs w:val="28"/>
-          <w:highlight w:val="none"/>
         </w:rPr>
       </w:r>
       <w:r>
@@ -2040,7 +2546,6 @@
         <w:rPr>
           <w:sz w:val="48"/>
           <w:szCs w:val="48"/>
-          <w:highlight w:val="none"/>
         </w:rPr>
       </w:r>
       <w:r>
@@ -3038,6 +3543,210 @@
     </w:lvl>
   </w:abstractNum>
   <w:abstractNum w:abstractNumId="9">
+    <w:multiLevelType w:val="hybridMultilevel"/>
+    <w:lvl w:ilvl="0">
+      <w:start w:val="1"/>
+      <w:numFmt w:val="decimal"/>
+      <w:isLgl w:val="false"/>
+      <w:suff w:val="tab"/>
+      <w:lvlText w:val="%1."/>
+      <w:lvlJc w:val="left"/>
+      <w:pPr>
+        <w:ind w:left="709" w:hanging="360"/>
+      </w:pPr>
+    </w:lvl>
+    <w:lvl w:ilvl="1">
+      <w:start w:val="1"/>
+      <w:numFmt w:val="decimal"/>
+      <w:isLgl w:val="false"/>
+      <w:suff w:val="tab"/>
+      <w:lvlText w:val="%1.%2."/>
+      <w:lvlJc w:val="left"/>
+      <w:pPr>
+        <w:ind w:left="1141" w:hanging="432"/>
+      </w:pPr>
+    </w:lvl>
+    <w:lvl w:ilvl="2">
+      <w:start w:val="1"/>
+      <w:numFmt w:val="decimal"/>
+      <w:isLgl w:val="false"/>
+      <w:suff w:val="tab"/>
+      <w:lvlText w:val="%1.%2.%3."/>
+      <w:lvlJc w:val="left"/>
+      <w:pPr>
+        <w:ind w:left="1573" w:hanging="504"/>
+      </w:pPr>
+    </w:lvl>
+    <w:lvl w:ilvl="3">
+      <w:start w:val="1"/>
+      <w:numFmt w:val="decimal"/>
+      <w:isLgl w:val="false"/>
+      <w:suff w:val="tab"/>
+      <w:lvlText w:val="%1.%2.%3.%4."/>
+      <w:lvlJc w:val="left"/>
+      <w:pPr>
+        <w:ind w:left="2077" w:hanging="648"/>
+      </w:pPr>
+    </w:lvl>
+    <w:lvl w:ilvl="4">
+      <w:start w:val="1"/>
+      <w:numFmt w:val="decimal"/>
+      <w:isLgl w:val="false"/>
+      <w:suff w:val="tab"/>
+      <w:lvlText w:val="%1.%2.%3.%4.%5."/>
+      <w:lvlJc w:val="left"/>
+      <w:pPr>
+        <w:ind w:left="2581" w:hanging="792"/>
+      </w:pPr>
+    </w:lvl>
+    <w:lvl w:ilvl="5">
+      <w:start w:val="1"/>
+      <w:numFmt w:val="decimal"/>
+      <w:isLgl w:val="false"/>
+      <w:suff w:val="tab"/>
+      <w:lvlText w:val="%1.%2.%3.%4.%5.%6."/>
+      <w:lvlJc w:val="left"/>
+      <w:pPr>
+        <w:ind w:left="3085" w:hanging="936"/>
+      </w:pPr>
+    </w:lvl>
+    <w:lvl w:ilvl="6">
+      <w:start w:val="1"/>
+      <w:numFmt w:val="decimal"/>
+      <w:isLgl w:val="false"/>
+      <w:suff w:val="tab"/>
+      <w:lvlText w:val="%1.%2.%3.%4.%5.%6.%7."/>
+      <w:lvlJc w:val="left"/>
+      <w:pPr>
+        <w:ind w:left="3589" w:hanging="1080"/>
+      </w:pPr>
+    </w:lvl>
+    <w:lvl w:ilvl="7">
+      <w:start w:val="1"/>
+      <w:numFmt w:val="decimal"/>
+      <w:isLgl w:val="false"/>
+      <w:suff w:val="tab"/>
+      <w:lvlText w:val="%1.%2.%3.%4.%5.%6.%7.%8."/>
+      <w:lvlJc w:val="left"/>
+      <w:pPr>
+        <w:ind w:left="4093" w:hanging="1224"/>
+      </w:pPr>
+    </w:lvl>
+    <w:lvl w:ilvl="8">
+      <w:start w:val="1"/>
+      <w:numFmt w:val="decimal"/>
+      <w:isLgl w:val="false"/>
+      <w:suff w:val="tab"/>
+      <w:lvlText w:val="%1.%2.%3.%4.%5.%6.%7.%8.%9."/>
+      <w:lvlJc w:val="left"/>
+      <w:pPr>
+        <w:ind w:left="4669" w:hanging="1440"/>
+      </w:pPr>
+    </w:lvl>
+  </w:abstractNum>
+  <w:abstractNum w:abstractNumId="10">
+    <w:multiLevelType w:val="hybridMultilevel"/>
+    <w:lvl w:ilvl="0">
+      <w:start w:val="1"/>
+      <w:numFmt w:val="decimal"/>
+      <w:isLgl w:val="false"/>
+      <w:suff w:val="tab"/>
+      <w:lvlText w:val="%1."/>
+      <w:lvlJc w:val="left"/>
+      <w:pPr>
+        <w:ind w:left="709" w:hanging="360"/>
+      </w:pPr>
+    </w:lvl>
+    <w:lvl w:ilvl="1">
+      <w:start w:val="1"/>
+      <w:numFmt w:val="decimal"/>
+      <w:isLgl w:val="false"/>
+      <w:suff w:val="tab"/>
+      <w:lvlText w:val="%1.%2."/>
+      <w:lvlJc w:val="left"/>
+      <w:pPr>
+        <w:ind w:left="1141" w:hanging="432"/>
+      </w:pPr>
+    </w:lvl>
+    <w:lvl w:ilvl="2">
+      <w:start w:val="1"/>
+      <w:numFmt w:val="decimal"/>
+      <w:isLgl w:val="false"/>
+      <w:suff w:val="tab"/>
+      <w:lvlText w:val="%1.%2.%3."/>
+      <w:lvlJc w:val="left"/>
+      <w:pPr>
+        <w:ind w:left="1573" w:hanging="504"/>
+      </w:pPr>
+    </w:lvl>
+    <w:lvl w:ilvl="3">
+      <w:start w:val="1"/>
+      <w:numFmt w:val="decimal"/>
+      <w:isLgl w:val="false"/>
+      <w:suff w:val="tab"/>
+      <w:lvlText w:val="%1.%2.%3.%4."/>
+      <w:lvlJc w:val="left"/>
+      <w:pPr>
+        <w:ind w:left="2077" w:hanging="648"/>
+      </w:pPr>
+    </w:lvl>
+    <w:lvl w:ilvl="4">
+      <w:start w:val="1"/>
+      <w:numFmt w:val="decimal"/>
+      <w:isLgl w:val="false"/>
+      <w:suff w:val="tab"/>
+      <w:lvlText w:val="%1.%2.%3.%4.%5."/>
+      <w:lvlJc w:val="left"/>
+      <w:pPr>
+        <w:ind w:left="2581" w:hanging="792"/>
+      </w:pPr>
+    </w:lvl>
+    <w:lvl w:ilvl="5">
+      <w:start w:val="1"/>
+      <w:numFmt w:val="decimal"/>
+      <w:isLgl w:val="false"/>
+      <w:suff w:val="tab"/>
+      <w:lvlText w:val="%1.%2.%3.%4.%5.%6."/>
+      <w:lvlJc w:val="left"/>
+      <w:pPr>
+        <w:ind w:left="3085" w:hanging="936"/>
+      </w:pPr>
+    </w:lvl>
+    <w:lvl w:ilvl="6">
+      <w:start w:val="1"/>
+      <w:numFmt w:val="decimal"/>
+      <w:isLgl w:val="false"/>
+      <w:suff w:val="tab"/>
+      <w:lvlText w:val="%1.%2.%3.%4.%5.%6.%7."/>
+      <w:lvlJc w:val="left"/>
+      <w:pPr>
+        <w:ind w:left="3589" w:hanging="1080"/>
+      </w:pPr>
+    </w:lvl>
+    <w:lvl w:ilvl="7">
+      <w:start w:val="1"/>
+      <w:numFmt w:val="decimal"/>
+      <w:isLgl w:val="false"/>
+      <w:suff w:val="tab"/>
+      <w:lvlText w:val="%1.%2.%3.%4.%5.%6.%7.%8."/>
+      <w:lvlJc w:val="left"/>
+      <w:pPr>
+        <w:ind w:left="4093" w:hanging="1224"/>
+      </w:pPr>
+    </w:lvl>
+    <w:lvl w:ilvl="8">
+      <w:start w:val="1"/>
+      <w:numFmt w:val="decimal"/>
+      <w:isLgl w:val="false"/>
+      <w:suff w:val="tab"/>
+      <w:lvlText w:val="%1.%2.%3.%4.%5.%6.%7.%8.%9."/>
+      <w:lvlJc w:val="left"/>
+      <w:pPr>
+        <w:ind w:left="4669" w:hanging="1440"/>
+      </w:pPr>
+    </w:lvl>
+  </w:abstractNum>
+  <w:abstractNum w:abstractNumId="11">
     <w:multiLevelType w:val="hybridMultilevel"/>
     <w:lvl w:ilvl="0">
       <w:start w:val="1"/>
@@ -3168,6 +3877,12 @@
   </w:num>
   <w:num w:numId="10">
     <w:abstractNumId w:val="9"/>
+  </w:num>
+  <w:num w:numId="11">
+    <w:abstractNumId w:val="10"/>
+  </w:num>
+  <w:num w:numId="12">
+    <w:abstractNumId w:val="11"/>
   </w:num>
 </w:numbering>
 </file>

--- a/1 - Data Structures/Lecture Notes/00_IntroductionNEW.docx
+++ b/1 - Data Structures/Lecture Notes/00_IntroductionNEW.docx
@@ -1493,7 +1493,7 @@
           <w:szCs w:val="28"/>
           <w:highlight w:val="none"/>
         </w:rPr>
-        <w:t xml:space="preserve">Click download</w:t>
+        <w:t xml:space="preserve">Click download on the latest release</w:t>
       </w:r>
       <w:r>
         <w:rPr>
@@ -1512,15 +1512,750 @@
         <w:rPr>
           <w:sz w:val="28"/>
           <w:szCs w:val="28"/>
-        </w:rPr>
-      </w:pPr>
-      <w:r>
-        <w:rPr>
-          <w:sz w:val="28"/>
-          <w:szCs w:val="28"/>
           <w:highlight w:val="none"/>
         </w:rPr>
-        <w:t xml:space="preserve"> </w:t>
+      </w:pPr>
+      <w:r>
+        <w:rPr>
+          <w:sz w:val="28"/>
+          <w:szCs w:val="28"/>
+          <w:highlight w:val="none"/>
+        </w:rPr>
+        <w:t xml:space="preserve"> Follow the instructions on the executable </w:t>
+      </w:r>
+      <w:r>
+        <w:rPr>
+          <w:sz w:val="28"/>
+          <w:szCs w:val="28"/>
+        </w:rPr>
+      </w:r>
+    </w:p>
+    <w:p>
+      <w:pPr>
+        <w:pStyle w:val="854"/>
+        <w:numPr>
+          <w:ilvl w:val="1"/>
+          <w:numId w:val="5"/>
+        </w:numPr>
+        <w:rPr>
+          <w:sz w:val="28"/>
+          <w:szCs w:val="28"/>
+          <w:highlight w:val="none"/>
+        </w:rPr>
+      </w:pPr>
+      <w:r>
+        <w:rPr>
+          <w:sz w:val="28"/>
+          <w:szCs w:val="28"/>
+          <w:highlight w:val="none"/>
+        </w:rPr>
+        <w:t xml:space="preserve">Click everything</w:t>
+        <w:br/>
+      </w:r>
+      <w:r>
+        <mc:AlternateContent>
+          <mc:Choice Requires="wpg">
+            <w:drawing>
+              <wp:inline xmlns:wp="http://schemas.openxmlformats.org/drawingml/2006/wordprocessingDrawing" distT="0" distB="0" distL="0" distR="0">
+                <wp:extent cx="5111786" cy="3145714"/>
+                <wp:effectExtent l="0" t="0" r="0" b="0"/>
+                <wp:docPr id="2" name=""/>
+                <wp:cNvGraphicFramePr>
+                  <a:graphicFrameLocks xmlns:a="http://schemas.openxmlformats.org/drawingml/2006/main" noChangeAspect="1"/>
+                </wp:cNvGraphicFramePr>
+                <a:graphic xmlns:a="http://schemas.openxmlformats.org/drawingml/2006/main">
+                  <a:graphicData uri="http://schemas.openxmlformats.org/drawingml/2006/picture">
+                    <pic:pic xmlns:pic="http://schemas.openxmlformats.org/drawingml/2006/picture">
+                      <pic:nvPicPr>
+                        <pic:cNvPr id="298962667" name=""/>
+                        <pic:cNvPicPr>
+                          <a:picLocks noChangeAspect="1"/>
+                        </pic:cNvPicPr>
+                        <pic:nvPr/>
+                      </pic:nvPicPr>
+                      <pic:blipFill>
+                        <a:blip r:embed="rId11"/>
+                        <a:stretch/>
+                      </pic:blipFill>
+                      <pic:spPr bwMode="auto">
+                        <a:xfrm flipH="0" flipV="0">
+                          <a:off x="0" y="0"/>
+                          <a:ext cx="5111785" cy="3145714"/>
+                        </a:xfrm>
+                        <a:prstGeom prst="rect">
+                          <a:avLst/>
+                        </a:prstGeom>
+                      </pic:spPr>
+                    </pic:pic>
+                  </a:graphicData>
+                </a:graphic>
+              </wp:inline>
+            </w:drawing>
+          </mc:Choice>
+          <mc:Fallback>
+            <w:pict>
+              <v:shapetype type="#_x0000_t75" o:spt="75" coordsize="21600,21600" o:preferrelative="t" path="m@4@5l@4@11@9@11@9@5xe">
+                <v:formulas>
+                  <v:f eqn="if lineDrawn pixelLineWidth 0"/>
+                  <v:f eqn="sum @0 1 0"/>
+                  <v:f eqn="sum 0 0 @1"/>
+                  <v:f eqn="prod @2 1 2"/>
+                  <v:f eqn="prod @3 21600 pixelWidth"/>
+                  <v:f eqn="prod @3 21600 pixelHeight"/>
+                  <v:f eqn="sum @0 0 1"/>
+                  <v:f eqn="prod @6 1 2"/>
+                  <v:f eqn="prod @7 21600 pixelWidth"/>
+                  <v:f eqn="sum @8 21600 0"/>
+                  <v:f eqn="prod @7 21600 pixelHeight"/>
+                  <v:f eqn="sum @10 21600 0"/>
+                </v:formulas>
+              </v:shapetype>
+              <v:shape id="_x0000_i1" o:spid="_x0000_s1" type="#_x0000_t75" style="width:402.50pt;height:247.69pt;mso-wrap-distance-left:0.00pt;mso-wrap-distance-top:0.00pt;mso-wrap-distance-right:0.00pt;mso-wrap-distance-bottom:0.00pt;" stroked="false">
+                <v:path textboxrect="0,0,0,0"/>
+                <v:imagedata r:id="rId11" o:title=""/>
+              </v:shape>
+            </w:pict>
+          </mc:Fallback>
+        </mc:AlternateContent>
+      </w:r>
+      <w:r>
+        <w:rPr>
+          <w:sz w:val="28"/>
+          <w:szCs w:val="28"/>
+          <w:highlight w:val="none"/>
+        </w:rPr>
+      </w:r>
+      <w:r>
+        <w:rPr>
+          <w:sz w:val="28"/>
+          <w:szCs w:val="28"/>
+        </w:rPr>
+      </w:r>
+    </w:p>
+    <w:p>
+      <w:pPr>
+        <w:pStyle w:val="854"/>
+        <w:numPr>
+          <w:ilvl w:val="1"/>
+          <w:numId w:val="5"/>
+        </w:numPr>
+        <w:rPr>
+          <w:sz w:val="28"/>
+          <w:szCs w:val="28"/>
+          <w:highlight w:val="none"/>
+        </w:rPr>
+      </w:pPr>
+      <w:r>
+        <w:rPr>
+          <w:sz w:val="28"/>
+          <w:szCs w:val="28"/>
+          <w:highlight w:val="none"/>
+        </w:rPr>
+      </w:r>
+      <w:r>
+        <mc:AlternateContent>
+          <mc:Choice Requires="wpg">
+            <w:drawing>
+              <wp:inline xmlns:wp="http://schemas.openxmlformats.org/drawingml/2006/wordprocessingDrawing" distT="0" distB="0" distL="0" distR="0">
+                <wp:extent cx="5039609" cy="3103057"/>
+                <wp:effectExtent l="0" t="0" r="0" b="0"/>
+                <wp:docPr id="3" name=""/>
+                <wp:cNvGraphicFramePr>
+                  <a:graphicFrameLocks xmlns:a="http://schemas.openxmlformats.org/drawingml/2006/main" noChangeAspect="1"/>
+                </wp:cNvGraphicFramePr>
+                <a:graphic xmlns:a="http://schemas.openxmlformats.org/drawingml/2006/main">
+                  <a:graphicData uri="http://schemas.openxmlformats.org/drawingml/2006/picture">
+                    <pic:pic xmlns:pic="http://schemas.openxmlformats.org/drawingml/2006/picture">
+                      <pic:nvPicPr>
+                        <pic:cNvPr id="1035860479" name=""/>
+                        <pic:cNvPicPr>
+                          <a:picLocks noChangeAspect="1"/>
+                        </pic:cNvPicPr>
+                        <pic:nvPr/>
+                      </pic:nvPicPr>
+                      <pic:blipFill>
+                        <a:blip r:embed="rId12"/>
+                        <a:stretch/>
+                      </pic:blipFill>
+                      <pic:spPr bwMode="auto">
+                        <a:xfrm flipH="0" flipV="0">
+                          <a:off x="0" y="0"/>
+                          <a:ext cx="5039608" cy="3103057"/>
+                        </a:xfrm>
+                        <a:prstGeom prst="rect">
+                          <a:avLst/>
+                        </a:prstGeom>
+                      </pic:spPr>
+                    </pic:pic>
+                  </a:graphicData>
+                </a:graphic>
+              </wp:inline>
+            </w:drawing>
+          </mc:Choice>
+          <mc:Fallback>
+            <w:pict>
+              <v:shapetype type="#_x0000_t75" o:spt="75" coordsize="21600,21600" o:preferrelative="t" path="m@4@5l@4@11@9@11@9@5xe">
+                <v:formulas>
+                  <v:f eqn="if lineDrawn pixelLineWidth 0"/>
+                  <v:f eqn="sum @0 1 0"/>
+                  <v:f eqn="sum 0 0 @1"/>
+                  <v:f eqn="prod @2 1 2"/>
+                  <v:f eqn="prod @3 21600 pixelWidth"/>
+                  <v:f eqn="prod @3 21600 pixelHeight"/>
+                  <v:f eqn="sum @0 0 1"/>
+                  <v:f eqn="prod @6 1 2"/>
+                  <v:f eqn="prod @7 21600 pixelWidth"/>
+                  <v:f eqn="sum @8 21600 0"/>
+                  <v:f eqn="prod @7 21600 pixelHeight"/>
+                  <v:f eqn="sum @10 21600 0"/>
+                </v:formulas>
+              </v:shapetype>
+              <v:shape id="_x0000_i2" o:spid="_x0000_s2" type="#_x0000_t75" style="width:396.82pt;height:244.34pt;mso-wrap-distance-left:0.00pt;mso-wrap-distance-top:0.00pt;mso-wrap-distance-right:0.00pt;mso-wrap-distance-bottom:0.00pt;" stroked="false">
+                <v:path textboxrect="0,0,0,0"/>
+                <v:imagedata r:id="rId12" o:title=""/>
+              </v:shape>
+            </w:pict>
+          </mc:Fallback>
+        </mc:AlternateContent>
+      </w:r>
+      <w:r>
+        <w:rPr>
+          <w:sz w:val="28"/>
+          <w:szCs w:val="28"/>
+          <w:highlight w:val="none"/>
+        </w:rPr>
+      </w:r>
+      <w:r>
+        <w:rPr>
+          <w:sz w:val="28"/>
+          <w:szCs w:val="28"/>
+        </w:rPr>
+      </w:r>
+    </w:p>
+    <w:p>
+      <w:pPr>
+        <w:pStyle w:val="854"/>
+        <w:numPr>
+          <w:ilvl w:val="1"/>
+          <w:numId w:val="5"/>
+        </w:numPr>
+      </w:pPr>
+      <w:r>
+        <w:rPr>
+          <w:sz w:val="28"/>
+          <w:szCs w:val="28"/>
+          <w:highlight w:val="none"/>
+        </w:rPr>
+        <w:t xml:space="preserve">Now if you want to add to the Environmental Variables, </w:t>
+      </w:r>
+      <w:r>
+        <w:rPr>
+          <w:sz w:val="28"/>
+          <w:szCs w:val="28"/>
+        </w:rPr>
+      </w:r>
+      <w:r>
+        <w:rPr>
+          <w:sz w:val="28"/>
+          <w:szCs w:val="28"/>
+          <w:highlight w:val="none"/>
+        </w:rPr>
+        <w:t xml:space="preserve">Go to Start and enter advanced system settings in the search bar.</w:t>
+      </w:r>
+      <w:r>
+        <w:rPr>
+          <w:sz w:val="28"/>
+          <w:szCs w:val="28"/>
+          <w:highlight w:val="none"/>
+        </w:rPr>
+      </w:r>
+    </w:p>
+    <w:p>
+      <w:pPr>
+        <w:pStyle w:val="854"/>
+        <w:numPr>
+          <w:ilvl w:val="1"/>
+          <w:numId w:val="5"/>
+        </w:numPr>
+      </w:pPr>
+      <w:r>
+        <w:rPr>
+          <w:sz w:val="28"/>
+          <w:szCs w:val="28"/>
+          <w:highlight w:val="none"/>
+        </w:rPr>
+        <w:t xml:space="preserve">Click View advanced system settings.</w:t>
+      </w:r>
+      <w:r>
+        <w:rPr>
+          <w:sz w:val="28"/>
+          <w:szCs w:val="28"/>
+          <w:highlight w:val="none"/>
+        </w:rPr>
+      </w:r>
+    </w:p>
+    <w:p>
+      <w:pPr>
+        <w:pStyle w:val="854"/>
+        <w:numPr>
+          <w:ilvl w:val="1"/>
+          <w:numId w:val="5"/>
+        </w:numPr>
+      </w:pPr>
+      <w:r>
+        <w:rPr>
+          <w:sz w:val="28"/>
+          <w:szCs w:val="28"/>
+          <w:highlight w:val="none"/>
+        </w:rPr>
+        <w:t xml:space="preserve">In the System Properties dialog, click the Advanced tab and then click Environment Variables.</w:t>
+      </w:r>
+      <w:r>
+        <w:rPr>
+          <w:sz w:val="28"/>
+          <w:szCs w:val="28"/>
+          <w:highlight w:val="none"/>
+        </w:rPr>
+      </w:r>
+    </w:p>
+    <w:p>
+      <w:pPr>
+        <w:pStyle w:val="854"/>
+        <w:numPr>
+          <w:ilvl w:val="1"/>
+          <w:numId w:val="5"/>
+        </w:numPr>
+      </w:pPr>
+      <w:r>
+        <w:rPr>
+          <w:sz w:val="28"/>
+          <w:szCs w:val="28"/>
+          <w:highlight w:val="none"/>
+        </w:rPr>
+        <w:t xml:space="preserve">Depending on your installation:</w:t>
+      </w:r>
+      <w:r>
+        <w:rPr>
+          <w:sz w:val="28"/>
+          <w:szCs w:val="28"/>
+          <w:highlight w:val="none"/>
+        </w:rPr>
+      </w:r>
+    </w:p>
+    <w:p>
+      <w:pPr>
+        <w:pStyle w:val="854"/>
+        <w:numPr>
+          <w:ilvl w:val="1"/>
+          <w:numId w:val="5"/>
+        </w:numPr>
+      </w:pPr>
+      <w:r>
+        <w:rPr>
+          <w:sz w:val="28"/>
+          <w:szCs w:val="28"/>
+          <w:highlight w:val="none"/>
+        </w:rPr>
+        <w:t xml:space="preserve">If you selected Install for all users during installation, select Path from the list of System Variables and click Edit.</w:t>
+      </w:r>
+      <w:r>
+        <w:rPr>
+          <w:sz w:val="28"/>
+          <w:szCs w:val="28"/>
+          <w:highlight w:val="none"/>
+        </w:rPr>
+      </w:r>
+    </w:p>
+    <w:p>
+      <w:pPr>
+        <w:pStyle w:val="854"/>
+        <w:numPr>
+          <w:ilvl w:val="1"/>
+          <w:numId w:val="5"/>
+        </w:numPr>
+      </w:pPr>
+      <w:r>
+        <w:rPr>
+          <w:sz w:val="28"/>
+          <w:szCs w:val="28"/>
+          <w:highlight w:val="none"/>
+        </w:rPr>
+        <w:t xml:space="preserve">If you didn’t select Install for all users during installation, select Path from the list of User Variables and click Edit.</w:t>
+      </w:r>
+      <w:r>
+        <w:rPr>
+          <w:sz w:val="28"/>
+          <w:szCs w:val="28"/>
+          <w:highlight w:val="none"/>
+        </w:rPr>
+      </w:r>
+    </w:p>
+    <w:p>
+      <w:pPr>
+        <w:pStyle w:val="854"/>
+        <w:numPr>
+          <w:ilvl w:val="1"/>
+          <w:numId w:val="5"/>
+        </w:numPr>
+      </w:pPr>
+      <w:r>
+        <w:rPr>
+          <w:sz w:val="28"/>
+          <w:szCs w:val="28"/>
+          <w:highlight w:val="none"/>
+        </w:rPr>
+        <w:t xml:space="preserve">Click New and enter the Python directory path, then click OK until all the dialogs are closed.</w:t>
+      </w:r>
+      <w:r>
+        <w:rPr>
+          <w:sz w:val="28"/>
+          <w:szCs w:val="28"/>
+          <w:highlight w:val="none"/>
+        </w:rPr>
+      </w:r>
+    </w:p>
+    <w:p>
+      <w:pPr>
+        <w:pStyle w:val="854"/>
+        <w:numPr>
+          <w:ilvl w:val="0"/>
+          <w:numId w:val="5"/>
+        </w:numPr>
+        <w:rPr>
+          <w:sz w:val="28"/>
+          <w:szCs w:val="28"/>
+          <w:highlight w:val="none"/>
+        </w:rPr>
+      </w:pPr>
+      <w:r>
+        <w:rPr>
+          <w:sz w:val="28"/>
+          <w:szCs w:val="28"/>
+          <w:highlight w:val="none"/>
+        </w:rPr>
+        <w:t xml:space="preserve">How to install Python to MAC</w:t>
+      </w:r>
+      <w:r>
+        <w:rPr>
+          <w:sz w:val="28"/>
+          <w:szCs w:val="28"/>
+        </w:rPr>
+      </w:r>
+    </w:p>
+    <w:p>
+      <w:pPr>
+        <w:pStyle w:val="854"/>
+        <w:numPr>
+          <w:ilvl w:val="1"/>
+          <w:numId w:val="5"/>
+        </w:numPr>
+        <w:rPr>
+          <w:sz w:val="28"/>
+          <w:szCs w:val="28"/>
+          <w:highlight w:val="none"/>
+        </w:rPr>
+      </w:pPr>
+      <w:r>
+        <w:rPr>
+          <w:sz w:val="28"/>
+          <w:szCs w:val="28"/>
+          <w:highlight w:val="none"/>
+        </w:rPr>
+        <w:t xml:space="preserve">It usually comes pre-isntalled with MAC </w:t>
+      </w:r>
+      <w:r>
+        <w:rPr>
+          <w:sz w:val="28"/>
+          <w:szCs w:val="28"/>
+        </w:rPr>
+      </w:r>
+    </w:p>
+    <w:p>
+      <w:pPr>
+        <w:pStyle w:val="854"/>
+        <w:numPr>
+          <w:ilvl w:val="1"/>
+          <w:numId w:val="5"/>
+        </w:numPr>
+        <w:rPr>
+          <w:sz w:val="28"/>
+          <w:szCs w:val="28"/>
+          <w:highlight w:val="none"/>
+        </w:rPr>
+      </w:pPr>
+      <w:r>
+        <w:rPr>
+          <w:sz w:val="28"/>
+          <w:szCs w:val="28"/>
+          <w:highlight w:val="none"/>
+        </w:rPr>
+        <w:t xml:space="preserve">But if you don’t have it</w:t>
+      </w:r>
+      <w:r>
+        <w:rPr>
+          <w:sz w:val="28"/>
+          <w:szCs w:val="28"/>
+        </w:rPr>
+      </w:r>
+    </w:p>
+    <w:p>
+      <w:pPr>
+        <w:pStyle w:val="854"/>
+        <w:numPr>
+          <w:ilvl w:val="1"/>
+          <w:numId w:val="5"/>
+        </w:numPr>
+        <w:rPr>
+          <w:sz w:val="28"/>
+          <w:szCs w:val="28"/>
+          <w:highlight w:val="none"/>
+        </w:rPr>
+      </w:pPr>
+      <w:r>
+        <w:rPr>
+          <w:sz w:val="28"/>
+          <w:szCs w:val="28"/>
+          <w:highlight w:val="none"/>
+        </w:rPr>
+        <w:t xml:space="preserve">Go to python.org and download Python.</w:t>
+      </w:r>
+      <w:r>
+        <w:rPr>
+          <w:sz w:val="28"/>
+          <w:szCs w:val="28"/>
+        </w:rPr>
+      </w:r>
+    </w:p>
+    <w:p>
+      <w:pPr>
+        <w:pStyle w:val="854"/>
+        <w:numPr>
+          <w:ilvl w:val="1"/>
+          <w:numId w:val="5"/>
+        </w:numPr>
+        <w:rPr>
+          <w:sz w:val="28"/>
+          <w:szCs w:val="28"/>
+          <w:highlight w:val="none"/>
+        </w:rPr>
+      </w:pPr>
+      <w:r>
+        <w:rPr>
+          <w:sz w:val="28"/>
+          <w:szCs w:val="28"/>
+          <w:highlight w:val="none"/>
+        </w:rPr>
+        <w:t xml:space="preserve">Run installer</w:t>
+      </w:r>
+      <w:r>
+        <w:rPr>
+          <w:sz w:val="28"/>
+          <w:szCs w:val="28"/>
+        </w:rPr>
+      </w:r>
+    </w:p>
+    <w:p>
+      <w:pPr>
+        <w:pStyle w:val="854"/>
+        <w:numPr>
+          <w:ilvl w:val="1"/>
+          <w:numId w:val="5"/>
+        </w:numPr>
+        <w:rPr>
+          <w:sz w:val="28"/>
+          <w:szCs w:val="28"/>
+          <w:highlight w:val="none"/>
+        </w:rPr>
+      </w:pPr>
+      <w:r>
+        <w:rPr>
+          <w:sz w:val="28"/>
+          <w:szCs w:val="28"/>
+          <w:highlight w:val="none"/>
+        </w:rPr>
+      </w:r>
+      <w:r>
+        <mc:AlternateContent>
+          <mc:Choice Requires="wpg">
+            <w:drawing>
+              <wp:inline xmlns:wp="http://schemas.openxmlformats.org/drawingml/2006/wordprocessingDrawing" distT="0" distB="0" distL="0" distR="0">
+                <wp:extent cx="3987851" cy="2849416"/>
+                <wp:effectExtent l="0" t="0" r="0" b="0"/>
+                <wp:docPr id="4" name=""/>
+                <wp:cNvGraphicFramePr>
+                  <a:graphicFrameLocks xmlns:a="http://schemas.openxmlformats.org/drawingml/2006/main" noChangeAspect="1"/>
+                </wp:cNvGraphicFramePr>
+                <a:graphic xmlns:a="http://schemas.openxmlformats.org/drawingml/2006/main">
+                  <a:graphicData uri="http://schemas.openxmlformats.org/drawingml/2006/picture">
+                    <pic:pic xmlns:pic="http://schemas.openxmlformats.org/drawingml/2006/picture">
+                      <pic:nvPicPr>
+                        <pic:cNvPr id="1870249896" name=""/>
+                        <pic:cNvPicPr>
+                          <a:picLocks noChangeAspect="1"/>
+                        </pic:cNvPicPr>
+                        <pic:nvPr/>
+                      </pic:nvPicPr>
+                      <pic:blipFill>
+                        <a:blip r:embed="rId13"/>
+                        <a:stretch/>
+                      </pic:blipFill>
+                      <pic:spPr bwMode="auto">
+                        <a:xfrm flipH="0" flipV="0">
+                          <a:off x="0" y="0"/>
+                          <a:ext cx="3987851" cy="2849416"/>
+                        </a:xfrm>
+                        <a:prstGeom prst="rect">
+                          <a:avLst/>
+                        </a:prstGeom>
+                      </pic:spPr>
+                    </pic:pic>
+                  </a:graphicData>
+                </a:graphic>
+              </wp:inline>
+            </w:drawing>
+          </mc:Choice>
+          <mc:Fallback>
+            <w:pict>
+              <v:shapetype type="#_x0000_t75" o:spt="75" coordsize="21600,21600" o:preferrelative="t" path="m@4@5l@4@11@9@11@9@5xe">
+                <v:formulas>
+                  <v:f eqn="if lineDrawn pixelLineWidth 0"/>
+                  <v:f eqn="sum @0 1 0"/>
+                  <v:f eqn="sum 0 0 @1"/>
+                  <v:f eqn="prod @2 1 2"/>
+                  <v:f eqn="prod @3 21600 pixelWidth"/>
+                  <v:f eqn="prod @3 21600 pixelHeight"/>
+                  <v:f eqn="sum @0 0 1"/>
+                  <v:f eqn="prod @6 1 2"/>
+                  <v:f eqn="prod @7 21600 pixelWidth"/>
+                  <v:f eqn="sum @8 21600 0"/>
+                  <v:f eqn="prod @7 21600 pixelHeight"/>
+                  <v:f eqn="sum @10 21600 0"/>
+                </v:formulas>
+              </v:shapetype>
+              <v:shape id="_x0000_i3" o:spid="_x0000_s3" type="#_x0000_t75" style="width:314.00pt;height:224.36pt;mso-wrap-distance-left:0.00pt;mso-wrap-distance-top:0.00pt;mso-wrap-distance-right:0.00pt;mso-wrap-distance-bottom:0.00pt;" stroked="false">
+                <v:path textboxrect="0,0,0,0"/>
+                <v:imagedata r:id="rId13" o:title=""/>
+              </v:shape>
+            </w:pict>
+          </mc:Fallback>
+        </mc:AlternateContent>
+      </w:r>
+      <w:r>
+        <w:rPr>
+          <w:sz w:val="28"/>
+          <w:szCs w:val="28"/>
+          <w:highlight w:val="none"/>
+        </w:rPr>
+      </w:r>
+      <w:r>
+        <w:rPr>
+          <w:sz w:val="28"/>
+          <w:szCs w:val="28"/>
+        </w:rPr>
+      </w:r>
+    </w:p>
+    <w:p>
+      <w:pPr>
+        <w:pStyle w:val="854"/>
+        <w:numPr>
+          <w:ilvl w:val="1"/>
+          <w:numId w:val="5"/>
+        </w:numPr>
+        <w:rPr>
+          <w:sz w:val="28"/>
+          <w:szCs w:val="28"/>
+          <w:highlight w:val="none"/>
+        </w:rPr>
+      </w:pPr>
+      <w:r>
+        <w:rPr>
+          <w:sz w:val="28"/>
+          <w:szCs w:val="28"/>
+          <w:highlight w:val="none"/>
+        </w:rPr>
+        <w:t xml:space="preserve">Afterwards verify </w:t>
+      </w:r>
+      <w:r>
+        <w:rPr>
+          <w:sz w:val="28"/>
+          <w:szCs w:val="28"/>
+        </w:rPr>
+      </w:r>
+    </w:p>
+    <w:p>
+      <w:pPr>
+        <w:pStyle w:val="854"/>
+        <w:numPr>
+          <w:ilvl w:val="0"/>
+          <w:numId w:val="5"/>
+        </w:numPr>
+        <w:rPr>
+          <w:sz w:val="28"/>
+          <w:szCs w:val="28"/>
+          <w:highlight w:val="none"/>
+        </w:rPr>
+      </w:pPr>
+      <w:r>
+        <w:rPr>
+          <w:sz w:val="28"/>
+          <w:szCs w:val="28"/>
+          <w:highlight w:val="none"/>
+        </w:rPr>
+        <w:t xml:space="preserve">To install on UNIX/LINUX</w:t>
+      </w:r>
+      <w:r>
+        <w:rPr>
+          <w:sz w:val="28"/>
+          <w:szCs w:val="28"/>
+        </w:rPr>
+      </w:r>
+    </w:p>
+    <w:p>
+      <w:pPr>
+        <w:pStyle w:val="854"/>
+        <w:numPr>
+          <w:ilvl w:val="1"/>
+          <w:numId w:val="5"/>
+        </w:numPr>
+        <w:rPr>
+          <w:sz w:val="28"/>
+          <w:szCs w:val="28"/>
+          <w:highlight w:val="none"/>
+        </w:rPr>
+      </w:pPr>
+      <w:r>
+        <w:rPr>
+          <w:sz w:val="28"/>
+          <w:szCs w:val="28"/>
+          <w:highlight w:val="none"/>
+        </w:rPr>
+        <w:t xml:space="preserve">Usually comes pre-installed</w:t>
+      </w:r>
+      <w:r>
+        <w:rPr>
+          <w:sz w:val="28"/>
+          <w:szCs w:val="28"/>
+        </w:rPr>
+      </w:r>
+    </w:p>
+    <w:p>
+      <w:pPr>
+        <w:pStyle w:val="854"/>
+        <w:numPr>
+          <w:ilvl w:val="1"/>
+          <w:numId w:val="5"/>
+        </w:numPr>
+        <w:rPr>
+          <w:sz w:val="28"/>
+          <w:szCs w:val="28"/>
+        </w:rPr>
+      </w:pPr>
+      <w:r>
+        <w:rPr>
+          <w:sz w:val="28"/>
+          <w:szCs w:val="28"/>
+          <w:highlight w:val="none"/>
+        </w:rPr>
         <w:br/>
       </w:r>
       <w:r/>
@@ -3845,6 +4580,367 @@
       <w:lvlJc w:val="left"/>
       <w:pPr>
         <w:ind w:left="4669" w:hanging="1440"/>
+      </w:pPr>
+    </w:lvl>
+  </w:abstractNum>
+  <w:abstractNum w:abstractNumId="12">
+    <w:multiLevelType w:val="hybridMultilevel"/>
+    <w:lvl w:ilvl="0">
+      <w:start w:val="1"/>
+      <w:numFmt w:val="decimal"/>
+      <w:isLgl w:val="false"/>
+      <w:suff w:val="tab"/>
+      <w:lvlText w:val="%1."/>
+      <w:lvlJc w:val="right"/>
+      <w:pPr>
+        <w:ind w:left="709" w:hanging="360"/>
+      </w:pPr>
+      <w:rPr>
+        <w:rFonts w:ascii="Arial" w:hAnsi="Arial" w:eastAsia="Arial" w:cs="Arial"/>
+        <w:color w:val="4d5b7c"/>
+        <w:sz w:val="24"/>
+      </w:rPr>
+    </w:lvl>
+    <w:lvl w:ilvl="1">
+      <w:start w:val="1"/>
+      <w:numFmt w:val="decimal"/>
+      <w:isLgl w:val="false"/>
+      <w:suff w:val="tab"/>
+      <w:lvlText w:val="%2."/>
+      <w:lvlJc w:val="right"/>
+      <w:pPr>
+        <w:ind w:left="1429" w:hanging="360"/>
+      </w:pPr>
+    </w:lvl>
+    <w:lvl w:ilvl="2">
+      <w:start w:val="1"/>
+      <w:numFmt w:val="decimal"/>
+      <w:isLgl w:val="false"/>
+      <w:suff w:val="tab"/>
+      <w:lvlText w:val="%3."/>
+      <w:lvlJc w:val="right"/>
+      <w:pPr>
+        <w:ind w:left="2149" w:hanging="180"/>
+      </w:pPr>
+    </w:lvl>
+    <w:lvl w:ilvl="3">
+      <w:start w:val="1"/>
+      <w:numFmt w:val="decimal"/>
+      <w:isLgl w:val="false"/>
+      <w:suff w:val="tab"/>
+      <w:lvlText w:val="%4."/>
+      <w:lvlJc w:val="right"/>
+      <w:pPr>
+        <w:ind w:left="2869" w:hanging="360"/>
+      </w:pPr>
+    </w:lvl>
+    <w:lvl w:ilvl="4">
+      <w:start w:val="1"/>
+      <w:numFmt w:val="decimal"/>
+      <w:isLgl w:val="false"/>
+      <w:suff w:val="tab"/>
+      <w:lvlText w:val="%5."/>
+      <w:lvlJc w:val="right"/>
+      <w:pPr>
+        <w:ind w:left="3589" w:hanging="360"/>
+      </w:pPr>
+    </w:lvl>
+    <w:lvl w:ilvl="5">
+      <w:start w:val="1"/>
+      <w:numFmt w:val="decimal"/>
+      <w:isLgl w:val="false"/>
+      <w:suff w:val="tab"/>
+      <w:lvlText w:val="%6."/>
+      <w:lvlJc w:val="right"/>
+      <w:pPr>
+        <w:ind w:left="4309" w:hanging="180"/>
+      </w:pPr>
+    </w:lvl>
+    <w:lvl w:ilvl="6">
+      <w:start w:val="1"/>
+      <w:numFmt w:val="decimal"/>
+      <w:isLgl w:val="false"/>
+      <w:suff w:val="tab"/>
+      <w:lvlText w:val="%7."/>
+      <w:lvlJc w:val="right"/>
+      <w:pPr>
+        <w:ind w:left="5029" w:hanging="360"/>
+      </w:pPr>
+    </w:lvl>
+    <w:lvl w:ilvl="7">
+      <w:start w:val="1"/>
+      <w:numFmt w:val="decimal"/>
+      <w:isLgl w:val="false"/>
+      <w:suff w:val="tab"/>
+      <w:lvlText w:val="%8."/>
+      <w:lvlJc w:val="right"/>
+      <w:pPr>
+        <w:ind w:left="5749" w:hanging="360"/>
+      </w:pPr>
+    </w:lvl>
+    <w:lvl w:ilvl="8">
+      <w:start w:val="1"/>
+      <w:numFmt w:val="decimal"/>
+      <w:isLgl w:val="false"/>
+      <w:suff w:val="tab"/>
+      <w:lvlText w:val="%9."/>
+      <w:lvlJc w:val="right"/>
+      <w:pPr>
+        <w:ind w:left="6469" w:hanging="180"/>
+      </w:pPr>
+    </w:lvl>
+  </w:abstractNum>
+  <w:abstractNum w:abstractNumId="13">
+    <w:multiLevelType w:val="hybridMultilevel"/>
+    <w:lvl w:ilvl="0">
+      <w:start w:val="1"/>
+      <w:numFmt w:val="bullet"/>
+      <w:isLgl w:val="false"/>
+      <w:suff w:val="tab"/>
+      <w:lvlText w:val="·"/>
+      <w:lvlJc w:val="left"/>
+      <w:pPr>
+        <w:ind w:left="709" w:hanging="360"/>
+      </w:pPr>
+      <w:rPr>
+        <w:rFonts w:hint="default" w:ascii="Symbol" w:hAnsi="Symbol" w:eastAsia="Symbol" w:cs="Symbol"/>
+        <w:color w:val="4d5b7c"/>
+        <w:sz w:val="24"/>
+      </w:rPr>
+    </w:lvl>
+    <w:lvl w:ilvl="1">
+      <w:start w:val="1"/>
+      <w:numFmt w:val="bullet"/>
+      <w:isLgl w:val="false"/>
+      <w:suff w:val="tab"/>
+      <w:lvlText w:val="·"/>
+      <w:lvlJc w:val="left"/>
+      <w:pPr>
+        <w:ind w:left="1429" w:hanging="360"/>
+      </w:pPr>
+      <w:rPr>
+        <w:rFonts w:hint="default" w:ascii="Symbol" w:hAnsi="Symbol" w:eastAsia="Symbol" w:cs="Symbol"/>
+        <w:color w:val="4d5b7c"/>
+        <w:sz w:val="24"/>
+      </w:rPr>
+    </w:lvl>
+    <w:lvl w:ilvl="2">
+      <w:start w:val="1"/>
+      <w:numFmt w:val="bullet"/>
+      <w:isLgl w:val="false"/>
+      <w:suff w:val="tab"/>
+      <w:lvlText w:val="·"/>
+      <w:lvlJc w:val="left"/>
+      <w:pPr>
+        <w:ind w:left="2149" w:hanging="360"/>
+      </w:pPr>
+      <w:rPr>
+        <w:rFonts w:hint="default" w:ascii="Symbol" w:hAnsi="Symbol" w:eastAsia="Symbol" w:cs="Symbol"/>
+        <w:color w:val="4d5b7c"/>
+        <w:sz w:val="24"/>
+      </w:rPr>
+    </w:lvl>
+    <w:lvl w:ilvl="3">
+      <w:start w:val="1"/>
+      <w:numFmt w:val="bullet"/>
+      <w:isLgl w:val="false"/>
+      <w:suff w:val="tab"/>
+      <w:lvlText w:val="·"/>
+      <w:lvlJc w:val="left"/>
+      <w:pPr>
+        <w:ind w:left="2869" w:hanging="360"/>
+      </w:pPr>
+      <w:rPr>
+        <w:rFonts w:hint="default" w:ascii="Symbol" w:hAnsi="Symbol" w:eastAsia="Symbol" w:cs="Symbol"/>
+        <w:color w:val="4d5b7c"/>
+        <w:sz w:val="24"/>
+      </w:rPr>
+    </w:lvl>
+    <w:lvl w:ilvl="4">
+      <w:start w:val="1"/>
+      <w:numFmt w:val="bullet"/>
+      <w:isLgl w:val="false"/>
+      <w:suff w:val="tab"/>
+      <w:lvlText w:val="·"/>
+      <w:lvlJc w:val="left"/>
+      <w:pPr>
+        <w:ind w:left="3589" w:hanging="360"/>
+      </w:pPr>
+      <w:rPr>
+        <w:rFonts w:hint="default" w:ascii="Symbol" w:hAnsi="Symbol" w:eastAsia="Symbol" w:cs="Symbol"/>
+        <w:color w:val="4d5b7c"/>
+        <w:sz w:val="24"/>
+      </w:rPr>
+    </w:lvl>
+    <w:lvl w:ilvl="5">
+      <w:start w:val="1"/>
+      <w:numFmt w:val="bullet"/>
+      <w:isLgl w:val="false"/>
+      <w:suff w:val="tab"/>
+      <w:lvlText w:val="·"/>
+      <w:lvlJc w:val="left"/>
+      <w:pPr>
+        <w:ind w:left="4309" w:hanging="360"/>
+      </w:pPr>
+      <w:rPr>
+        <w:rFonts w:hint="default" w:ascii="Symbol" w:hAnsi="Symbol" w:eastAsia="Symbol" w:cs="Symbol"/>
+        <w:color w:val="4d5b7c"/>
+        <w:sz w:val="24"/>
+      </w:rPr>
+    </w:lvl>
+    <w:lvl w:ilvl="6">
+      <w:start w:val="1"/>
+      <w:numFmt w:val="bullet"/>
+      <w:isLgl w:val="false"/>
+      <w:suff w:val="tab"/>
+      <w:lvlText w:val="·"/>
+      <w:lvlJc w:val="left"/>
+      <w:pPr>
+        <w:ind w:left="5029" w:hanging="360"/>
+      </w:pPr>
+      <w:rPr>
+        <w:rFonts w:hint="default" w:ascii="Symbol" w:hAnsi="Symbol" w:eastAsia="Symbol" w:cs="Symbol"/>
+        <w:color w:val="4d5b7c"/>
+        <w:sz w:val="24"/>
+      </w:rPr>
+    </w:lvl>
+    <w:lvl w:ilvl="7">
+      <w:start w:val="1"/>
+      <w:numFmt w:val="bullet"/>
+      <w:isLgl w:val="false"/>
+      <w:suff w:val="tab"/>
+      <w:lvlText w:val="·"/>
+      <w:lvlJc w:val="left"/>
+      <w:pPr>
+        <w:ind w:left="5749" w:hanging="360"/>
+      </w:pPr>
+      <w:rPr>
+        <w:rFonts w:hint="default" w:ascii="Symbol" w:hAnsi="Symbol" w:eastAsia="Symbol" w:cs="Symbol"/>
+        <w:color w:val="4d5b7c"/>
+        <w:sz w:val="24"/>
+      </w:rPr>
+    </w:lvl>
+    <w:lvl w:ilvl="8">
+      <w:start w:val="1"/>
+      <w:numFmt w:val="bullet"/>
+      <w:isLgl w:val="false"/>
+      <w:suff w:val="tab"/>
+      <w:lvlText w:val="·"/>
+      <w:lvlJc w:val="left"/>
+      <w:pPr>
+        <w:ind w:left="6469" w:hanging="360"/>
+      </w:pPr>
+      <w:rPr>
+        <w:rFonts w:hint="default" w:ascii="Symbol" w:hAnsi="Symbol" w:eastAsia="Symbol" w:cs="Symbol"/>
+        <w:color w:val="4d5b7c"/>
+        <w:sz w:val="24"/>
+      </w:rPr>
+    </w:lvl>
+  </w:abstractNum>
+  <w:abstractNum w:abstractNumId="14">
+    <w:multiLevelType w:val="hybridMultilevel"/>
+    <w:lvl w:ilvl="0">
+      <w:start w:val="1"/>
+      <w:numFmt w:val="decimal"/>
+      <w:isLgl w:val="false"/>
+      <w:suff w:val="tab"/>
+      <w:lvlText w:val="%1."/>
+      <w:lvlJc w:val="right"/>
+      <w:pPr>
+        <w:ind w:left="709" w:hanging="360"/>
+      </w:pPr>
+      <w:rPr>
+        <w:rFonts w:ascii="Arial" w:hAnsi="Arial" w:eastAsia="Arial" w:cs="Arial"/>
+        <w:color w:val="4d5b7c"/>
+        <w:sz w:val="24"/>
+      </w:rPr>
+    </w:lvl>
+    <w:lvl w:ilvl="1">
+      <w:start w:val="1"/>
+      <w:numFmt w:val="decimal"/>
+      <w:isLgl w:val="false"/>
+      <w:suff w:val="tab"/>
+      <w:lvlText w:val="%2."/>
+      <w:lvlJc w:val="right"/>
+      <w:pPr>
+        <w:ind w:left="1429" w:hanging="360"/>
+      </w:pPr>
+    </w:lvl>
+    <w:lvl w:ilvl="2">
+      <w:start w:val="1"/>
+      <w:numFmt w:val="decimal"/>
+      <w:isLgl w:val="false"/>
+      <w:suff w:val="tab"/>
+      <w:lvlText w:val="%3."/>
+      <w:lvlJc w:val="right"/>
+      <w:pPr>
+        <w:ind w:left="2149" w:hanging="180"/>
+      </w:pPr>
+    </w:lvl>
+    <w:lvl w:ilvl="3">
+      <w:start w:val="1"/>
+      <w:numFmt w:val="decimal"/>
+      <w:isLgl w:val="false"/>
+      <w:suff w:val="tab"/>
+      <w:lvlText w:val="%4."/>
+      <w:lvlJc w:val="right"/>
+      <w:pPr>
+        <w:ind w:left="2869" w:hanging="360"/>
+      </w:pPr>
+    </w:lvl>
+    <w:lvl w:ilvl="4">
+      <w:start w:val="1"/>
+      <w:numFmt w:val="decimal"/>
+      <w:isLgl w:val="false"/>
+      <w:suff w:val="tab"/>
+      <w:lvlText w:val="%5."/>
+      <w:lvlJc w:val="right"/>
+      <w:pPr>
+        <w:ind w:left="3589" w:hanging="360"/>
+      </w:pPr>
+    </w:lvl>
+    <w:lvl w:ilvl="5">
+      <w:start w:val="1"/>
+      <w:numFmt w:val="decimal"/>
+      <w:isLgl w:val="false"/>
+      <w:suff w:val="tab"/>
+      <w:lvlText w:val="%6."/>
+      <w:lvlJc w:val="right"/>
+      <w:pPr>
+        <w:ind w:left="4309" w:hanging="180"/>
+      </w:pPr>
+    </w:lvl>
+    <w:lvl w:ilvl="6">
+      <w:start w:val="1"/>
+      <w:numFmt w:val="decimal"/>
+      <w:isLgl w:val="false"/>
+      <w:suff w:val="tab"/>
+      <w:lvlText w:val="%7."/>
+      <w:lvlJc w:val="right"/>
+      <w:pPr>
+        <w:ind w:left="5029" w:hanging="360"/>
+      </w:pPr>
+    </w:lvl>
+    <w:lvl w:ilvl="7">
+      <w:start w:val="1"/>
+      <w:numFmt w:val="decimal"/>
+      <w:isLgl w:val="false"/>
+      <w:suff w:val="tab"/>
+      <w:lvlText w:val="%8."/>
+      <w:lvlJc w:val="right"/>
+      <w:pPr>
+        <w:ind w:left="5749" w:hanging="360"/>
+      </w:pPr>
+    </w:lvl>
+    <w:lvl w:ilvl="8">
+      <w:start w:val="1"/>
+      <w:numFmt w:val="decimal"/>
+      <w:isLgl w:val="false"/>
+      <w:suff w:val="tab"/>
+      <w:lvlText w:val="%9."/>
+      <w:lvlJc w:val="right"/>
+      <w:pPr>
+        <w:ind w:left="6469" w:hanging="180"/>
       </w:pPr>
     </w:lvl>
   </w:abstractNum>
@@ -3883,6 +4979,15 @@
   </w:num>
   <w:num w:numId="12">
     <w:abstractNumId w:val="11"/>
+  </w:num>
+  <w:num w:numId="13">
+    <w:abstractNumId w:val="12"/>
+  </w:num>
+  <w:num w:numId="14">
+    <w:abstractNumId w:val="13"/>
+  </w:num>
+  <w:num w:numId="15">
+    <w:abstractNumId w:val="14"/>
   </w:num>
 </w:numbering>
 </file>
